--- a/products/manuscript/manuscript.docx
+++ b/products/manuscript/manuscript.docx
@@ -7,57 +7,15 @@
         <w:pStyle w:val="Title"/>
       </w:pPr>
       <w:r>
-        <w:t xml:space="preserve">Example</w:t>
-      </w:r>
-      <w:r>
-        <w:t xml:space="preserve"> </w:t>
-      </w:r>
-      <w:r>
-        <w:t xml:space="preserve">Manuscript</w:t>
-      </w:r>
-      <w:r>
-        <w:t xml:space="preserve"> </w:t>
-      </w:r>
-      <w:r>
-        <w:t xml:space="preserve">Template</w:t>
-      </w:r>
-      <w:r>
-        <w:t xml:space="preserve"> </w:t>
-      </w:r>
-      <w:r>
-        <w:t xml:space="preserve">for</w:t>
-      </w:r>
-      <w:r>
-        <w:t xml:space="preserve"> </w:t>
-      </w:r>
-      <w:r>
-        <w:t xml:space="preserve">a</w:t>
-      </w:r>
-      <w:r>
-        <w:t xml:space="preserve"> </w:t>
-      </w:r>
-      <w:r>
-        <w:t xml:space="preserve">Data</w:t>
-      </w:r>
-      <w:r>
-        <w:t xml:space="preserve"> </w:t>
-      </w:r>
-      <w:r>
-        <w:t xml:space="preserve">Analysis</w:t>
-      </w:r>
-      <w:r>
-        <w:t xml:space="preserve"> </w:t>
-      </w:r>
-      <w:r>
-        <w:t xml:space="preserve">Project</w:t>
+        <w:t xml:space="preserve">Exploring clinical and non-clinical(food) Listeria monocytogenes isolates</w:t>
       </w:r>
     </w:p>
     <w:p>
       <w:pPr>
-        <w:pStyle w:val="Date"/>
-      </w:pPr>
-      <w:r>
-        <w:t xml:space="preserve">2024-11-19</w:t>
+        <w:pStyle w:val="Author"/>
+      </w:pPr>
+      <w:r>
+        <w:t xml:space="preserve">Alexis Gonzalez</w:t>
       </w:r>
     </w:p>
     <w:p>
@@ -65,13 +23,7 @@
         <w:pStyle w:val="FirstParagraph"/>
       </w:pPr>
       <w:r>
-        <w:t xml:space="preserve">The structure below is one possible setup for a manuscript, or a general data analysis project (including the course project). Adjust as needed.</w:t>
-      </w:r>
-      <w:r>
-        <w:t xml:space="preserve"> </w:t>
-      </w:r>
-      <w:r>
-        <w:t xml:space="preserve">You don’t need to have exactly these sections, but the content covering those sections should be addressed.</w:t>
+        <w:t xml:space="preserve">The structure below is one possible setup for a manuscript, or a general data analysis project (including the course project). Adjust as needed. You don’t need to have exactly these sections, but the content covering those sections should be addressed.</w:t>
       </w:r>
     </w:p>
     <w:p>
@@ -118,18 +70,7 @@
     </w:p>
     <w:p>
       <w:pPr>
-        <w:pStyle w:val="SourceCode"/>
-      </w:pPr>
-      <w:r>
-        <w:rPr>
-          <w:rStyle w:val="VerbatimChar"/>
-        </w:rPr>
-        <w:t xml:space="preserve">Warning: package 'here' was built under R version 4.4.2</w:t>
-      </w:r>
-    </w:p>
-    <w:p>
-      <w:pPr>
-        <w:pStyle w:val="FirstParagraph"/>
+        <w:pStyle w:val="BodyText"/>
       </w:pPr>
       <w:r>
         <w:rPr>
@@ -148,7 +89,10 @@
         </w:numPr>
       </w:pPr>
       <w:r>
-        <w:t xml:space="preserve">First Autor</w:t>
+        <w:t xml:space="preserve">Alexis Gonzalez</w:t>
+      </w:r>
+      <w:r>
+        <w:t xml:space="preserve"> </w:t>
       </w:r>
       <m:oMath>
         <m:sSup>
@@ -186,7 +130,10 @@
         </m:sSup>
       </m:oMath>
       <w:r>
-        <w:t xml:space="preserve">;</w:t>
+        <w:t xml:space="preserve"> </w:t>
+      </w:r>
+      <w:r>
+        <w:t xml:space="preserve">(ORCID: 0000-0000-1234-5678)</w:t>
       </w:r>
     </w:p>
     <w:p>
@@ -198,8 +145,34 @@
         </w:numPr>
       </w:pPr>
       <w:r>
-        <w:t xml:space="preserve">Second Author$^{3, *};</w:t>
-      </w:r>
+        <w:t xml:space="preserve">Second Author</w:t>
+      </w:r>
+      <m:oMath>
+        <m:sSup>
+          <m:e>
+            <m:r>
+              <m:t>​</m:t>
+            </m:r>
+          </m:e>
+          <m:sup>
+            <m:r>
+              <m:t>3</m:t>
+            </m:r>
+            <m:r>
+              <m:rPr>
+                <m:sty m:val="p"/>
+              </m:rPr>
+              <m:t>,</m:t>
+            </m:r>
+            <m:r>
+              <m:rPr>
+                <m:sty m:val="p"/>
+              </m:rPr>
+              <m:t>*</m:t>
+            </m:r>
+          </m:sup>
+        </m:sSup>
+      </m:oMath>
     </w:p>
     <w:p>
       <w:pPr>
@@ -209,9 +182,6 @@
           <w:numId w:val="1001"/>
         </w:numPr>
       </w:pPr>
-      <w:r>
-        <w:t xml:space="preserve">Third Autor</w:t>
-      </w:r>
       <m:oMath>
         <m:sSup>
           <m:e>
@@ -238,56 +208,6 @@
           </m:sup>
         </m:sSup>
       </m:oMath>
-      <w:r>
-        <w:t xml:space="preserve">;</w:t>
-      </w:r>
-    </w:p>
-    <w:p>
-      <w:pPr>
-        <w:pStyle w:val="Compact"/>
-        <w:numPr>
-          <w:ilvl w:val="0"/>
-          <w:numId w:val="1001"/>
-        </w:numPr>
-      </w:pPr>
-      <w:r>
-        <w:t xml:space="preserve">Last Author</w:t>
-      </w:r>
-      <m:oMath>
-        <m:sSup>
-          <m:e>
-            <m:r>
-              <m:t>​</m:t>
-            </m:r>
-          </m:e>
-          <m:sup>
-            <m:r>
-              <m:t>1</m:t>
-            </m:r>
-            <m:r>
-              <m:rPr>
-                <m:sty m:val="p"/>
-              </m:rPr>
-              <m:t>,</m:t>
-            </m:r>
-            <m:r>
-              <m:t>2</m:t>
-            </m:r>
-            <m:r>
-              <m:rPr>
-                <m:sty m:val="p"/>
-              </m:rPr>
-              <m:t>,</m:t>
-            </m:r>
-            <m:r>
-              <m:rPr>
-                <m:sty m:val="p"/>
-              </m:rPr>
-              <m:t>∧</m:t>
-            </m:r>
-          </m:sup>
-        </m:sSup>
-      </m:oMath>
     </w:p>
     <w:p>
       <w:pPr>
@@ -391,13 +311,7 @@
         <w:t xml:space="preserve"> </w:t>
       </w:r>
       <w:r>
-        <w:t xml:space="preserve">Disclaimer: The opinions expressed in this article are the</w:t>
-      </w:r>
-      <w:r>
-        <w:t xml:space="preserve"> </w:t>
-      </w:r>
-      <w:r>
-        <w:t xml:space="preserve">author’s own and don’t reflect their employer.</w:t>
+        <w:t xml:space="preserve">Disclaimer: The opinions expressed in this article are the author’s own and don’t reflect their employer.</w:t>
       </w:r>
     </w:p>
     <w:p>
@@ -405,13 +319,36 @@
         <w:br w:type="page"/>
       </w:r>
     </w:p>
-    <w:bookmarkStart w:id="22" w:name="summaryabstract"/>
+    <w:bookmarkStart w:id="22" w:name="part-1-project-idea"/>
     <w:p>
       <w:pPr>
         <w:pStyle w:val="Heading1"/>
       </w:pPr>
       <w:r>
-        <w:t xml:space="preserve">1. Summary/Abstract</w:t>
+        <w:t xml:space="preserve">1. Part 1 Project Idea</w:t>
+      </w:r>
+    </w:p>
+    <w:p>
+      <w:pPr>
+        <w:pStyle w:val="FirstParagraph"/>
+      </w:pPr>
+      <w:r>
+        <w:t xml:space="preserve">For this project I will utilize data from the National Center for Biotechnology Information’s Pathogen Detection system. This is a database that collects genomic data from a various different sources such as state laboratories, private laboratories, and government agencies like CDC, FDA, USDA, and EPA. It is primarily used a surveillance tool to monitor isolates,clusters, antimicrobial resistance, and active outbreaks. As someone that keeps track of foodborne pathogen outbreaks, I have noticed the increase in Listeria monocytogenes outbreaks. With the NCBI data I would like to visualize the occurence of new listeria strains, compare trees for clinical vs nonclincal isolates, and maybe see the correlation between the number of clinical isolates to the number of non-clincal isolates, maybe investigate how often non-clinical isolates have a clinical in the same cluster. I could also look at distribution across the United States. There is some data for other countries, but far less than the U.S. . For this project I will filter the data to show isolates collected from January 1, 2015 to January 1, 2025. This gives me 22,980 isolates and 2,365 clusters.</w:t>
+      </w:r>
+    </w:p>
+    <w:p>
+      <w:r>
+        <w:br w:type="page"/>
+      </w:r>
+    </w:p>
+    <w:bookmarkEnd w:id="22"/>
+    <w:bookmarkStart w:id="23" w:name="summaryabstract"/>
+    <w:p>
+      <w:pPr>
+        <w:pStyle w:val="Heading1"/>
+      </w:pPr>
+      <w:r>
+        <w:t xml:space="preserve">2. Summary/Abstract</w:t>
       </w:r>
     </w:p>
     <w:p>
@@ -431,23 +368,23 @@
         <w:br w:type="page"/>
       </w:r>
     </w:p>
-    <w:bookmarkEnd w:id="22"/>
-    <w:bookmarkStart w:id="26" w:name="introduction"/>
+    <w:bookmarkEnd w:id="23"/>
+    <w:bookmarkStart w:id="27" w:name="introduction"/>
     <w:p>
       <w:pPr>
         <w:pStyle w:val="Heading1"/>
       </w:pPr>
       <w:r>
-        <w:t xml:space="preserve">2. Introduction</w:t>
+        <w:t xml:space="preserve">3. Introduction</w:t>
       </w:r>
     </w:p>
-    <w:bookmarkStart w:id="23" w:name="general-background-information"/>
+    <w:bookmarkStart w:id="24" w:name="general-background-information"/>
     <w:p>
       <w:pPr>
         <w:pStyle w:val="Heading2"/>
       </w:pPr>
       <w:r>
-        <w:t xml:space="preserve">2.1 General Background Information</w:t>
+        <w:t xml:space="preserve">3.1 General Background Information</w:t>
       </w:r>
     </w:p>
     <w:p>
@@ -462,14 +399,14 @@
         <w:t xml:space="preserve">Provide enough background on your topic that others can understand the why and how of your analysis</w:t>
       </w:r>
     </w:p>
-    <w:bookmarkEnd w:id="23"/>
-    <w:bookmarkStart w:id="24" w:name="description-of-data-and-data-source"/>
+    <w:bookmarkEnd w:id="24"/>
+    <w:bookmarkStart w:id="25" w:name="description-of-data-and-data-source"/>
     <w:p>
       <w:pPr>
         <w:pStyle w:val="Heading2"/>
       </w:pPr>
       <w:r>
-        <w:t xml:space="preserve">2.2 Description of data and data source</w:t>
+        <w:t xml:space="preserve">3.2 Description of data and data source</w:t>
       </w:r>
     </w:p>
     <w:p>
@@ -477,74 +414,141 @@
         <w:pStyle w:val="FirstParagraph"/>
       </w:pPr>
       <w:r>
-        <w:rPr>
-          <w:i/>
-          <w:iCs/>
-        </w:rPr>
-        <w:t xml:space="preserve">Describe what the data is, what it contains, where it is from, etc. Eventually this might be part of a methods section.</w:t>
-      </w:r>
-    </w:p>
-    <w:bookmarkEnd w:id="24"/>
-    <w:bookmarkStart w:id="25" w:name="questionshypotheses-to-be-addressed"/>
-    <w:p>
-      <w:pPr>
-        <w:pStyle w:val="Heading2"/>
-      </w:pPr>
-      <w:r>
-        <w:t xml:space="preserve">2.3 Questions/Hypotheses to be addressed</w:t>
+        <w:t xml:space="preserve">This project will utilize two data sources</w:t>
       </w:r>
     </w:p>
     <w:p>
       <w:pPr>
-        <w:pStyle w:val="FirstParagraph"/>
-      </w:pPr>
-      <w:r>
-        <w:rPr>
-          <w:i/>
-          <w:iCs/>
-        </w:rPr>
-        <w:t xml:space="preserve">State the research questions you plan to answer with this analysis.</w:t>
+        <w:pStyle w:val="Compact"/>
+        <w:numPr>
+          <w:ilvl w:val="0"/>
+          <w:numId w:val="1003"/>
+        </w:numPr>
+      </w:pPr>
+      <w:r>
+        <w:t xml:space="preserve">National Center for Biotechnology Information’s Pathogen Detection system</w:t>
       </w:r>
     </w:p>
     <w:p>
       <w:pPr>
-        <w:pStyle w:val="BodyText"/>
-      </w:pPr>
-      <w:r>
-        <w:t xml:space="preserve">To cite other work (important everywhere, but likely happens first in introduction), make sure your references are in the bibtex file specified in the YAML header above and have the right bibtex key. Then you can include like this:</w:t>
+        <w:pStyle w:val="Compact"/>
+        <w:numPr>
+          <w:ilvl w:val="0"/>
+          <w:numId w:val="1003"/>
+        </w:numPr>
+      </w:pPr>
+      <w:r>
+        <w:t xml:space="preserve">CDC National Notifiable Disease Surveillance System</w:t>
+      </w:r>
+    </w:p>
+    <w:bookmarkEnd w:id="25"/>
+    <w:bookmarkStart w:id="26" w:name="questionshypotheses-to-be-addressed"/>
+    <w:p>
+      <w:pPr>
+        <w:pStyle w:val="Heading2"/>
+      </w:pPr>
+      <w:r>
+        <w:t xml:space="preserve">3.3 Questions/Hypotheses to be addressed</w:t>
       </w:r>
     </w:p>
     <w:p>
       <w:pPr>
-        <w:pStyle w:val="BodyText"/>
-      </w:pPr>
-      <w:r>
-        <w:t xml:space="preserve">Examples of reproducible research projects can for instance be found in</w:t>
-      </w:r>
-      <w:r>
-        <w:t xml:space="preserve"> </w:t>
-      </w:r>
-      <w:r>
-        <w:t xml:space="preserve">(1,2)</w:t>
-      </w:r>
-      <w:r>
-        <w:t xml:space="preserve">.</w:t>
+        <w:pStyle w:val="Compact"/>
+        <w:numPr>
+          <w:ilvl w:val="0"/>
+          <w:numId w:val="1004"/>
+        </w:numPr>
+      </w:pPr>
+      <w:r>
+        <w:t xml:space="preserve">How has the presence of listeria in food products changes over time (NCBI data)</w:t>
       </w:r>
     </w:p>
     <w:p>
+      <w:pPr>
+        <w:pStyle w:val="Compact"/>
+        <w:numPr>
+          <w:ilvl w:val="0"/>
+          <w:numId w:val="1004"/>
+        </w:numPr>
+      </w:pPr>
+      <w:r>
+        <w:t xml:space="preserve">How has the rate of listeriosis cases changed over time</w:t>
+      </w:r>
+    </w:p>
+    <w:p>
+      <w:pPr>
+        <w:pStyle w:val="Compact"/>
+        <w:numPr>
+          <w:ilvl w:val="0"/>
+          <w:numId w:val="1004"/>
+        </w:numPr>
+      </w:pPr>
+      <w:r>
+        <w:t xml:space="preserve">How does the positive rate of food cases compare to the rate of listeriosis cases</w:t>
+      </w:r>
+    </w:p>
+    <w:p>
+      <w:pPr>
+        <w:pStyle w:val="Compact"/>
+        <w:numPr>
+          <w:ilvl w:val="0"/>
+          <w:numId w:val="1004"/>
+        </w:numPr>
+      </w:pPr>
+      <w:r>
+        <w:t xml:space="preserve">Comparing and contrasting the isolates found in food to the isolates found in clinical samples.</w:t>
+      </w:r>
+    </w:p>
+    <w:p>
+      <w:pPr>
+        <w:pStyle w:val="Compact"/>
+        <w:numPr>
+          <w:ilvl w:val="0"/>
+          <w:numId w:val="1004"/>
+        </w:numPr>
+      </w:pPr>
+      <w:r>
+        <w:t xml:space="preserve">What are some commonalities between establishments and locations where listeria is found and where cases are diagnosed</w:t>
+      </w:r>
+    </w:p>
+    <w:p>
+      <w:pPr>
+        <w:pStyle w:val="Compact"/>
+        <w:numPr>
+          <w:ilvl w:val="0"/>
+          <w:numId w:val="1004"/>
+        </w:numPr>
+      </w:pPr>
+      <w:r>
+        <w:t xml:space="preserve">Follow up to 4, are these large scale companies or small scale companies.</w:t>
+      </w:r>
+    </w:p>
+    <w:p>
+      <w:pPr>
+        <w:pStyle w:val="Compact"/>
+        <w:numPr>
+          <w:ilvl w:val="0"/>
+          <w:numId w:val="1004"/>
+        </w:numPr>
+      </w:pPr>
+      <w:r>
+        <w:t xml:space="preserve">Maybe a prediction model based to predict listeriosis cases based on number of positive isolates found?</w:t>
+      </w:r>
+    </w:p>
+    <w:p>
       <w:r>
         <w:br w:type="page"/>
       </w:r>
     </w:p>
-    <w:bookmarkEnd w:id="25"/>
     <w:bookmarkEnd w:id="26"/>
+    <w:bookmarkEnd w:id="27"/>
     <w:bookmarkStart w:id="35" w:name="methods"/>
     <w:p>
       <w:pPr>
         <w:pStyle w:val="Heading1"/>
       </w:pPr>
       <w:r>
-        <w:t xml:space="preserve">3. Methods</w:t>
+        <w:t xml:space="preserve">4. Methods</w:t>
       </w:r>
     </w:p>
     <w:p>
@@ -559,13 +563,13 @@
         <w:t xml:space="preserve">Describe your methods. That should describe the data, the cleaning processes, and the analysis approaches. You might want to provide a shorter description here and all the details in the supplement.</w:t>
       </w:r>
     </w:p>
-    <w:bookmarkStart w:id="31" w:name="schematic-of-workflow"/>
+    <w:bookmarkStart w:id="32" w:name="schematic-of-workflow"/>
     <w:p>
       <w:pPr>
         <w:pStyle w:val="Heading2"/>
       </w:pPr>
       <w:r>
-        <w:t xml:space="preserve">3.1 Schematic of workflow</w:t>
+        <w:t xml:space="preserve">4.1 Schematic of workflow</w:t>
       </w:r>
     </w:p>
     <w:p>
@@ -590,13 +594,7 @@
         <w:t xml:space="preserve"> </w:t>
       </w:r>
       <w:r>
-        <w:t xml:space="preserve">is an example of some - completely random/unrelated - schematic that was generated with Biorender.</w:t>
-      </w:r>
-      <w:r>
-        <w:t xml:space="preserve"> </w:t>
-      </w:r>
-      <w:r>
-        <w:t xml:space="preserve">We store those figures in the</w:t>
+        <w:t xml:space="preserve">is an example of some - completely random/unrelated - schematic that was generated with Biorender. We store those figures in the</w:t>
       </w:r>
       <w:r>
         <w:t xml:space="preserve"> </w:t>
@@ -627,7 +625,7 @@
       <w:tr>
         <w:tc>
           <w:tcPr/>
-          <w:bookmarkStart w:id="30" w:name="fig-schematic"/>
+          <w:bookmarkStart w:id="31" w:name="fig-schematic"/>
           <w:p>
             <w:pPr>
               <w:pStyle w:val="Compact"/>
@@ -638,18 +636,18 @@
                 <wp:inline>
                   <wp:extent cx="5334000" cy="4978399"/>
                   <wp:effectExtent b="0" l="0" r="0" t="0"/>
-                  <wp:docPr descr="" title="" id="28" name="Picture"/>
+                  <wp:docPr descr="" title="" id="29" name="Picture"/>
                   <a:graphic>
                     <a:graphicData uri="http://schemas.openxmlformats.org/drawingml/2006/picture">
                       <pic:pic>
                         <pic:nvPicPr>
-                          <pic:cNvPr descr="../../assets/antigen-recognition.png" id="29" name="Picture"/>
+                          <pic:cNvPr descr="../../assets/antigen-recognition.png" id="30" name="Picture"/>
                           <pic:cNvPicPr>
                             <a:picLocks noChangeArrowheads="1" noChangeAspect="1"/>
                           </pic:cNvPicPr>
                         </pic:nvPicPr>
                         <pic:blipFill>
-                          <a:blip r:embed="rId27"/>
+                          <a:blip r:embed="rId28"/>
                           <a:stretch>
                             <a:fillRect/>
                           </a:stretch>
@@ -689,32 +687,10 @@
               <w:t xml:space="preserve">Figure 1: A figure that is manually generated and shows some overview/schematic. This has nothing to do with the data, it’s just a random one from one of our projects I found and placed here.</w:t>
             </w:r>
           </w:p>
-          <w:bookmarkEnd w:id="30"/>
+          <w:bookmarkEnd w:id="31"/>
         </w:tc>
       </w:tr>
     </w:tbl>
-    <w:bookmarkEnd w:id="31"/>
-    <w:bookmarkStart w:id="32" w:name="data-aquisition"/>
-    <w:p>
-      <w:pPr>
-        <w:pStyle w:val="Heading2"/>
-      </w:pPr>
-      <w:r>
-        <w:t xml:space="preserve">3.2 Data aquisition</w:t>
-      </w:r>
-    </w:p>
-    <w:p>
-      <w:pPr>
-        <w:pStyle w:val="FirstParagraph"/>
-      </w:pPr>
-      <w:r>
-        <w:rPr>
-          <w:i/>
-          <w:iCs/>
-        </w:rPr>
-        <w:t xml:space="preserve">As applicable, explain where and how you got the data. If you directly import the data from an online source, you can combine this section with the next.</w:t>
-      </w:r>
-    </w:p>
     <w:bookmarkEnd w:id="32"/>
     <w:bookmarkStart w:id="33" w:name="data-import-and-cleaning"/>
     <w:p>
@@ -722,7 +698,7 @@
         <w:pStyle w:val="Heading2"/>
       </w:pPr>
       <w:r>
-        <w:t xml:space="preserve">3.3 Data import and cleaning</w:t>
+        <w:t xml:space="preserve">4.2 Data import and cleaning</w:t>
       </w:r>
     </w:p>
     <w:p>
@@ -730,11 +706,44 @@
         <w:pStyle w:val="FirstParagraph"/>
       </w:pPr>
       <w:r>
-        <w:rPr>
-          <w:i/>
-          <w:iCs/>
-        </w:rPr>
-        <w:t xml:space="preserve">Write code that reads in the file and cleans it so it’s ready for analysis. Since this will be fairly long code for most datasets, it might be a good idea to have it in one or several R scripts. If that is the case, explain here briefly what kind of cleaning/processing you do, and provide more details and well documented code somewhere (e.g. as supplement in a paper). All materials, including files that contain code, should be commented well so everyone can follow along.</w:t>
+        <w:t xml:space="preserve">Before important the NCBI data, I filtered the data to what I wanted using the sites filters. I filtered data down to organism = Listeria monocytogenes, location = USA , this left me with 33,264 isolates.</w:t>
+      </w:r>
+    </w:p>
+    <w:p>
+      <w:pPr>
+        <w:pStyle w:val="BodyText"/>
+      </w:pPr>
+      <w:r>
+        <w:t xml:space="preserve">I will briefly use the NNDSS data because unfortunately, it is only availble from 2016 to 2022. The NCBI data containes clinical isolates that date farther back to we will consider those isolates to be</w:t>
+      </w:r>
+      <w:r>
+        <w:t xml:space="preserve"> </w:t>
+      </w:r>
+      <w:r>
+        <w:t xml:space="preserve">“cases”</w:t>
+      </w:r>
+      <w:r>
+        <w:t xml:space="preserve">. Those cases are what we will compare to the source isolates (environmental, food, etc)</w:t>
+      </w:r>
+    </w:p>
+    <w:p>
+      <w:pPr>
+        <w:pStyle w:val="BodyText"/>
+      </w:pPr>
+      <w:r>
+        <w:t xml:space="preserve">The data cleaning code can be found in the processingfile under data-&gt;rawdata. The cleaning processed involved removing variables that I would not be using such as biosample numbers, assembly numbers, and variables that contained no data. Next I made some changes to date entries. They originally contained the time the isolate was uploaded so I removed that. I also created 2 new variables showing if the isolate was from a food sample or a clinical sample . The variable</w:t>
+      </w:r>
+      <w:r>
+        <w:t xml:space="preserve"> </w:t>
+      </w:r>
+      <w:r>
+        <w:t xml:space="preserve">“Clinical”</w:t>
+      </w:r>
+      <w:r>
+        <w:t xml:space="preserve"> </w:t>
+      </w:r>
+      <w:r>
+        <w:t xml:space="preserve">has a yes or no entry for if the sample is clinical, the same goes for the Food variable.</w:t>
       </w:r>
     </w:p>
     <w:bookmarkEnd w:id="33"/>
@@ -744,7 +753,7 @@
         <w:pStyle w:val="Heading2"/>
       </w:pPr>
       <w:r>
-        <w:t xml:space="preserve">3.4 Statistical analysis</w:t>
+        <w:t xml:space="preserve">4.3 Statistical analysis</w:t>
       </w:r>
     </w:p>
     <w:p>
@@ -772,7 +781,7 @@
         <w:pStyle w:val="Heading1"/>
       </w:pPr>
       <w:r>
-        <w:t xml:space="preserve">4. Results</w:t>
+        <w:t xml:space="preserve">5. Results</w:t>
       </w:r>
     </w:p>
     <w:bookmarkStart w:id="37" w:name="exploratorydescriptive-analysis"/>
@@ -781,12 +790,20 @@
         <w:pStyle w:val="Heading2"/>
       </w:pPr>
       <w:r>
-        <w:t xml:space="preserve">4.1 Exploratory/Descriptive analysis</w:t>
+        <w:t xml:space="preserve">5.1 Exploratory/Descriptive analysis</w:t>
       </w:r>
     </w:p>
     <w:p>
       <w:pPr>
         <w:pStyle w:val="FirstParagraph"/>
+      </w:pPr>
+      <w:r>
+        <w:t xml:space="preserve">The full code for the EDA is under code-&gt;eda-code-&gt;eda.qmd</w:t>
+      </w:r>
+    </w:p>
+    <w:p>
+      <w:pPr>
+        <w:pStyle w:val="BodyText"/>
       </w:pPr>
       <w:r>
         <w:rPr>
@@ -950,21 +967,27 @@
               <w:tblLook w:firstRow="1" w:lastRow="0" w:firstColumn="0" w:lastColumn="0" w:noHBand="0" w:noVBand="0" w:val="0020"/>
             </w:tblPr>
             <w:tblGrid>
-              <w:gridCol w:w="408"/>
-              <w:gridCol w:w="571"/>
-              <w:gridCol w:w="408"/>
-              <w:gridCol w:w="571"/>
-              <w:gridCol w:w="612"/>
-              <w:gridCol w:w="653"/>
-              <w:gridCol w:w="734"/>
-              <w:gridCol w:w="530"/>
-              <w:gridCol w:w="449"/>
-              <w:gridCol w:w="449"/>
-              <w:gridCol w:w="489"/>
-              <w:gridCol w:w="489"/>
-              <w:gridCol w:w="489"/>
-              <w:gridCol w:w="530"/>
-              <w:gridCol w:w="530"/>
+              <w:gridCol w:w="279"/>
+              <w:gridCol w:w="559"/>
+              <w:gridCol w:w="279"/>
+              <w:gridCol w:w="391"/>
+              <w:gridCol w:w="307"/>
+              <w:gridCol w:w="307"/>
+              <w:gridCol w:w="335"/>
+              <w:gridCol w:w="391"/>
+              <w:gridCol w:w="391"/>
+              <w:gridCol w:w="391"/>
+              <w:gridCol w:w="447"/>
+              <w:gridCol w:w="531"/>
+              <w:gridCol w:w="587"/>
+              <w:gridCol w:w="363"/>
+              <w:gridCol w:w="307"/>
+              <w:gridCol w:w="307"/>
+              <w:gridCol w:w="335"/>
+              <w:gridCol w:w="335"/>
+              <w:gridCol w:w="335"/>
+              <w:gridCol w:w="363"/>
+              <w:gridCol w:w="363"/>
             </w:tblGrid>
             <w:tr>
               <w:trPr>
@@ -1031,33 +1054,111 @@
                     <w:jc w:val="center"/>
                   </w:pPr>
                   <w:r>
-                    <w:t xml:space="preserve">factor.ordered</w:t>
-                  </w:r>
-                </w:p>
-              </w:tc>
-              <w:tc>
-                <w:tcPr/>
-                <w:p>
-                  <w:pPr>
-                    <w:pStyle w:val="Compact"/>
-                    <w:jc w:val="right"/>
-                    <w:jc w:val="center"/>
-                  </w:pPr>
-                  <w:r>
-                    <w:t xml:space="preserve">factor.n_unique</w:t>
-                  </w:r>
-                </w:p>
-              </w:tc>
-              <w:tc>
-                <w:tcPr/>
-                <w:p>
-                  <w:pPr>
-                    <w:pStyle w:val="Compact"/>
-                    <w:jc w:val="left"/>
-                    <w:jc w:val="center"/>
-                  </w:pPr>
-                  <w:r>
-                    <w:t xml:space="preserve">factor.top_counts</w:t>
+                    <w:t xml:space="preserve">Date.min</w:t>
+                  </w:r>
+                </w:p>
+              </w:tc>
+              <w:tc>
+                <w:tcPr/>
+                <w:p>
+                  <w:pPr>
+                    <w:pStyle w:val="Compact"/>
+                    <w:jc w:val="left"/>
+                    <w:jc w:val="center"/>
+                  </w:pPr>
+                  <w:r>
+                    <w:t xml:space="preserve">Date.max</w:t>
+                  </w:r>
+                </w:p>
+              </w:tc>
+              <w:tc>
+                <w:tcPr/>
+                <w:p>
+                  <w:pPr>
+                    <w:pStyle w:val="Compact"/>
+                    <w:jc w:val="left"/>
+                    <w:jc w:val="center"/>
+                  </w:pPr>
+                  <w:r>
+                    <w:t xml:space="preserve">Date.median</w:t>
+                  </w:r>
+                </w:p>
+              </w:tc>
+              <w:tc>
+                <w:tcPr/>
+                <w:p>
+                  <w:pPr>
+                    <w:pStyle w:val="Compact"/>
+                    <w:jc w:val="right"/>
+                    <w:jc w:val="center"/>
+                  </w:pPr>
+                  <w:r>
+                    <w:t xml:space="preserve">Date.n_unique</w:t>
+                  </w:r>
+                </w:p>
+              </w:tc>
+              <w:tc>
+                <w:tcPr/>
+                <w:p>
+                  <w:pPr>
+                    <w:pStyle w:val="Compact"/>
+                    <w:jc w:val="right"/>
+                    <w:jc w:val="center"/>
+                  </w:pPr>
+                  <w:r>
+                    <w:t xml:space="preserve">character.min</w:t>
+                  </w:r>
+                </w:p>
+              </w:tc>
+              <w:tc>
+                <w:tcPr/>
+                <w:p>
+                  <w:pPr>
+                    <w:pStyle w:val="Compact"/>
+                    <w:jc w:val="right"/>
+                    <w:jc w:val="center"/>
+                  </w:pPr>
+                  <w:r>
+                    <w:t xml:space="preserve">character.max</w:t>
+                  </w:r>
+                </w:p>
+              </w:tc>
+              <w:tc>
+                <w:tcPr/>
+                <w:p>
+                  <w:pPr>
+                    <w:pStyle w:val="Compact"/>
+                    <w:jc w:val="right"/>
+                    <w:jc w:val="center"/>
+                  </w:pPr>
+                  <w:r>
+                    <w:t xml:space="preserve">character.empty</w:t>
+                  </w:r>
+                </w:p>
+              </w:tc>
+              <w:tc>
+                <w:tcPr/>
+                <w:p>
+                  <w:pPr>
+                    <w:pStyle w:val="Compact"/>
+                    <w:jc w:val="right"/>
+                    <w:jc w:val="center"/>
+                  </w:pPr>
+                  <w:r>
+                    <w:t xml:space="preserve">character.n_unique</w:t>
+                  </w:r>
+                </w:p>
+              </w:tc>
+              <w:tc>
+                <w:tcPr/>
+                <w:p>
+                  <w:pPr>
+                    <w:pStyle w:val="Compact"/>
+                    <w:jc w:val="right"/>
+                    <w:jc w:val="center"/>
+                  </w:pPr>
+                  <w:r>
+                    <w:t xml:space="preserve">character.whitespace</w:t>
                   </w:r>
                 </w:p>
               </w:tc>
@@ -1176,20 +1277,20 @@
                     <w:jc w:val="center"/>
                   </w:pPr>
                   <w:r>
-                    <w:t xml:space="preserve">factor</w:t>
-                  </w:r>
-                </w:p>
-              </w:tc>
-              <w:tc>
-                <w:tcPr/>
-                <w:p>
-                  <w:pPr>
-                    <w:pStyle w:val="Compact"/>
-                    <w:jc w:val="left"/>
-                    <w:jc w:val="center"/>
-                  </w:pPr>
-                  <w:r>
-                    <w:t xml:space="preserve">Gender</w:t>
+                    <w:t xml:space="preserve">Date</w:t>
+                  </w:r>
+                </w:p>
+              </w:tc>
+              <w:tc>
+                <w:tcPr/>
+                <w:p>
+                  <w:pPr>
+                    <w:pStyle w:val="Compact"/>
+                    <w:jc w:val="left"/>
+                    <w:jc w:val="center"/>
+                  </w:pPr>
+                  <w:r>
+                    <w:t xml:space="preserve">Create date</w:t>
                   </w:r>
                 </w:p>
               </w:tc>
@@ -1215,46 +1316,124 @@
                     <w:jc w:val="center"/>
                   </w:pPr>
                   <w:r>
-                    <w:t xml:space="preserve">1</w:t>
-                  </w:r>
-                </w:p>
-              </w:tc>
-              <w:tc>
-                <w:tcPr/>
-                <w:p>
-                  <w:pPr>
-                    <w:pStyle w:val="Compact"/>
-                    <w:jc w:val="left"/>
-                    <w:jc w:val="center"/>
-                  </w:pPr>
-                  <w:r>
-                    <w:t xml:space="preserve">FALSE</w:t>
-                  </w:r>
-                </w:p>
-              </w:tc>
-              <w:tc>
-                <w:tcPr/>
-                <w:p>
-                  <w:pPr>
-                    <w:pStyle w:val="Compact"/>
-                    <w:jc w:val="right"/>
-                    <w:jc w:val="center"/>
-                  </w:pPr>
-                  <w:r>
-                    <w:t xml:space="preserve">3</w:t>
-                  </w:r>
-                </w:p>
-              </w:tc>
-              <w:tc>
-                <w:tcPr/>
-                <w:p>
-                  <w:pPr>
-                    <w:pStyle w:val="Compact"/>
-                    <w:jc w:val="left"/>
-                    <w:jc w:val="center"/>
-                  </w:pPr>
-                  <w:r>
-                    <w:t xml:space="preserve">M: 4, F: 3, O: 2</w:t>
+                    <w:t xml:space="preserve">1.0000000</w:t>
+                  </w:r>
+                </w:p>
+              </w:tc>
+              <w:tc>
+                <w:tcPr/>
+                <w:p>
+                  <w:pPr>
+                    <w:pStyle w:val="Compact"/>
+                    <w:jc w:val="left"/>
+                    <w:jc w:val="center"/>
+                  </w:pPr>
+                  <w:r>
+                    <w:t xml:space="preserve">2011-05-10</w:t>
+                  </w:r>
+                </w:p>
+              </w:tc>
+              <w:tc>
+                <w:tcPr/>
+                <w:p>
+                  <w:pPr>
+                    <w:pStyle w:val="Compact"/>
+                    <w:jc w:val="left"/>
+                    <w:jc w:val="center"/>
+                  </w:pPr>
+                  <w:r>
+                    <w:t xml:space="preserve">2024-12-31</w:t>
+                  </w:r>
+                </w:p>
+              </w:tc>
+              <w:tc>
+                <w:tcPr/>
+                <w:p>
+                  <w:pPr>
+                    <w:pStyle w:val="Compact"/>
+                    <w:jc w:val="left"/>
+                    <w:jc w:val="center"/>
+                  </w:pPr>
+                  <w:r>
+                    <w:t xml:space="preserve">2019-05-14</w:t>
+                  </w:r>
+                </w:p>
+              </w:tc>
+              <w:tc>
+                <w:tcPr/>
+                <w:p>
+                  <w:pPr>
+                    <w:pStyle w:val="Compact"/>
+                    <w:jc w:val="right"/>
+                    <w:jc w:val="center"/>
+                  </w:pPr>
+                  <w:r>
+                    <w:t xml:space="preserve">2502</w:t>
+                  </w:r>
+                </w:p>
+              </w:tc>
+              <w:tc>
+                <w:tcPr/>
+                <w:p>
+                  <w:pPr>
+                    <w:pStyle w:val="Compact"/>
+                    <w:jc w:val="right"/>
+                    <w:jc w:val="center"/>
+                  </w:pPr>
+                  <w:r>
+                    <w:t xml:space="preserve">NA</w:t>
+                  </w:r>
+                </w:p>
+              </w:tc>
+              <w:tc>
+                <w:tcPr/>
+                <w:p>
+                  <w:pPr>
+                    <w:pStyle w:val="Compact"/>
+                    <w:jc w:val="right"/>
+                    <w:jc w:val="center"/>
+                  </w:pPr>
+                  <w:r>
+                    <w:t xml:space="preserve">NA</w:t>
+                  </w:r>
+                </w:p>
+              </w:tc>
+              <w:tc>
+                <w:tcPr/>
+                <w:p>
+                  <w:pPr>
+                    <w:pStyle w:val="Compact"/>
+                    <w:jc w:val="right"/>
+                    <w:jc w:val="center"/>
+                  </w:pPr>
+                  <w:r>
+                    <w:t xml:space="preserve">NA</w:t>
+                  </w:r>
+                </w:p>
+              </w:tc>
+              <w:tc>
+                <w:tcPr/>
+                <w:p>
+                  <w:pPr>
+                    <w:pStyle w:val="Compact"/>
+                    <w:jc w:val="right"/>
+                    <w:jc w:val="center"/>
+                  </w:pPr>
+                  <w:r>
+                    <w:t xml:space="preserve">NA</w:t>
+                  </w:r>
+                </w:p>
+              </w:tc>
+              <w:tc>
+                <w:tcPr/>
+                <w:p>
+                  <w:pPr>
+                    <w:pStyle w:val="Compact"/>
+                    <w:jc w:val="right"/>
+                    <w:jc w:val="center"/>
+                  </w:pPr>
+                  <w:r>
+                    <w:t xml:space="preserve">NA</w:t>
                   </w:r>
                 </w:p>
               </w:tc>
@@ -1373,20 +1552,20 @@
                     <w:jc w:val="center"/>
                   </w:pPr>
                   <w:r>
-                    <w:t xml:space="preserve">numeric</w:t>
-                  </w:r>
-                </w:p>
-              </w:tc>
-              <w:tc>
-                <w:tcPr/>
-                <w:p>
-                  <w:pPr>
-                    <w:pStyle w:val="Compact"/>
-                    <w:jc w:val="left"/>
-                    <w:jc w:val="center"/>
-                  </w:pPr>
-                  <w:r>
-                    <w:t xml:space="preserve">Height</w:t>
+                    <w:t xml:space="preserve">character</w:t>
+                  </w:r>
+                </w:p>
+              </w:tc>
+              <w:tc>
+                <w:tcPr/>
+                <w:p>
+                  <w:pPr>
+                    <w:pStyle w:val="Compact"/>
+                    <w:jc w:val="left"/>
+                    <w:jc w:val="center"/>
+                  </w:pPr>
+                  <w:r>
+                    <w:t xml:space="preserve">#Organism group</w:t>
                   </w:r>
                 </w:p>
               </w:tc>
@@ -1412,6 +1591,110 @@
                     <w:jc w:val="center"/>
                   </w:pPr>
                   <w:r>
+                    <w:t xml:space="preserve">1.0000000</w:t>
+                  </w:r>
+                </w:p>
+              </w:tc>
+              <w:tc>
+                <w:tcPr/>
+                <w:p>
+                  <w:pPr>
+                    <w:pStyle w:val="Compact"/>
+                    <w:jc w:val="left"/>
+                    <w:jc w:val="center"/>
+                  </w:pPr>
+                  <w:r>
+                    <w:t xml:space="preserve">NA</w:t>
+                  </w:r>
+                </w:p>
+              </w:tc>
+              <w:tc>
+                <w:tcPr/>
+                <w:p>
+                  <w:pPr>
+                    <w:pStyle w:val="Compact"/>
+                    <w:jc w:val="left"/>
+                    <w:jc w:val="center"/>
+                  </w:pPr>
+                  <w:r>
+                    <w:t xml:space="preserve">NA</w:t>
+                  </w:r>
+                </w:p>
+              </w:tc>
+              <w:tc>
+                <w:tcPr/>
+                <w:p>
+                  <w:pPr>
+                    <w:pStyle w:val="Compact"/>
+                    <w:jc w:val="left"/>
+                    <w:jc w:val="center"/>
+                  </w:pPr>
+                  <w:r>
+                    <w:t xml:space="preserve">NA</w:t>
+                  </w:r>
+                </w:p>
+              </w:tc>
+              <w:tc>
+                <w:tcPr/>
+                <w:p>
+                  <w:pPr>
+                    <w:pStyle w:val="Compact"/>
+                    <w:jc w:val="right"/>
+                    <w:jc w:val="center"/>
+                  </w:pPr>
+                  <w:r>
+                    <w:t xml:space="preserve">NA</w:t>
+                  </w:r>
+                </w:p>
+              </w:tc>
+              <w:tc>
+                <w:tcPr/>
+                <w:p>
+                  <w:pPr>
+                    <w:pStyle w:val="Compact"/>
+                    <w:jc w:val="right"/>
+                    <w:jc w:val="center"/>
+                  </w:pPr>
+                  <w:r>
+                    <w:t xml:space="preserve">22</w:t>
+                  </w:r>
+                </w:p>
+              </w:tc>
+              <w:tc>
+                <w:tcPr/>
+                <w:p>
+                  <w:pPr>
+                    <w:pStyle w:val="Compact"/>
+                    <w:jc w:val="right"/>
+                    <w:jc w:val="center"/>
+                  </w:pPr>
+                  <w:r>
+                    <w:t xml:space="preserve">22</w:t>
+                  </w:r>
+                </w:p>
+              </w:tc>
+              <w:tc>
+                <w:tcPr/>
+                <w:p>
+                  <w:pPr>
+                    <w:pStyle w:val="Compact"/>
+                    <w:jc w:val="right"/>
+                    <w:jc w:val="center"/>
+                  </w:pPr>
+                  <w:r>
+                    <w:t xml:space="preserve">0</w:t>
+                  </w:r>
+                </w:p>
+              </w:tc>
+              <w:tc>
+                <w:tcPr/>
+                <w:p>
+                  <w:pPr>
+                    <w:pStyle w:val="Compact"/>
+                    <w:jc w:val="right"/>
+                    <w:jc w:val="center"/>
+                  </w:pPr>
+                  <w:r>
                     <w:t xml:space="preserve">1</w:t>
                   </w:r>
                 </w:p>
@@ -1421,141 +1704,115 @@
                 <w:p>
                   <w:pPr>
                     <w:pStyle w:val="Compact"/>
-                    <w:jc w:val="left"/>
-                    <w:jc w:val="center"/>
-                  </w:pPr>
-                  <w:r>
-                    <w:t xml:space="preserve">NA</w:t>
-                  </w:r>
-                </w:p>
-              </w:tc>
-              <w:tc>
-                <w:tcPr/>
-                <w:p>
-                  <w:pPr>
-                    <w:pStyle w:val="Compact"/>
-                    <w:jc w:val="right"/>
-                    <w:jc w:val="center"/>
-                  </w:pPr>
-                  <w:r>
-                    <w:t xml:space="preserve">NA</w:t>
-                  </w:r>
-                </w:p>
-              </w:tc>
-              <w:tc>
-                <w:tcPr/>
-                <w:p>
-                  <w:pPr>
-                    <w:pStyle w:val="Compact"/>
-                    <w:jc w:val="left"/>
-                    <w:jc w:val="center"/>
-                  </w:pPr>
-                  <w:r>
-                    <w:t xml:space="preserve">NA</w:t>
-                  </w:r>
-                </w:p>
-              </w:tc>
-              <w:tc>
-                <w:tcPr/>
-                <w:p>
-                  <w:pPr>
-                    <w:pStyle w:val="Compact"/>
-                    <w:jc w:val="right"/>
-                    <w:jc w:val="center"/>
-                  </w:pPr>
-                  <w:r>
-                    <w:t xml:space="preserve">165.66667</w:t>
-                  </w:r>
-                </w:p>
-              </w:tc>
-              <w:tc>
-                <w:tcPr/>
-                <w:p>
-                  <w:pPr>
-                    <w:pStyle w:val="Compact"/>
-                    <w:jc w:val="right"/>
-                    <w:jc w:val="center"/>
-                  </w:pPr>
-                  <w:r>
-                    <w:t xml:space="preserve">15.97655</w:t>
-                  </w:r>
-                </w:p>
-              </w:tc>
-              <w:tc>
-                <w:tcPr/>
-                <w:p>
-                  <w:pPr>
-                    <w:pStyle w:val="Compact"/>
-                    <w:jc w:val="right"/>
-                    <w:jc w:val="center"/>
-                  </w:pPr>
-                  <w:r>
-                    <w:t xml:space="preserve">133</w:t>
-                  </w:r>
-                </w:p>
-              </w:tc>
-              <w:tc>
-                <w:tcPr/>
-                <w:p>
-                  <w:pPr>
-                    <w:pStyle w:val="Compact"/>
-                    <w:jc w:val="right"/>
-                    <w:jc w:val="center"/>
-                  </w:pPr>
-                  <w:r>
-                    <w:t xml:space="preserve">156</w:t>
-                  </w:r>
-                </w:p>
-              </w:tc>
-              <w:tc>
-                <w:tcPr/>
-                <w:p>
-                  <w:pPr>
-                    <w:pStyle w:val="Compact"/>
-                    <w:jc w:val="right"/>
-                    <w:jc w:val="center"/>
-                  </w:pPr>
-                  <w:r>
-                    <w:t xml:space="preserve">166</w:t>
-                  </w:r>
-                </w:p>
-              </w:tc>
-              <w:tc>
-                <w:tcPr/>
-                <w:p>
-                  <w:pPr>
-                    <w:pStyle w:val="Compact"/>
-                    <w:jc w:val="right"/>
-                    <w:jc w:val="center"/>
-                  </w:pPr>
-                  <w:r>
-                    <w:t xml:space="preserve">178</w:t>
-                  </w:r>
-                </w:p>
-              </w:tc>
-              <w:tc>
-                <w:tcPr/>
-                <w:p>
-                  <w:pPr>
-                    <w:pStyle w:val="Compact"/>
-                    <w:jc w:val="right"/>
-                    <w:jc w:val="center"/>
-                  </w:pPr>
-                  <w:r>
-                    <w:t xml:space="preserve">183</w:t>
-                  </w:r>
-                </w:p>
-              </w:tc>
-              <w:tc>
-                <w:tcPr/>
-                <w:p>
-                  <w:pPr>
-                    <w:pStyle w:val="Compact"/>
-                    <w:jc w:val="left"/>
-                    <w:jc w:val="center"/>
-                  </w:pPr>
-                  <w:r>
-                    <w:t xml:space="preserve">▂▁▃▃▇</w:t>
+                    <w:jc w:val="right"/>
+                    <w:jc w:val="center"/>
+                  </w:pPr>
+                  <w:r>
+                    <w:t xml:space="preserve">0</w:t>
+                  </w:r>
+                </w:p>
+              </w:tc>
+              <w:tc>
+                <w:tcPr/>
+                <w:p>
+                  <w:pPr>
+                    <w:pStyle w:val="Compact"/>
+                    <w:jc w:val="right"/>
+                    <w:jc w:val="center"/>
+                  </w:pPr>
+                  <w:r>
+                    <w:t xml:space="preserve">NA</w:t>
+                  </w:r>
+                </w:p>
+              </w:tc>
+              <w:tc>
+                <w:tcPr/>
+                <w:p>
+                  <w:pPr>
+                    <w:pStyle w:val="Compact"/>
+                    <w:jc w:val="right"/>
+                    <w:jc w:val="center"/>
+                  </w:pPr>
+                  <w:r>
+                    <w:t xml:space="preserve">NA</w:t>
+                  </w:r>
+                </w:p>
+              </w:tc>
+              <w:tc>
+                <w:tcPr/>
+                <w:p>
+                  <w:pPr>
+                    <w:pStyle w:val="Compact"/>
+                    <w:jc w:val="right"/>
+                    <w:jc w:val="center"/>
+                  </w:pPr>
+                  <w:r>
+                    <w:t xml:space="preserve">NA</w:t>
+                  </w:r>
+                </w:p>
+              </w:tc>
+              <w:tc>
+                <w:tcPr/>
+                <w:p>
+                  <w:pPr>
+                    <w:pStyle w:val="Compact"/>
+                    <w:jc w:val="right"/>
+                    <w:jc w:val="center"/>
+                  </w:pPr>
+                  <w:r>
+                    <w:t xml:space="preserve">NA</w:t>
+                  </w:r>
+                </w:p>
+              </w:tc>
+              <w:tc>
+                <w:tcPr/>
+                <w:p>
+                  <w:pPr>
+                    <w:pStyle w:val="Compact"/>
+                    <w:jc w:val="right"/>
+                    <w:jc w:val="center"/>
+                  </w:pPr>
+                  <w:r>
+                    <w:t xml:space="preserve">NA</w:t>
+                  </w:r>
+                </w:p>
+              </w:tc>
+              <w:tc>
+                <w:tcPr/>
+                <w:p>
+                  <w:pPr>
+                    <w:pStyle w:val="Compact"/>
+                    <w:jc w:val="right"/>
+                    <w:jc w:val="center"/>
+                  </w:pPr>
+                  <w:r>
+                    <w:t xml:space="preserve">NA</w:t>
+                  </w:r>
+                </w:p>
+              </w:tc>
+              <w:tc>
+                <w:tcPr/>
+                <w:p>
+                  <w:pPr>
+                    <w:pStyle w:val="Compact"/>
+                    <w:jc w:val="right"/>
+                    <w:jc w:val="center"/>
+                  </w:pPr>
+                  <w:r>
+                    <w:t xml:space="preserve">NA</w:t>
+                  </w:r>
+                </w:p>
+              </w:tc>
+              <w:tc>
+                <w:tcPr/>
+                <w:p>
+                  <w:pPr>
+                    <w:pStyle w:val="Compact"/>
+                    <w:jc w:val="left"/>
+                    <w:jc w:val="center"/>
+                  </w:pPr>
+                  <w:r>
+                    <w:t xml:space="preserve">NA</w:t>
                   </w:r>
                 </w:p>
               </w:tc>
@@ -1570,6 +1827,3031 @@
                     <w:jc w:val="center"/>
                   </w:pPr>
                   <w:r>
+                    <w:t xml:space="preserve">character</w:t>
+                  </w:r>
+                </w:p>
+              </w:tc>
+              <w:tc>
+                <w:tcPr/>
+                <w:p>
+                  <w:pPr>
+                    <w:pStyle w:val="Compact"/>
+                    <w:jc w:val="left"/>
+                    <w:jc w:val="center"/>
+                  </w:pPr>
+                  <w:r>
+                    <w:t xml:space="preserve">Strain</w:t>
+                  </w:r>
+                </w:p>
+              </w:tc>
+              <w:tc>
+                <w:tcPr/>
+                <w:p>
+                  <w:pPr>
+                    <w:pStyle w:val="Compact"/>
+                    <w:jc w:val="right"/>
+                    <w:jc w:val="center"/>
+                  </w:pPr>
+                  <w:r>
+                    <w:t xml:space="preserve">1092</w:t>
+                  </w:r>
+                </w:p>
+              </w:tc>
+              <w:tc>
+                <w:tcPr/>
+                <w:p>
+                  <w:pPr>
+                    <w:pStyle w:val="Compact"/>
+                    <w:jc w:val="right"/>
+                    <w:jc w:val="center"/>
+                  </w:pPr>
+                  <w:r>
+                    <w:t xml:space="preserve">0.9667883</w:t>
+                  </w:r>
+                </w:p>
+              </w:tc>
+              <w:tc>
+                <w:tcPr/>
+                <w:p>
+                  <w:pPr>
+                    <w:pStyle w:val="Compact"/>
+                    <w:jc w:val="left"/>
+                    <w:jc w:val="center"/>
+                  </w:pPr>
+                  <w:r>
+                    <w:t xml:space="preserve">NA</w:t>
+                  </w:r>
+                </w:p>
+              </w:tc>
+              <w:tc>
+                <w:tcPr/>
+                <w:p>
+                  <w:pPr>
+                    <w:pStyle w:val="Compact"/>
+                    <w:jc w:val="left"/>
+                    <w:jc w:val="center"/>
+                  </w:pPr>
+                  <w:r>
+                    <w:t xml:space="preserve">NA</w:t>
+                  </w:r>
+                </w:p>
+              </w:tc>
+              <w:tc>
+                <w:tcPr/>
+                <w:p>
+                  <w:pPr>
+                    <w:pStyle w:val="Compact"/>
+                    <w:jc w:val="left"/>
+                    <w:jc w:val="center"/>
+                  </w:pPr>
+                  <w:r>
+                    <w:t xml:space="preserve">NA</w:t>
+                  </w:r>
+                </w:p>
+              </w:tc>
+              <w:tc>
+                <w:tcPr/>
+                <w:p>
+                  <w:pPr>
+                    <w:pStyle w:val="Compact"/>
+                    <w:jc w:val="right"/>
+                    <w:jc w:val="center"/>
+                  </w:pPr>
+                  <w:r>
+                    <w:t xml:space="preserve">NA</w:t>
+                  </w:r>
+                </w:p>
+              </w:tc>
+              <w:tc>
+                <w:tcPr/>
+                <w:p>
+                  <w:pPr>
+                    <w:pStyle w:val="Compact"/>
+                    <w:jc w:val="right"/>
+                    <w:jc w:val="center"/>
+                  </w:pPr>
+                  <w:r>
+                    <w:t xml:space="preserve">2</w:t>
+                  </w:r>
+                </w:p>
+              </w:tc>
+              <w:tc>
+                <w:tcPr/>
+                <w:p>
+                  <w:pPr>
+                    <w:pStyle w:val="Compact"/>
+                    <w:jc w:val="right"/>
+                    <w:jc w:val="center"/>
+                  </w:pPr>
+                  <w:r>
+                    <w:t xml:space="preserve">28</w:t>
+                  </w:r>
+                </w:p>
+              </w:tc>
+              <w:tc>
+                <w:tcPr/>
+                <w:p>
+                  <w:pPr>
+                    <w:pStyle w:val="Compact"/>
+                    <w:jc w:val="right"/>
+                    <w:jc w:val="center"/>
+                  </w:pPr>
+                  <w:r>
+                    <w:t xml:space="preserve">0</w:t>
+                  </w:r>
+                </w:p>
+              </w:tc>
+              <w:tc>
+                <w:tcPr/>
+                <w:p>
+                  <w:pPr>
+                    <w:pStyle w:val="Compact"/>
+                    <w:jc w:val="right"/>
+                    <w:jc w:val="center"/>
+                  </w:pPr>
+                  <w:r>
+                    <w:t xml:space="preserve">31714</w:t>
+                  </w:r>
+                </w:p>
+              </w:tc>
+              <w:tc>
+                <w:tcPr/>
+                <w:p>
+                  <w:pPr>
+                    <w:pStyle w:val="Compact"/>
+                    <w:jc w:val="right"/>
+                    <w:jc w:val="center"/>
+                  </w:pPr>
+                  <w:r>
+                    <w:t xml:space="preserve">0</w:t>
+                  </w:r>
+                </w:p>
+              </w:tc>
+              <w:tc>
+                <w:tcPr/>
+                <w:p>
+                  <w:pPr>
+                    <w:pStyle w:val="Compact"/>
+                    <w:jc w:val="right"/>
+                    <w:jc w:val="center"/>
+                  </w:pPr>
+                  <w:r>
+                    <w:t xml:space="preserve">NA</w:t>
+                  </w:r>
+                </w:p>
+              </w:tc>
+              <w:tc>
+                <w:tcPr/>
+                <w:p>
+                  <w:pPr>
+                    <w:pStyle w:val="Compact"/>
+                    <w:jc w:val="right"/>
+                    <w:jc w:val="center"/>
+                  </w:pPr>
+                  <w:r>
+                    <w:t xml:space="preserve">NA</w:t>
+                  </w:r>
+                </w:p>
+              </w:tc>
+              <w:tc>
+                <w:tcPr/>
+                <w:p>
+                  <w:pPr>
+                    <w:pStyle w:val="Compact"/>
+                    <w:jc w:val="right"/>
+                    <w:jc w:val="center"/>
+                  </w:pPr>
+                  <w:r>
+                    <w:t xml:space="preserve">NA</w:t>
+                  </w:r>
+                </w:p>
+              </w:tc>
+              <w:tc>
+                <w:tcPr/>
+                <w:p>
+                  <w:pPr>
+                    <w:pStyle w:val="Compact"/>
+                    <w:jc w:val="right"/>
+                    <w:jc w:val="center"/>
+                  </w:pPr>
+                  <w:r>
+                    <w:t xml:space="preserve">NA</w:t>
+                  </w:r>
+                </w:p>
+              </w:tc>
+              <w:tc>
+                <w:tcPr/>
+                <w:p>
+                  <w:pPr>
+                    <w:pStyle w:val="Compact"/>
+                    <w:jc w:val="right"/>
+                    <w:jc w:val="center"/>
+                  </w:pPr>
+                  <w:r>
+                    <w:t xml:space="preserve">NA</w:t>
+                  </w:r>
+                </w:p>
+              </w:tc>
+              <w:tc>
+                <w:tcPr/>
+                <w:p>
+                  <w:pPr>
+                    <w:pStyle w:val="Compact"/>
+                    <w:jc w:val="right"/>
+                    <w:jc w:val="center"/>
+                  </w:pPr>
+                  <w:r>
+                    <w:t xml:space="preserve">NA</w:t>
+                  </w:r>
+                </w:p>
+              </w:tc>
+              <w:tc>
+                <w:tcPr/>
+                <w:p>
+                  <w:pPr>
+                    <w:pStyle w:val="Compact"/>
+                    <w:jc w:val="right"/>
+                    <w:jc w:val="center"/>
+                  </w:pPr>
+                  <w:r>
+                    <w:t xml:space="preserve">NA</w:t>
+                  </w:r>
+                </w:p>
+              </w:tc>
+              <w:tc>
+                <w:tcPr/>
+                <w:p>
+                  <w:pPr>
+                    <w:pStyle w:val="Compact"/>
+                    <w:jc w:val="left"/>
+                    <w:jc w:val="center"/>
+                  </w:pPr>
+                  <w:r>
+                    <w:t xml:space="preserve">NA</w:t>
+                  </w:r>
+                </w:p>
+              </w:tc>
+            </w:tr>
+            <w:tr>
+              <w:tc>
+                <w:tcPr/>
+                <w:p>
+                  <w:pPr>
+                    <w:pStyle w:val="Compact"/>
+                    <w:jc w:val="left"/>
+                    <w:jc w:val="center"/>
+                  </w:pPr>
+                  <w:r>
+                    <w:t xml:space="preserve">character</w:t>
+                  </w:r>
+                </w:p>
+              </w:tc>
+              <w:tc>
+                <w:tcPr/>
+                <w:p>
+                  <w:pPr>
+                    <w:pStyle w:val="Compact"/>
+                    <w:jc w:val="left"/>
+                    <w:jc w:val="center"/>
+                  </w:pPr>
+                  <w:r>
+                    <w:t xml:space="preserve">Isolate identifiers</w:t>
+                  </w:r>
+                </w:p>
+              </w:tc>
+              <w:tc>
+                <w:tcPr/>
+                <w:p>
+                  <w:pPr>
+                    <w:pStyle w:val="Compact"/>
+                    <w:jc w:val="right"/>
+                    <w:jc w:val="center"/>
+                  </w:pPr>
+                  <w:r>
+                    <w:t xml:space="preserve">0</w:t>
+                  </w:r>
+                </w:p>
+              </w:tc>
+              <w:tc>
+                <w:tcPr/>
+                <w:p>
+                  <w:pPr>
+                    <w:pStyle w:val="Compact"/>
+                    <w:jc w:val="right"/>
+                    <w:jc w:val="center"/>
+                  </w:pPr>
+                  <w:r>
+                    <w:t xml:space="preserve">1.0000000</w:t>
+                  </w:r>
+                </w:p>
+              </w:tc>
+              <w:tc>
+                <w:tcPr/>
+                <w:p>
+                  <w:pPr>
+                    <w:pStyle w:val="Compact"/>
+                    <w:jc w:val="left"/>
+                    <w:jc w:val="center"/>
+                  </w:pPr>
+                  <w:r>
+                    <w:t xml:space="preserve">NA</w:t>
+                  </w:r>
+                </w:p>
+              </w:tc>
+              <w:tc>
+                <w:tcPr/>
+                <w:p>
+                  <w:pPr>
+                    <w:pStyle w:val="Compact"/>
+                    <w:jc w:val="left"/>
+                    <w:jc w:val="center"/>
+                  </w:pPr>
+                  <w:r>
+                    <w:t xml:space="preserve">NA</w:t>
+                  </w:r>
+                </w:p>
+              </w:tc>
+              <w:tc>
+                <w:tcPr/>
+                <w:p>
+                  <w:pPr>
+                    <w:pStyle w:val="Compact"/>
+                    <w:jc w:val="left"/>
+                    <w:jc w:val="center"/>
+                  </w:pPr>
+                  <w:r>
+                    <w:t xml:space="preserve">NA</w:t>
+                  </w:r>
+                </w:p>
+              </w:tc>
+              <w:tc>
+                <w:tcPr/>
+                <w:p>
+                  <w:pPr>
+                    <w:pStyle w:val="Compact"/>
+                    <w:jc w:val="right"/>
+                    <w:jc w:val="center"/>
+                  </w:pPr>
+                  <w:r>
+                    <w:t xml:space="preserve">NA</w:t>
+                  </w:r>
+                </w:p>
+              </w:tc>
+              <w:tc>
+                <w:tcPr/>
+                <w:p>
+                  <w:pPr>
+                    <w:pStyle w:val="Compact"/>
+                    <w:jc w:val="right"/>
+                    <w:jc w:val="center"/>
+                  </w:pPr>
+                  <w:r>
+                    <w:t xml:space="preserve">5</w:t>
+                  </w:r>
+                </w:p>
+              </w:tc>
+              <w:tc>
+                <w:tcPr/>
+                <w:p>
+                  <w:pPr>
+                    <w:pStyle w:val="Compact"/>
+                    <w:jc w:val="right"/>
+                    <w:jc w:val="center"/>
+                  </w:pPr>
+                  <w:r>
+                    <w:t xml:space="preserve">110</w:t>
+                  </w:r>
+                </w:p>
+              </w:tc>
+              <w:tc>
+                <w:tcPr/>
+                <w:p>
+                  <w:pPr>
+                    <w:pStyle w:val="Compact"/>
+                    <w:jc w:val="right"/>
+                    <w:jc w:val="center"/>
+                  </w:pPr>
+                  <w:r>
+                    <w:t xml:space="preserve">0</w:t>
+                  </w:r>
+                </w:p>
+              </w:tc>
+              <w:tc>
+                <w:tcPr/>
+                <w:p>
+                  <w:pPr>
+                    <w:pStyle w:val="Compact"/>
+                    <w:jc w:val="right"/>
+                    <w:jc w:val="center"/>
+                  </w:pPr>
+                  <w:r>
+                    <w:t xml:space="preserve">32854</w:t>
+                  </w:r>
+                </w:p>
+              </w:tc>
+              <w:tc>
+                <w:tcPr/>
+                <w:p>
+                  <w:pPr>
+                    <w:pStyle w:val="Compact"/>
+                    <w:jc w:val="right"/>
+                    <w:jc w:val="center"/>
+                  </w:pPr>
+                  <w:r>
+                    <w:t xml:space="preserve">0</w:t>
+                  </w:r>
+                </w:p>
+              </w:tc>
+              <w:tc>
+                <w:tcPr/>
+                <w:p>
+                  <w:pPr>
+                    <w:pStyle w:val="Compact"/>
+                    <w:jc w:val="right"/>
+                    <w:jc w:val="center"/>
+                  </w:pPr>
+                  <w:r>
+                    <w:t xml:space="preserve">NA</w:t>
+                  </w:r>
+                </w:p>
+              </w:tc>
+              <w:tc>
+                <w:tcPr/>
+                <w:p>
+                  <w:pPr>
+                    <w:pStyle w:val="Compact"/>
+                    <w:jc w:val="right"/>
+                    <w:jc w:val="center"/>
+                  </w:pPr>
+                  <w:r>
+                    <w:t xml:space="preserve">NA</w:t>
+                  </w:r>
+                </w:p>
+              </w:tc>
+              <w:tc>
+                <w:tcPr/>
+                <w:p>
+                  <w:pPr>
+                    <w:pStyle w:val="Compact"/>
+                    <w:jc w:val="right"/>
+                    <w:jc w:val="center"/>
+                  </w:pPr>
+                  <w:r>
+                    <w:t xml:space="preserve">NA</w:t>
+                  </w:r>
+                </w:p>
+              </w:tc>
+              <w:tc>
+                <w:tcPr/>
+                <w:p>
+                  <w:pPr>
+                    <w:pStyle w:val="Compact"/>
+                    <w:jc w:val="right"/>
+                    <w:jc w:val="center"/>
+                  </w:pPr>
+                  <w:r>
+                    <w:t xml:space="preserve">NA</w:t>
+                  </w:r>
+                </w:p>
+              </w:tc>
+              <w:tc>
+                <w:tcPr/>
+                <w:p>
+                  <w:pPr>
+                    <w:pStyle w:val="Compact"/>
+                    <w:jc w:val="right"/>
+                    <w:jc w:val="center"/>
+                  </w:pPr>
+                  <w:r>
+                    <w:t xml:space="preserve">NA</w:t>
+                  </w:r>
+                </w:p>
+              </w:tc>
+              <w:tc>
+                <w:tcPr/>
+                <w:p>
+                  <w:pPr>
+                    <w:pStyle w:val="Compact"/>
+                    <w:jc w:val="right"/>
+                    <w:jc w:val="center"/>
+                  </w:pPr>
+                  <w:r>
+                    <w:t xml:space="preserve">NA</w:t>
+                  </w:r>
+                </w:p>
+              </w:tc>
+              <w:tc>
+                <w:tcPr/>
+                <w:p>
+                  <w:pPr>
+                    <w:pStyle w:val="Compact"/>
+                    <w:jc w:val="right"/>
+                    <w:jc w:val="center"/>
+                  </w:pPr>
+                  <w:r>
+                    <w:t xml:space="preserve">NA</w:t>
+                  </w:r>
+                </w:p>
+              </w:tc>
+              <w:tc>
+                <w:tcPr/>
+                <w:p>
+                  <w:pPr>
+                    <w:pStyle w:val="Compact"/>
+                    <w:jc w:val="left"/>
+                    <w:jc w:val="center"/>
+                  </w:pPr>
+                  <w:r>
+                    <w:t xml:space="preserve">NA</w:t>
+                  </w:r>
+                </w:p>
+              </w:tc>
+            </w:tr>
+            <w:tr>
+              <w:tc>
+                <w:tcPr/>
+                <w:p>
+                  <w:pPr>
+                    <w:pStyle w:val="Compact"/>
+                    <w:jc w:val="left"/>
+                    <w:jc w:val="center"/>
+                  </w:pPr>
+                  <w:r>
+                    <w:t xml:space="preserve">character</w:t>
+                  </w:r>
+                </w:p>
+              </w:tc>
+              <w:tc>
+                <w:tcPr/>
+                <w:p>
+                  <w:pPr>
+                    <w:pStyle w:val="Compact"/>
+                    <w:jc w:val="left"/>
+                    <w:jc w:val="center"/>
+                  </w:pPr>
+                  <w:r>
+                    <w:t xml:space="preserve">Isolate</w:t>
+                  </w:r>
+                </w:p>
+              </w:tc>
+              <w:tc>
+                <w:tcPr/>
+                <w:p>
+                  <w:pPr>
+                    <w:pStyle w:val="Compact"/>
+                    <w:jc w:val="right"/>
+                    <w:jc w:val="center"/>
+                  </w:pPr>
+                  <w:r>
+                    <w:t xml:space="preserve">0</w:t>
+                  </w:r>
+                </w:p>
+              </w:tc>
+              <w:tc>
+                <w:tcPr/>
+                <w:p>
+                  <w:pPr>
+                    <w:pStyle w:val="Compact"/>
+                    <w:jc w:val="right"/>
+                    <w:jc w:val="center"/>
+                  </w:pPr>
+                  <w:r>
+                    <w:t xml:space="preserve">1.0000000</w:t>
+                  </w:r>
+                </w:p>
+              </w:tc>
+              <w:tc>
+                <w:tcPr/>
+                <w:p>
+                  <w:pPr>
+                    <w:pStyle w:val="Compact"/>
+                    <w:jc w:val="left"/>
+                    <w:jc w:val="center"/>
+                  </w:pPr>
+                  <w:r>
+                    <w:t xml:space="preserve">NA</w:t>
+                  </w:r>
+                </w:p>
+              </w:tc>
+              <w:tc>
+                <w:tcPr/>
+                <w:p>
+                  <w:pPr>
+                    <w:pStyle w:val="Compact"/>
+                    <w:jc w:val="left"/>
+                    <w:jc w:val="center"/>
+                  </w:pPr>
+                  <w:r>
+                    <w:t xml:space="preserve">NA</w:t>
+                  </w:r>
+                </w:p>
+              </w:tc>
+              <w:tc>
+                <w:tcPr/>
+                <w:p>
+                  <w:pPr>
+                    <w:pStyle w:val="Compact"/>
+                    <w:jc w:val="left"/>
+                    <w:jc w:val="center"/>
+                  </w:pPr>
+                  <w:r>
+                    <w:t xml:space="preserve">NA</w:t>
+                  </w:r>
+                </w:p>
+              </w:tc>
+              <w:tc>
+                <w:tcPr/>
+                <w:p>
+                  <w:pPr>
+                    <w:pStyle w:val="Compact"/>
+                    <w:jc w:val="right"/>
+                    <w:jc w:val="center"/>
+                  </w:pPr>
+                  <w:r>
+                    <w:t xml:space="preserve">NA</w:t>
+                  </w:r>
+                </w:p>
+              </w:tc>
+              <w:tc>
+                <w:tcPr/>
+                <w:p>
+                  <w:pPr>
+                    <w:pStyle w:val="Compact"/>
+                    <w:jc w:val="right"/>
+                    <w:jc w:val="center"/>
+                  </w:pPr>
+                  <w:r>
+                    <w:t xml:space="preserve">14</w:t>
+                  </w:r>
+                </w:p>
+              </w:tc>
+              <w:tc>
+                <w:tcPr/>
+                <w:p>
+                  <w:pPr>
+                    <w:pStyle w:val="Compact"/>
+                    <w:jc w:val="right"/>
+                    <w:jc w:val="center"/>
+                  </w:pPr>
+                  <w:r>
+                    <w:t xml:space="preserve">15</w:t>
+                  </w:r>
+                </w:p>
+              </w:tc>
+              <w:tc>
+                <w:tcPr/>
+                <w:p>
+                  <w:pPr>
+                    <w:pStyle w:val="Compact"/>
+                    <w:jc w:val="right"/>
+                    <w:jc w:val="center"/>
+                  </w:pPr>
+                  <w:r>
+                    <w:t xml:space="preserve">0</w:t>
+                  </w:r>
+                </w:p>
+              </w:tc>
+              <w:tc>
+                <w:tcPr/>
+                <w:p>
+                  <w:pPr>
+                    <w:pStyle w:val="Compact"/>
+                    <w:jc w:val="right"/>
+                    <w:jc w:val="center"/>
+                  </w:pPr>
+                  <w:r>
+                    <w:t xml:space="preserve">32880</w:t>
+                  </w:r>
+                </w:p>
+              </w:tc>
+              <w:tc>
+                <w:tcPr/>
+                <w:p>
+                  <w:pPr>
+                    <w:pStyle w:val="Compact"/>
+                    <w:jc w:val="right"/>
+                    <w:jc w:val="center"/>
+                  </w:pPr>
+                  <w:r>
+                    <w:t xml:space="preserve">0</w:t>
+                  </w:r>
+                </w:p>
+              </w:tc>
+              <w:tc>
+                <w:tcPr/>
+                <w:p>
+                  <w:pPr>
+                    <w:pStyle w:val="Compact"/>
+                    <w:jc w:val="right"/>
+                    <w:jc w:val="center"/>
+                  </w:pPr>
+                  <w:r>
+                    <w:t xml:space="preserve">NA</w:t>
+                  </w:r>
+                </w:p>
+              </w:tc>
+              <w:tc>
+                <w:tcPr/>
+                <w:p>
+                  <w:pPr>
+                    <w:pStyle w:val="Compact"/>
+                    <w:jc w:val="right"/>
+                    <w:jc w:val="center"/>
+                  </w:pPr>
+                  <w:r>
+                    <w:t xml:space="preserve">NA</w:t>
+                  </w:r>
+                </w:p>
+              </w:tc>
+              <w:tc>
+                <w:tcPr/>
+                <w:p>
+                  <w:pPr>
+                    <w:pStyle w:val="Compact"/>
+                    <w:jc w:val="right"/>
+                    <w:jc w:val="center"/>
+                  </w:pPr>
+                  <w:r>
+                    <w:t xml:space="preserve">NA</w:t>
+                  </w:r>
+                </w:p>
+              </w:tc>
+              <w:tc>
+                <w:tcPr/>
+                <w:p>
+                  <w:pPr>
+                    <w:pStyle w:val="Compact"/>
+                    <w:jc w:val="right"/>
+                    <w:jc w:val="center"/>
+                  </w:pPr>
+                  <w:r>
+                    <w:t xml:space="preserve">NA</w:t>
+                  </w:r>
+                </w:p>
+              </w:tc>
+              <w:tc>
+                <w:tcPr/>
+                <w:p>
+                  <w:pPr>
+                    <w:pStyle w:val="Compact"/>
+                    <w:jc w:val="right"/>
+                    <w:jc w:val="center"/>
+                  </w:pPr>
+                  <w:r>
+                    <w:t xml:space="preserve">NA</w:t>
+                  </w:r>
+                </w:p>
+              </w:tc>
+              <w:tc>
+                <w:tcPr/>
+                <w:p>
+                  <w:pPr>
+                    <w:pStyle w:val="Compact"/>
+                    <w:jc w:val="right"/>
+                    <w:jc w:val="center"/>
+                  </w:pPr>
+                  <w:r>
+                    <w:t xml:space="preserve">NA</w:t>
+                  </w:r>
+                </w:p>
+              </w:tc>
+              <w:tc>
+                <w:tcPr/>
+                <w:p>
+                  <w:pPr>
+                    <w:pStyle w:val="Compact"/>
+                    <w:jc w:val="right"/>
+                    <w:jc w:val="center"/>
+                  </w:pPr>
+                  <w:r>
+                    <w:t xml:space="preserve">NA</w:t>
+                  </w:r>
+                </w:p>
+              </w:tc>
+              <w:tc>
+                <w:tcPr/>
+                <w:p>
+                  <w:pPr>
+                    <w:pStyle w:val="Compact"/>
+                    <w:jc w:val="left"/>
+                    <w:jc w:val="center"/>
+                  </w:pPr>
+                  <w:r>
+                    <w:t xml:space="preserve">NA</w:t>
+                  </w:r>
+                </w:p>
+              </w:tc>
+            </w:tr>
+            <w:tr>
+              <w:tc>
+                <w:tcPr/>
+                <w:p>
+                  <w:pPr>
+                    <w:pStyle w:val="Compact"/>
+                    <w:jc w:val="left"/>
+                    <w:jc w:val="center"/>
+                  </w:pPr>
+                  <w:r>
+                    <w:t xml:space="preserve">character</w:t>
+                  </w:r>
+                </w:p>
+              </w:tc>
+              <w:tc>
+                <w:tcPr/>
+                <w:p>
+                  <w:pPr>
+                    <w:pStyle w:val="Compact"/>
+                    <w:jc w:val="left"/>
+                    <w:jc w:val="center"/>
+                  </w:pPr>
+                  <w:r>
+                    <w:t xml:space="preserve">Location</w:t>
+                  </w:r>
+                </w:p>
+              </w:tc>
+              <w:tc>
+                <w:tcPr/>
+                <w:p>
+                  <w:pPr>
+                    <w:pStyle w:val="Compact"/>
+                    <w:jc w:val="right"/>
+                    <w:jc w:val="center"/>
+                  </w:pPr>
+                  <w:r>
+                    <w:t xml:space="preserve">0</w:t>
+                  </w:r>
+                </w:p>
+              </w:tc>
+              <w:tc>
+                <w:tcPr/>
+                <w:p>
+                  <w:pPr>
+                    <w:pStyle w:val="Compact"/>
+                    <w:jc w:val="right"/>
+                    <w:jc w:val="center"/>
+                  </w:pPr>
+                  <w:r>
+                    <w:t xml:space="preserve">1.0000000</w:t>
+                  </w:r>
+                </w:p>
+              </w:tc>
+              <w:tc>
+                <w:tcPr/>
+                <w:p>
+                  <w:pPr>
+                    <w:pStyle w:val="Compact"/>
+                    <w:jc w:val="left"/>
+                    <w:jc w:val="center"/>
+                  </w:pPr>
+                  <w:r>
+                    <w:t xml:space="preserve">NA</w:t>
+                  </w:r>
+                </w:p>
+              </w:tc>
+              <w:tc>
+                <w:tcPr/>
+                <w:p>
+                  <w:pPr>
+                    <w:pStyle w:val="Compact"/>
+                    <w:jc w:val="left"/>
+                    <w:jc w:val="center"/>
+                  </w:pPr>
+                  <w:r>
+                    <w:t xml:space="preserve">NA</w:t>
+                  </w:r>
+                </w:p>
+              </w:tc>
+              <w:tc>
+                <w:tcPr/>
+                <w:p>
+                  <w:pPr>
+                    <w:pStyle w:val="Compact"/>
+                    <w:jc w:val="left"/>
+                    <w:jc w:val="center"/>
+                  </w:pPr>
+                  <w:r>
+                    <w:t xml:space="preserve">NA</w:t>
+                  </w:r>
+                </w:p>
+              </w:tc>
+              <w:tc>
+                <w:tcPr/>
+                <w:p>
+                  <w:pPr>
+                    <w:pStyle w:val="Compact"/>
+                    <w:jc w:val="right"/>
+                    <w:jc w:val="center"/>
+                  </w:pPr>
+                  <w:r>
+                    <w:t xml:space="preserve">NA</w:t>
+                  </w:r>
+                </w:p>
+              </w:tc>
+              <w:tc>
+                <w:tcPr/>
+                <w:p>
+                  <w:pPr>
+                    <w:pStyle w:val="Compact"/>
+                    <w:jc w:val="right"/>
+                    <w:jc w:val="center"/>
+                  </w:pPr>
+                  <w:r>
+                    <w:t xml:space="preserve">3</w:t>
+                  </w:r>
+                </w:p>
+              </w:tc>
+              <w:tc>
+                <w:tcPr/>
+                <w:p>
+                  <w:pPr>
+                    <w:pStyle w:val="Compact"/>
+                    <w:jc w:val="right"/>
+                    <w:jc w:val="center"/>
+                  </w:pPr>
+                  <w:r>
+                    <w:t xml:space="preserve">24</w:t>
+                  </w:r>
+                </w:p>
+              </w:tc>
+              <w:tc>
+                <w:tcPr/>
+                <w:p>
+                  <w:pPr>
+                    <w:pStyle w:val="Compact"/>
+                    <w:jc w:val="right"/>
+                    <w:jc w:val="center"/>
+                  </w:pPr>
+                  <w:r>
+                    <w:t xml:space="preserve">0</w:t>
+                  </w:r>
+                </w:p>
+              </w:tc>
+              <w:tc>
+                <w:tcPr/>
+                <w:p>
+                  <w:pPr>
+                    <w:pStyle w:val="Compact"/>
+                    <w:jc w:val="right"/>
+                    <w:jc w:val="center"/>
+                  </w:pPr>
+                  <w:r>
+                    <w:t xml:space="preserve">110</w:t>
+                  </w:r>
+                </w:p>
+              </w:tc>
+              <w:tc>
+                <w:tcPr/>
+                <w:p>
+                  <w:pPr>
+                    <w:pStyle w:val="Compact"/>
+                    <w:jc w:val="right"/>
+                    <w:jc w:val="center"/>
+                  </w:pPr>
+                  <w:r>
+                    <w:t xml:space="preserve">0</w:t>
+                  </w:r>
+                </w:p>
+              </w:tc>
+              <w:tc>
+                <w:tcPr/>
+                <w:p>
+                  <w:pPr>
+                    <w:pStyle w:val="Compact"/>
+                    <w:jc w:val="right"/>
+                    <w:jc w:val="center"/>
+                  </w:pPr>
+                  <w:r>
+                    <w:t xml:space="preserve">NA</w:t>
+                  </w:r>
+                </w:p>
+              </w:tc>
+              <w:tc>
+                <w:tcPr/>
+                <w:p>
+                  <w:pPr>
+                    <w:pStyle w:val="Compact"/>
+                    <w:jc w:val="right"/>
+                    <w:jc w:val="center"/>
+                  </w:pPr>
+                  <w:r>
+                    <w:t xml:space="preserve">NA</w:t>
+                  </w:r>
+                </w:p>
+              </w:tc>
+              <w:tc>
+                <w:tcPr/>
+                <w:p>
+                  <w:pPr>
+                    <w:pStyle w:val="Compact"/>
+                    <w:jc w:val="right"/>
+                    <w:jc w:val="center"/>
+                  </w:pPr>
+                  <w:r>
+                    <w:t xml:space="preserve">NA</w:t>
+                  </w:r>
+                </w:p>
+              </w:tc>
+              <w:tc>
+                <w:tcPr/>
+                <w:p>
+                  <w:pPr>
+                    <w:pStyle w:val="Compact"/>
+                    <w:jc w:val="right"/>
+                    <w:jc w:val="center"/>
+                  </w:pPr>
+                  <w:r>
+                    <w:t xml:space="preserve">NA</w:t>
+                  </w:r>
+                </w:p>
+              </w:tc>
+              <w:tc>
+                <w:tcPr/>
+                <w:p>
+                  <w:pPr>
+                    <w:pStyle w:val="Compact"/>
+                    <w:jc w:val="right"/>
+                    <w:jc w:val="center"/>
+                  </w:pPr>
+                  <w:r>
+                    <w:t xml:space="preserve">NA</w:t>
+                  </w:r>
+                </w:p>
+              </w:tc>
+              <w:tc>
+                <w:tcPr/>
+                <w:p>
+                  <w:pPr>
+                    <w:pStyle w:val="Compact"/>
+                    <w:jc w:val="right"/>
+                    <w:jc w:val="center"/>
+                  </w:pPr>
+                  <w:r>
+                    <w:t xml:space="preserve">NA</w:t>
+                  </w:r>
+                </w:p>
+              </w:tc>
+              <w:tc>
+                <w:tcPr/>
+                <w:p>
+                  <w:pPr>
+                    <w:pStyle w:val="Compact"/>
+                    <w:jc w:val="right"/>
+                    <w:jc w:val="center"/>
+                  </w:pPr>
+                  <w:r>
+                    <w:t xml:space="preserve">NA</w:t>
+                  </w:r>
+                </w:p>
+              </w:tc>
+              <w:tc>
+                <w:tcPr/>
+                <w:p>
+                  <w:pPr>
+                    <w:pStyle w:val="Compact"/>
+                    <w:jc w:val="left"/>
+                    <w:jc w:val="center"/>
+                  </w:pPr>
+                  <w:r>
+                    <w:t xml:space="preserve">NA</w:t>
+                  </w:r>
+                </w:p>
+              </w:tc>
+            </w:tr>
+            <w:tr>
+              <w:tc>
+                <w:tcPr/>
+                <w:p>
+                  <w:pPr>
+                    <w:pStyle w:val="Compact"/>
+                    <w:jc w:val="left"/>
+                    <w:jc w:val="center"/>
+                  </w:pPr>
+                  <w:r>
+                    <w:t xml:space="preserve">character</w:t>
+                  </w:r>
+                </w:p>
+              </w:tc>
+              <w:tc>
+                <w:tcPr/>
+                <w:p>
+                  <w:pPr>
+                    <w:pStyle w:val="Compact"/>
+                    <w:jc w:val="left"/>
+                    <w:jc w:val="center"/>
+                  </w:pPr>
+                  <w:r>
+                    <w:t xml:space="preserve">Isolation source</w:t>
+                  </w:r>
+                </w:p>
+              </w:tc>
+              <w:tc>
+                <w:tcPr/>
+                <w:p>
+                  <w:pPr>
+                    <w:pStyle w:val="Compact"/>
+                    <w:jc w:val="right"/>
+                    <w:jc w:val="center"/>
+                  </w:pPr>
+                  <w:r>
+                    <w:t xml:space="preserve">7041</w:t>
+                  </w:r>
+                </w:p>
+              </w:tc>
+              <w:tc>
+                <w:tcPr/>
+                <w:p>
+                  <w:pPr>
+                    <w:pStyle w:val="Compact"/>
+                    <w:jc w:val="right"/>
+                    <w:jc w:val="center"/>
+                  </w:pPr>
+                  <w:r>
+                    <w:t xml:space="preserve">0.7858577</w:t>
+                  </w:r>
+                </w:p>
+              </w:tc>
+              <w:tc>
+                <w:tcPr/>
+                <w:p>
+                  <w:pPr>
+                    <w:pStyle w:val="Compact"/>
+                    <w:jc w:val="left"/>
+                    <w:jc w:val="center"/>
+                  </w:pPr>
+                  <w:r>
+                    <w:t xml:space="preserve">NA</w:t>
+                  </w:r>
+                </w:p>
+              </w:tc>
+              <w:tc>
+                <w:tcPr/>
+                <w:p>
+                  <w:pPr>
+                    <w:pStyle w:val="Compact"/>
+                    <w:jc w:val="left"/>
+                    <w:jc w:val="center"/>
+                  </w:pPr>
+                  <w:r>
+                    <w:t xml:space="preserve">NA</w:t>
+                  </w:r>
+                </w:p>
+              </w:tc>
+              <w:tc>
+                <w:tcPr/>
+                <w:p>
+                  <w:pPr>
+                    <w:pStyle w:val="Compact"/>
+                    <w:jc w:val="left"/>
+                    <w:jc w:val="center"/>
+                  </w:pPr>
+                  <w:r>
+                    <w:t xml:space="preserve">NA</w:t>
+                  </w:r>
+                </w:p>
+              </w:tc>
+              <w:tc>
+                <w:tcPr/>
+                <w:p>
+                  <w:pPr>
+                    <w:pStyle w:val="Compact"/>
+                    <w:jc w:val="right"/>
+                    <w:jc w:val="center"/>
+                  </w:pPr>
+                  <w:r>
+                    <w:t xml:space="preserve">NA</w:t>
+                  </w:r>
+                </w:p>
+              </w:tc>
+              <w:tc>
+                <w:tcPr/>
+                <w:p>
+                  <w:pPr>
+                    <w:pStyle w:val="Compact"/>
+                    <w:jc w:val="right"/>
+                    <w:jc w:val="center"/>
+                  </w:pPr>
+                  <w:r>
+                    <w:t xml:space="preserve">3</w:t>
+                  </w:r>
+                </w:p>
+              </w:tc>
+              <w:tc>
+                <w:tcPr/>
+                <w:p>
+                  <w:pPr>
+                    <w:pStyle w:val="Compact"/>
+                    <w:jc w:val="right"/>
+                    <w:jc w:val="center"/>
+                  </w:pPr>
+                  <w:r>
+                    <w:t xml:space="preserve">157</w:t>
+                  </w:r>
+                </w:p>
+              </w:tc>
+              <w:tc>
+                <w:tcPr/>
+                <w:p>
+                  <w:pPr>
+                    <w:pStyle w:val="Compact"/>
+                    <w:jc w:val="right"/>
+                    <w:jc w:val="center"/>
+                  </w:pPr>
+                  <w:r>
+                    <w:t xml:space="preserve">0</w:t>
+                  </w:r>
+                </w:p>
+              </w:tc>
+              <w:tc>
+                <w:tcPr/>
+                <w:p>
+                  <w:pPr>
+                    <w:pStyle w:val="Compact"/>
+                    <w:jc w:val="right"/>
+                    <w:jc w:val="center"/>
+                  </w:pPr>
+                  <w:r>
+                    <w:t xml:space="preserve">2743</w:t>
+                  </w:r>
+                </w:p>
+              </w:tc>
+              <w:tc>
+                <w:tcPr/>
+                <w:p>
+                  <w:pPr>
+                    <w:pStyle w:val="Compact"/>
+                    <w:jc w:val="right"/>
+                    <w:jc w:val="center"/>
+                  </w:pPr>
+                  <w:r>
+                    <w:t xml:space="preserve">0</w:t>
+                  </w:r>
+                </w:p>
+              </w:tc>
+              <w:tc>
+                <w:tcPr/>
+                <w:p>
+                  <w:pPr>
+                    <w:pStyle w:val="Compact"/>
+                    <w:jc w:val="right"/>
+                    <w:jc w:val="center"/>
+                  </w:pPr>
+                  <w:r>
+                    <w:t xml:space="preserve">NA</w:t>
+                  </w:r>
+                </w:p>
+              </w:tc>
+              <w:tc>
+                <w:tcPr/>
+                <w:p>
+                  <w:pPr>
+                    <w:pStyle w:val="Compact"/>
+                    <w:jc w:val="right"/>
+                    <w:jc w:val="center"/>
+                  </w:pPr>
+                  <w:r>
+                    <w:t xml:space="preserve">NA</w:t>
+                  </w:r>
+                </w:p>
+              </w:tc>
+              <w:tc>
+                <w:tcPr/>
+                <w:p>
+                  <w:pPr>
+                    <w:pStyle w:val="Compact"/>
+                    <w:jc w:val="right"/>
+                    <w:jc w:val="center"/>
+                  </w:pPr>
+                  <w:r>
+                    <w:t xml:space="preserve">NA</w:t>
+                  </w:r>
+                </w:p>
+              </w:tc>
+              <w:tc>
+                <w:tcPr/>
+                <w:p>
+                  <w:pPr>
+                    <w:pStyle w:val="Compact"/>
+                    <w:jc w:val="right"/>
+                    <w:jc w:val="center"/>
+                  </w:pPr>
+                  <w:r>
+                    <w:t xml:space="preserve">NA</w:t>
+                  </w:r>
+                </w:p>
+              </w:tc>
+              <w:tc>
+                <w:tcPr/>
+                <w:p>
+                  <w:pPr>
+                    <w:pStyle w:val="Compact"/>
+                    <w:jc w:val="right"/>
+                    <w:jc w:val="center"/>
+                  </w:pPr>
+                  <w:r>
+                    <w:t xml:space="preserve">NA</w:t>
+                  </w:r>
+                </w:p>
+              </w:tc>
+              <w:tc>
+                <w:tcPr/>
+                <w:p>
+                  <w:pPr>
+                    <w:pStyle w:val="Compact"/>
+                    <w:jc w:val="right"/>
+                    <w:jc w:val="center"/>
+                  </w:pPr>
+                  <w:r>
+                    <w:t xml:space="preserve">NA</w:t>
+                  </w:r>
+                </w:p>
+              </w:tc>
+              <w:tc>
+                <w:tcPr/>
+                <w:p>
+                  <w:pPr>
+                    <w:pStyle w:val="Compact"/>
+                    <w:jc w:val="right"/>
+                    <w:jc w:val="center"/>
+                  </w:pPr>
+                  <w:r>
+                    <w:t xml:space="preserve">NA</w:t>
+                  </w:r>
+                </w:p>
+              </w:tc>
+              <w:tc>
+                <w:tcPr/>
+                <w:p>
+                  <w:pPr>
+                    <w:pStyle w:val="Compact"/>
+                    <w:jc w:val="left"/>
+                    <w:jc w:val="center"/>
+                  </w:pPr>
+                  <w:r>
+                    <w:t xml:space="preserve">NA</w:t>
+                  </w:r>
+                </w:p>
+              </w:tc>
+            </w:tr>
+            <w:tr>
+              <w:tc>
+                <w:tcPr/>
+                <w:p>
+                  <w:pPr>
+                    <w:pStyle w:val="Compact"/>
+                    <w:jc w:val="left"/>
+                    <w:jc w:val="center"/>
+                  </w:pPr>
+                  <w:r>
+                    <w:t xml:space="preserve">character</w:t>
+                  </w:r>
+                </w:p>
+              </w:tc>
+              <w:tc>
+                <w:tcPr/>
+                <w:p>
+                  <w:pPr>
+                    <w:pStyle w:val="Compact"/>
+                    <w:jc w:val="left"/>
+                    <w:jc w:val="center"/>
+                  </w:pPr>
+                  <w:r>
+                    <w:t xml:space="preserve">Isolation type</w:t>
+                  </w:r>
+                </w:p>
+              </w:tc>
+              <w:tc>
+                <w:tcPr/>
+                <w:p>
+                  <w:pPr>
+                    <w:pStyle w:val="Compact"/>
+                    <w:jc w:val="right"/>
+                    <w:jc w:val="center"/>
+                  </w:pPr>
+                  <w:r>
+                    <w:t xml:space="preserve">787</w:t>
+                  </w:r>
+                </w:p>
+              </w:tc>
+              <w:tc>
+                <w:tcPr/>
+                <w:p>
+                  <w:pPr>
+                    <w:pStyle w:val="Compact"/>
+                    <w:jc w:val="right"/>
+                    <w:jc w:val="center"/>
+                  </w:pPr>
+                  <w:r>
+                    <w:t xml:space="preserve">0.9760645</w:t>
+                  </w:r>
+                </w:p>
+              </w:tc>
+              <w:tc>
+                <w:tcPr/>
+                <w:p>
+                  <w:pPr>
+                    <w:pStyle w:val="Compact"/>
+                    <w:jc w:val="left"/>
+                    <w:jc w:val="center"/>
+                  </w:pPr>
+                  <w:r>
+                    <w:t xml:space="preserve">NA</w:t>
+                  </w:r>
+                </w:p>
+              </w:tc>
+              <w:tc>
+                <w:tcPr/>
+                <w:p>
+                  <w:pPr>
+                    <w:pStyle w:val="Compact"/>
+                    <w:jc w:val="left"/>
+                    <w:jc w:val="center"/>
+                  </w:pPr>
+                  <w:r>
+                    <w:t xml:space="preserve">NA</w:t>
+                  </w:r>
+                </w:p>
+              </w:tc>
+              <w:tc>
+                <w:tcPr/>
+                <w:p>
+                  <w:pPr>
+                    <w:pStyle w:val="Compact"/>
+                    <w:jc w:val="left"/>
+                    <w:jc w:val="center"/>
+                  </w:pPr>
+                  <w:r>
+                    <w:t xml:space="preserve">NA</w:t>
+                  </w:r>
+                </w:p>
+              </w:tc>
+              <w:tc>
+                <w:tcPr/>
+                <w:p>
+                  <w:pPr>
+                    <w:pStyle w:val="Compact"/>
+                    <w:jc w:val="right"/>
+                    <w:jc w:val="center"/>
+                  </w:pPr>
+                  <w:r>
+                    <w:t xml:space="preserve">NA</w:t>
+                  </w:r>
+                </w:p>
+              </w:tc>
+              <w:tc>
+                <w:tcPr/>
+                <w:p>
+                  <w:pPr>
+                    <w:pStyle w:val="Compact"/>
+                    <w:jc w:val="right"/>
+                    <w:jc w:val="center"/>
+                  </w:pPr>
+                  <w:r>
+                    <w:t xml:space="preserve">5</w:t>
+                  </w:r>
+                </w:p>
+              </w:tc>
+              <w:tc>
+                <w:tcPr/>
+                <w:p>
+                  <w:pPr>
+                    <w:pStyle w:val="Compact"/>
+                    <w:jc w:val="right"/>
+                    <w:jc w:val="center"/>
+                  </w:pPr>
+                  <w:r>
+                    <w:t xml:space="preserve">58</w:t>
+                  </w:r>
+                </w:p>
+              </w:tc>
+              <w:tc>
+                <w:tcPr/>
+                <w:p>
+                  <w:pPr>
+                    <w:pStyle w:val="Compact"/>
+                    <w:jc w:val="right"/>
+                    <w:jc w:val="center"/>
+                  </w:pPr>
+                  <w:r>
+                    <w:t xml:space="preserve">0</w:t>
+                  </w:r>
+                </w:p>
+              </w:tc>
+              <w:tc>
+                <w:tcPr/>
+                <w:p>
+                  <w:pPr>
+                    <w:pStyle w:val="Compact"/>
+                    <w:jc w:val="right"/>
+                    <w:jc w:val="center"/>
+                  </w:pPr>
+                  <w:r>
+                    <w:t xml:space="preserve">55</w:t>
+                  </w:r>
+                </w:p>
+              </w:tc>
+              <w:tc>
+                <w:tcPr/>
+                <w:p>
+                  <w:pPr>
+                    <w:pStyle w:val="Compact"/>
+                    <w:jc w:val="right"/>
+                    <w:jc w:val="center"/>
+                  </w:pPr>
+                  <w:r>
+                    <w:t xml:space="preserve">0</w:t>
+                  </w:r>
+                </w:p>
+              </w:tc>
+              <w:tc>
+                <w:tcPr/>
+                <w:p>
+                  <w:pPr>
+                    <w:pStyle w:val="Compact"/>
+                    <w:jc w:val="right"/>
+                    <w:jc w:val="center"/>
+                  </w:pPr>
+                  <w:r>
+                    <w:t xml:space="preserve">NA</w:t>
+                  </w:r>
+                </w:p>
+              </w:tc>
+              <w:tc>
+                <w:tcPr/>
+                <w:p>
+                  <w:pPr>
+                    <w:pStyle w:val="Compact"/>
+                    <w:jc w:val="right"/>
+                    <w:jc w:val="center"/>
+                  </w:pPr>
+                  <w:r>
+                    <w:t xml:space="preserve">NA</w:t>
+                  </w:r>
+                </w:p>
+              </w:tc>
+              <w:tc>
+                <w:tcPr/>
+                <w:p>
+                  <w:pPr>
+                    <w:pStyle w:val="Compact"/>
+                    <w:jc w:val="right"/>
+                    <w:jc w:val="center"/>
+                  </w:pPr>
+                  <w:r>
+                    <w:t xml:space="preserve">NA</w:t>
+                  </w:r>
+                </w:p>
+              </w:tc>
+              <w:tc>
+                <w:tcPr/>
+                <w:p>
+                  <w:pPr>
+                    <w:pStyle w:val="Compact"/>
+                    <w:jc w:val="right"/>
+                    <w:jc w:val="center"/>
+                  </w:pPr>
+                  <w:r>
+                    <w:t xml:space="preserve">NA</w:t>
+                  </w:r>
+                </w:p>
+              </w:tc>
+              <w:tc>
+                <w:tcPr/>
+                <w:p>
+                  <w:pPr>
+                    <w:pStyle w:val="Compact"/>
+                    <w:jc w:val="right"/>
+                    <w:jc w:val="center"/>
+                  </w:pPr>
+                  <w:r>
+                    <w:t xml:space="preserve">NA</w:t>
+                  </w:r>
+                </w:p>
+              </w:tc>
+              <w:tc>
+                <w:tcPr/>
+                <w:p>
+                  <w:pPr>
+                    <w:pStyle w:val="Compact"/>
+                    <w:jc w:val="right"/>
+                    <w:jc w:val="center"/>
+                  </w:pPr>
+                  <w:r>
+                    <w:t xml:space="preserve">NA</w:t>
+                  </w:r>
+                </w:p>
+              </w:tc>
+              <w:tc>
+                <w:tcPr/>
+                <w:p>
+                  <w:pPr>
+                    <w:pStyle w:val="Compact"/>
+                    <w:jc w:val="right"/>
+                    <w:jc w:val="center"/>
+                  </w:pPr>
+                  <w:r>
+                    <w:t xml:space="preserve">NA</w:t>
+                  </w:r>
+                </w:p>
+              </w:tc>
+              <w:tc>
+                <w:tcPr/>
+                <w:p>
+                  <w:pPr>
+                    <w:pStyle w:val="Compact"/>
+                    <w:jc w:val="left"/>
+                    <w:jc w:val="center"/>
+                  </w:pPr>
+                  <w:r>
+                    <w:t xml:space="preserve">NA</w:t>
+                  </w:r>
+                </w:p>
+              </w:tc>
+            </w:tr>
+            <w:tr>
+              <w:tc>
+                <w:tcPr/>
+                <w:p>
+                  <w:pPr>
+                    <w:pStyle w:val="Compact"/>
+                    <w:jc w:val="left"/>
+                    <w:jc w:val="center"/>
+                  </w:pPr>
+                  <w:r>
+                    <w:t xml:space="preserve">character</w:t>
+                  </w:r>
+                </w:p>
+              </w:tc>
+              <w:tc>
+                <w:tcPr/>
+                <w:p>
+                  <w:pPr>
+                    <w:pStyle w:val="Compact"/>
+                    <w:jc w:val="left"/>
+                    <w:jc w:val="center"/>
+                  </w:pPr>
+                  <w:r>
+                    <w:t xml:space="preserve">Food origin</w:t>
+                  </w:r>
+                </w:p>
+              </w:tc>
+              <w:tc>
+                <w:tcPr/>
+                <w:p>
+                  <w:pPr>
+                    <w:pStyle w:val="Compact"/>
+                    <w:jc w:val="right"/>
+                    <w:jc w:val="center"/>
+                  </w:pPr>
+                  <w:r>
+                    <w:t xml:space="preserve">15861</w:t>
+                  </w:r>
+                </w:p>
+              </w:tc>
+              <w:tc>
+                <w:tcPr/>
+                <w:p>
+                  <w:pPr>
+                    <w:pStyle w:val="Compact"/>
+                    <w:jc w:val="right"/>
+                    <w:jc w:val="center"/>
+                  </w:pPr>
+                  <w:r>
+                    <w:t xml:space="preserve">0.5176095</w:t>
+                  </w:r>
+                </w:p>
+              </w:tc>
+              <w:tc>
+                <w:tcPr/>
+                <w:p>
+                  <w:pPr>
+                    <w:pStyle w:val="Compact"/>
+                    <w:jc w:val="left"/>
+                    <w:jc w:val="center"/>
+                  </w:pPr>
+                  <w:r>
+                    <w:t xml:space="preserve">NA</w:t>
+                  </w:r>
+                </w:p>
+              </w:tc>
+              <w:tc>
+                <w:tcPr/>
+                <w:p>
+                  <w:pPr>
+                    <w:pStyle w:val="Compact"/>
+                    <w:jc w:val="left"/>
+                    <w:jc w:val="center"/>
+                  </w:pPr>
+                  <w:r>
+                    <w:t xml:space="preserve">NA</w:t>
+                  </w:r>
+                </w:p>
+              </w:tc>
+              <w:tc>
+                <w:tcPr/>
+                <w:p>
+                  <w:pPr>
+                    <w:pStyle w:val="Compact"/>
+                    <w:jc w:val="left"/>
+                    <w:jc w:val="center"/>
+                  </w:pPr>
+                  <w:r>
+                    <w:t xml:space="preserve">NA</w:t>
+                  </w:r>
+                </w:p>
+              </w:tc>
+              <w:tc>
+                <w:tcPr/>
+                <w:p>
+                  <w:pPr>
+                    <w:pStyle w:val="Compact"/>
+                    <w:jc w:val="right"/>
+                    <w:jc w:val="center"/>
+                  </w:pPr>
+                  <w:r>
+                    <w:t xml:space="preserve">NA</w:t>
+                  </w:r>
+                </w:p>
+              </w:tc>
+              <w:tc>
+                <w:tcPr/>
+                <w:p>
+                  <w:pPr>
+                    <w:pStyle w:val="Compact"/>
+                    <w:jc w:val="right"/>
+                    <w:jc w:val="center"/>
+                  </w:pPr>
+                  <w:r>
+                    <w:t xml:space="preserve">3</w:t>
+                  </w:r>
+                </w:p>
+              </w:tc>
+              <w:tc>
+                <w:tcPr/>
+                <w:p>
+                  <w:pPr>
+                    <w:pStyle w:val="Compact"/>
+                    <w:jc w:val="right"/>
+                    <w:jc w:val="center"/>
+                  </w:pPr>
+                  <w:r>
+                    <w:t xml:space="preserve">26</w:t>
+                  </w:r>
+                </w:p>
+              </w:tc>
+              <w:tc>
+                <w:tcPr/>
+                <w:p>
+                  <w:pPr>
+                    <w:pStyle w:val="Compact"/>
+                    <w:jc w:val="right"/>
+                    <w:jc w:val="center"/>
+                  </w:pPr>
+                  <w:r>
+                    <w:t xml:space="preserve">0</w:t>
+                  </w:r>
+                </w:p>
+              </w:tc>
+              <w:tc>
+                <w:tcPr/>
+                <w:p>
+                  <w:pPr>
+                    <w:pStyle w:val="Compact"/>
+                    <w:jc w:val="right"/>
+                    <w:jc w:val="center"/>
+                  </w:pPr>
+                  <w:r>
+                    <w:t xml:space="preserve">110</w:t>
+                  </w:r>
+                </w:p>
+              </w:tc>
+              <w:tc>
+                <w:tcPr/>
+                <w:p>
+                  <w:pPr>
+                    <w:pStyle w:val="Compact"/>
+                    <w:jc w:val="right"/>
+                    <w:jc w:val="center"/>
+                  </w:pPr>
+                  <w:r>
+                    <w:t xml:space="preserve">0</w:t>
+                  </w:r>
+                </w:p>
+              </w:tc>
+              <w:tc>
+                <w:tcPr/>
+                <w:p>
+                  <w:pPr>
+                    <w:pStyle w:val="Compact"/>
+                    <w:jc w:val="right"/>
+                    <w:jc w:val="center"/>
+                  </w:pPr>
+                  <w:r>
+                    <w:t xml:space="preserve">NA</w:t>
+                  </w:r>
+                </w:p>
+              </w:tc>
+              <w:tc>
+                <w:tcPr/>
+                <w:p>
+                  <w:pPr>
+                    <w:pStyle w:val="Compact"/>
+                    <w:jc w:val="right"/>
+                    <w:jc w:val="center"/>
+                  </w:pPr>
+                  <w:r>
+                    <w:t xml:space="preserve">NA</w:t>
+                  </w:r>
+                </w:p>
+              </w:tc>
+              <w:tc>
+                <w:tcPr/>
+                <w:p>
+                  <w:pPr>
+                    <w:pStyle w:val="Compact"/>
+                    <w:jc w:val="right"/>
+                    <w:jc w:val="center"/>
+                  </w:pPr>
+                  <w:r>
+                    <w:t xml:space="preserve">NA</w:t>
+                  </w:r>
+                </w:p>
+              </w:tc>
+              <w:tc>
+                <w:tcPr/>
+                <w:p>
+                  <w:pPr>
+                    <w:pStyle w:val="Compact"/>
+                    <w:jc w:val="right"/>
+                    <w:jc w:val="center"/>
+                  </w:pPr>
+                  <w:r>
+                    <w:t xml:space="preserve">NA</w:t>
+                  </w:r>
+                </w:p>
+              </w:tc>
+              <w:tc>
+                <w:tcPr/>
+                <w:p>
+                  <w:pPr>
+                    <w:pStyle w:val="Compact"/>
+                    <w:jc w:val="right"/>
+                    <w:jc w:val="center"/>
+                  </w:pPr>
+                  <w:r>
+                    <w:t xml:space="preserve">NA</w:t>
+                  </w:r>
+                </w:p>
+              </w:tc>
+              <w:tc>
+                <w:tcPr/>
+                <w:p>
+                  <w:pPr>
+                    <w:pStyle w:val="Compact"/>
+                    <w:jc w:val="right"/>
+                    <w:jc w:val="center"/>
+                  </w:pPr>
+                  <w:r>
+                    <w:t xml:space="preserve">NA</w:t>
+                  </w:r>
+                </w:p>
+              </w:tc>
+              <w:tc>
+                <w:tcPr/>
+                <w:p>
+                  <w:pPr>
+                    <w:pStyle w:val="Compact"/>
+                    <w:jc w:val="right"/>
+                    <w:jc w:val="center"/>
+                  </w:pPr>
+                  <w:r>
+                    <w:t xml:space="preserve">NA</w:t>
+                  </w:r>
+                </w:p>
+              </w:tc>
+              <w:tc>
+                <w:tcPr/>
+                <w:p>
+                  <w:pPr>
+                    <w:pStyle w:val="Compact"/>
+                    <w:jc w:val="left"/>
+                    <w:jc w:val="center"/>
+                  </w:pPr>
+                  <w:r>
+                    <w:t xml:space="preserve">NA</w:t>
+                  </w:r>
+                </w:p>
+              </w:tc>
+            </w:tr>
+            <w:tr>
+              <w:tc>
+                <w:tcPr/>
+                <w:p>
+                  <w:pPr>
+                    <w:pStyle w:val="Compact"/>
+                    <w:jc w:val="left"/>
+                    <w:jc w:val="center"/>
+                  </w:pPr>
+                  <w:r>
+                    <w:t xml:space="preserve">character</w:t>
+                  </w:r>
+                </w:p>
+              </w:tc>
+              <w:tc>
+                <w:tcPr/>
+                <w:p>
+                  <w:pPr>
+                    <w:pStyle w:val="Compact"/>
+                    <w:jc w:val="left"/>
+                    <w:jc w:val="center"/>
+                  </w:pPr>
+                  <w:r>
+                    <w:t xml:space="preserve">SNP cluster</w:t>
+                  </w:r>
+                </w:p>
+              </w:tc>
+              <w:tc>
+                <w:tcPr/>
+                <w:p>
+                  <w:pPr>
+                    <w:pStyle w:val="Compact"/>
+                    <w:jc w:val="right"/>
+                    <w:jc w:val="center"/>
+                  </w:pPr>
+                  <w:r>
+                    <w:t xml:space="preserve">5603</w:t>
+                  </w:r>
+                </w:p>
+              </w:tc>
+              <w:tc>
+                <w:tcPr/>
+                <w:p>
+                  <w:pPr>
+                    <w:pStyle w:val="Compact"/>
+                    <w:jc w:val="right"/>
+                    <w:jc w:val="center"/>
+                  </w:pPr>
+                  <w:r>
+                    <w:t xml:space="preserve">0.8295925</w:t>
+                  </w:r>
+                </w:p>
+              </w:tc>
+              <w:tc>
+                <w:tcPr/>
+                <w:p>
+                  <w:pPr>
+                    <w:pStyle w:val="Compact"/>
+                    <w:jc w:val="left"/>
+                    <w:jc w:val="center"/>
+                  </w:pPr>
+                  <w:r>
+                    <w:t xml:space="preserve">NA</w:t>
+                  </w:r>
+                </w:p>
+              </w:tc>
+              <w:tc>
+                <w:tcPr/>
+                <w:p>
+                  <w:pPr>
+                    <w:pStyle w:val="Compact"/>
+                    <w:jc w:val="left"/>
+                    <w:jc w:val="center"/>
+                  </w:pPr>
+                  <w:r>
+                    <w:t xml:space="preserve">NA</w:t>
+                  </w:r>
+                </w:p>
+              </w:tc>
+              <w:tc>
+                <w:tcPr/>
+                <w:p>
+                  <w:pPr>
+                    <w:pStyle w:val="Compact"/>
+                    <w:jc w:val="left"/>
+                    <w:jc w:val="center"/>
+                  </w:pPr>
+                  <w:r>
+                    <w:t xml:space="preserve">NA</w:t>
+                  </w:r>
+                </w:p>
+              </w:tc>
+              <w:tc>
+                <w:tcPr/>
+                <w:p>
+                  <w:pPr>
+                    <w:pStyle w:val="Compact"/>
+                    <w:jc w:val="right"/>
+                    <w:jc w:val="center"/>
+                  </w:pPr>
+                  <w:r>
+                    <w:t xml:space="preserve">NA</w:t>
+                  </w:r>
+                </w:p>
+              </w:tc>
+              <w:tc>
+                <w:tcPr/>
+                <w:p>
+                  <w:pPr>
+                    <w:pStyle w:val="Compact"/>
+                    <w:jc w:val="right"/>
+                    <w:jc w:val="center"/>
+                  </w:pPr>
+                  <w:r>
+                    <w:t xml:space="preserve">6</w:t>
+                  </w:r>
+                </w:p>
+              </w:tc>
+              <w:tc>
+                <w:tcPr/>
+                <w:p>
+                  <w:pPr>
+                    <w:pStyle w:val="Compact"/>
+                    <w:jc w:val="right"/>
+                    <w:jc w:val="center"/>
+                  </w:pPr>
+                  <w:r>
+                    <w:t xml:space="preserve">19</w:t>
+                  </w:r>
+                </w:p>
+              </w:tc>
+              <w:tc>
+                <w:tcPr/>
+                <w:p>
+                  <w:pPr>
+                    <w:pStyle w:val="Compact"/>
+                    <w:jc w:val="right"/>
+                    <w:jc w:val="center"/>
+                  </w:pPr>
+                  <w:r>
+                    <w:t xml:space="preserve">0</w:t>
+                  </w:r>
+                </w:p>
+              </w:tc>
+              <w:tc>
+                <w:tcPr/>
+                <w:p>
+                  <w:pPr>
+                    <w:pStyle w:val="Compact"/>
+                    <w:jc w:val="right"/>
+                    <w:jc w:val="center"/>
+                  </w:pPr>
+                  <w:r>
+                    <w:t xml:space="preserve">3098</w:t>
+                  </w:r>
+                </w:p>
+              </w:tc>
+              <w:tc>
+                <w:tcPr/>
+                <w:p>
+                  <w:pPr>
+                    <w:pStyle w:val="Compact"/>
+                    <w:jc w:val="right"/>
+                    <w:jc w:val="center"/>
+                  </w:pPr>
+                  <w:r>
+                    <w:t xml:space="preserve">0</w:t>
+                  </w:r>
+                </w:p>
+              </w:tc>
+              <w:tc>
+                <w:tcPr/>
+                <w:p>
+                  <w:pPr>
+                    <w:pStyle w:val="Compact"/>
+                    <w:jc w:val="right"/>
+                    <w:jc w:val="center"/>
+                  </w:pPr>
+                  <w:r>
+                    <w:t xml:space="preserve">NA</w:t>
+                  </w:r>
+                </w:p>
+              </w:tc>
+              <w:tc>
+                <w:tcPr/>
+                <w:p>
+                  <w:pPr>
+                    <w:pStyle w:val="Compact"/>
+                    <w:jc w:val="right"/>
+                    <w:jc w:val="center"/>
+                  </w:pPr>
+                  <w:r>
+                    <w:t xml:space="preserve">NA</w:t>
+                  </w:r>
+                </w:p>
+              </w:tc>
+              <w:tc>
+                <w:tcPr/>
+                <w:p>
+                  <w:pPr>
+                    <w:pStyle w:val="Compact"/>
+                    <w:jc w:val="right"/>
+                    <w:jc w:val="center"/>
+                  </w:pPr>
+                  <w:r>
+                    <w:t xml:space="preserve">NA</w:t>
+                  </w:r>
+                </w:p>
+              </w:tc>
+              <w:tc>
+                <w:tcPr/>
+                <w:p>
+                  <w:pPr>
+                    <w:pStyle w:val="Compact"/>
+                    <w:jc w:val="right"/>
+                    <w:jc w:val="center"/>
+                  </w:pPr>
+                  <w:r>
+                    <w:t xml:space="preserve">NA</w:t>
+                  </w:r>
+                </w:p>
+              </w:tc>
+              <w:tc>
+                <w:tcPr/>
+                <w:p>
+                  <w:pPr>
+                    <w:pStyle w:val="Compact"/>
+                    <w:jc w:val="right"/>
+                    <w:jc w:val="center"/>
+                  </w:pPr>
+                  <w:r>
+                    <w:t xml:space="preserve">NA</w:t>
+                  </w:r>
+                </w:p>
+              </w:tc>
+              <w:tc>
+                <w:tcPr/>
+                <w:p>
+                  <w:pPr>
+                    <w:pStyle w:val="Compact"/>
+                    <w:jc w:val="right"/>
+                    <w:jc w:val="center"/>
+                  </w:pPr>
+                  <w:r>
+                    <w:t xml:space="preserve">NA</w:t>
+                  </w:r>
+                </w:p>
+              </w:tc>
+              <w:tc>
+                <w:tcPr/>
+                <w:p>
+                  <w:pPr>
+                    <w:pStyle w:val="Compact"/>
+                    <w:jc w:val="right"/>
+                    <w:jc w:val="center"/>
+                  </w:pPr>
+                  <w:r>
+                    <w:t xml:space="preserve">NA</w:t>
+                  </w:r>
+                </w:p>
+              </w:tc>
+              <w:tc>
+                <w:tcPr/>
+                <w:p>
+                  <w:pPr>
+                    <w:pStyle w:val="Compact"/>
+                    <w:jc w:val="left"/>
+                    <w:jc w:val="center"/>
+                  </w:pPr>
+                  <w:r>
+                    <w:t xml:space="preserve">NA</w:t>
+                  </w:r>
+                </w:p>
+              </w:tc>
+            </w:tr>
+            <w:tr>
+              <w:tc>
+                <w:tcPr/>
+                <w:p>
+                  <w:pPr>
+                    <w:pStyle w:val="Compact"/>
+                    <w:jc w:val="left"/>
+                    <w:jc w:val="center"/>
+                  </w:pPr>
+                  <w:r>
+                    <w:t xml:space="preserve">character</w:t>
+                  </w:r>
+                </w:p>
+              </w:tc>
+              <w:tc>
+                <w:tcPr/>
+                <w:p>
+                  <w:pPr>
+                    <w:pStyle w:val="Compact"/>
+                    <w:jc w:val="left"/>
+                    <w:jc w:val="center"/>
+                  </w:pPr>
+                  <w:r>
+                    <w:t xml:space="preserve">AMR genotypes</w:t>
+                  </w:r>
+                </w:p>
+              </w:tc>
+              <w:tc>
+                <w:tcPr/>
+                <w:p>
+                  <w:pPr>
+                    <w:pStyle w:val="Compact"/>
+                    <w:jc w:val="right"/>
+                    <w:jc w:val="center"/>
+                  </w:pPr>
+                  <w:r>
+                    <w:t xml:space="preserve">30</w:t>
+                  </w:r>
+                </w:p>
+              </w:tc>
+              <w:tc>
+                <w:tcPr/>
+                <w:p>
+                  <w:pPr>
+                    <w:pStyle w:val="Compact"/>
+                    <w:jc w:val="right"/>
+                    <w:jc w:val="center"/>
+                  </w:pPr>
+                  <w:r>
+                    <w:t xml:space="preserve">0.9990876</w:t>
+                  </w:r>
+                </w:p>
+              </w:tc>
+              <w:tc>
+                <w:tcPr/>
+                <w:p>
+                  <w:pPr>
+                    <w:pStyle w:val="Compact"/>
+                    <w:jc w:val="left"/>
+                    <w:jc w:val="center"/>
+                  </w:pPr>
+                  <w:r>
+                    <w:t xml:space="preserve">NA</w:t>
+                  </w:r>
+                </w:p>
+              </w:tc>
+              <w:tc>
+                <w:tcPr/>
+                <w:p>
+                  <w:pPr>
+                    <w:pStyle w:val="Compact"/>
+                    <w:jc w:val="left"/>
+                    <w:jc w:val="center"/>
+                  </w:pPr>
+                  <w:r>
+                    <w:t xml:space="preserve">NA</w:t>
+                  </w:r>
+                </w:p>
+              </w:tc>
+              <w:tc>
+                <w:tcPr/>
+                <w:p>
+                  <w:pPr>
+                    <w:pStyle w:val="Compact"/>
+                    <w:jc w:val="left"/>
+                    <w:jc w:val="center"/>
+                  </w:pPr>
+                  <w:r>
+                    <w:t xml:space="preserve">NA</w:t>
+                  </w:r>
+                </w:p>
+              </w:tc>
+              <w:tc>
+                <w:tcPr/>
+                <w:p>
+                  <w:pPr>
+                    <w:pStyle w:val="Compact"/>
+                    <w:jc w:val="right"/>
+                    <w:jc w:val="center"/>
+                  </w:pPr>
+                  <w:r>
+                    <w:t xml:space="preserve">NA</w:t>
+                  </w:r>
+                </w:p>
+              </w:tc>
+              <w:tc>
+                <w:tcPr/>
+                <w:p>
+                  <w:pPr>
+                    <w:pStyle w:val="Compact"/>
+                    <w:jc w:val="right"/>
+                    <w:jc w:val="center"/>
+                  </w:pPr>
+                  <w:r>
+                    <w:t xml:space="preserve">12</w:t>
+                  </w:r>
+                </w:p>
+              </w:tc>
+              <w:tc>
+                <w:tcPr/>
+                <w:p>
+                  <w:pPr>
+                    <w:pStyle w:val="Compact"/>
+                    <w:jc w:val="right"/>
+                    <w:jc w:val="center"/>
+                  </w:pPr>
+                  <w:r>
+                    <w:t xml:space="preserve">216</w:t>
+                  </w:r>
+                </w:p>
+              </w:tc>
+              <w:tc>
+                <w:tcPr/>
+                <w:p>
+                  <w:pPr>
+                    <w:pStyle w:val="Compact"/>
+                    <w:jc w:val="right"/>
+                    <w:jc w:val="center"/>
+                  </w:pPr>
+                  <w:r>
+                    <w:t xml:space="preserve">0</w:t>
+                  </w:r>
+                </w:p>
+              </w:tc>
+              <w:tc>
+                <w:tcPr/>
+                <w:p>
+                  <w:pPr>
+                    <w:pStyle w:val="Compact"/>
+                    <w:jc w:val="right"/>
+                    <w:jc w:val="center"/>
+                  </w:pPr>
+                  <w:r>
+                    <w:t xml:space="preserve">252</w:t>
+                  </w:r>
+                </w:p>
+              </w:tc>
+              <w:tc>
+                <w:tcPr/>
+                <w:p>
+                  <w:pPr>
+                    <w:pStyle w:val="Compact"/>
+                    <w:jc w:val="right"/>
+                    <w:jc w:val="center"/>
+                  </w:pPr>
+                  <w:r>
+                    <w:t xml:space="preserve">0</w:t>
+                  </w:r>
+                </w:p>
+              </w:tc>
+              <w:tc>
+                <w:tcPr/>
+                <w:p>
+                  <w:pPr>
+                    <w:pStyle w:val="Compact"/>
+                    <w:jc w:val="right"/>
+                    <w:jc w:val="center"/>
+                  </w:pPr>
+                  <w:r>
+                    <w:t xml:space="preserve">NA</w:t>
+                  </w:r>
+                </w:p>
+              </w:tc>
+              <w:tc>
+                <w:tcPr/>
+                <w:p>
+                  <w:pPr>
+                    <w:pStyle w:val="Compact"/>
+                    <w:jc w:val="right"/>
+                    <w:jc w:val="center"/>
+                  </w:pPr>
+                  <w:r>
+                    <w:t xml:space="preserve">NA</w:t>
+                  </w:r>
+                </w:p>
+              </w:tc>
+              <w:tc>
+                <w:tcPr/>
+                <w:p>
+                  <w:pPr>
+                    <w:pStyle w:val="Compact"/>
+                    <w:jc w:val="right"/>
+                    <w:jc w:val="center"/>
+                  </w:pPr>
+                  <w:r>
+                    <w:t xml:space="preserve">NA</w:t>
+                  </w:r>
+                </w:p>
+              </w:tc>
+              <w:tc>
+                <w:tcPr/>
+                <w:p>
+                  <w:pPr>
+                    <w:pStyle w:val="Compact"/>
+                    <w:jc w:val="right"/>
+                    <w:jc w:val="center"/>
+                  </w:pPr>
+                  <w:r>
+                    <w:t xml:space="preserve">NA</w:t>
+                  </w:r>
+                </w:p>
+              </w:tc>
+              <w:tc>
+                <w:tcPr/>
+                <w:p>
+                  <w:pPr>
+                    <w:pStyle w:val="Compact"/>
+                    <w:jc w:val="right"/>
+                    <w:jc w:val="center"/>
+                  </w:pPr>
+                  <w:r>
+                    <w:t xml:space="preserve">NA</w:t>
+                  </w:r>
+                </w:p>
+              </w:tc>
+              <w:tc>
+                <w:tcPr/>
+                <w:p>
+                  <w:pPr>
+                    <w:pStyle w:val="Compact"/>
+                    <w:jc w:val="right"/>
+                    <w:jc w:val="center"/>
+                  </w:pPr>
+                  <w:r>
+                    <w:t xml:space="preserve">NA</w:t>
+                  </w:r>
+                </w:p>
+              </w:tc>
+              <w:tc>
+                <w:tcPr/>
+                <w:p>
+                  <w:pPr>
+                    <w:pStyle w:val="Compact"/>
+                    <w:jc w:val="right"/>
+                    <w:jc w:val="center"/>
+                  </w:pPr>
+                  <w:r>
+                    <w:t xml:space="preserve">NA</w:t>
+                  </w:r>
+                </w:p>
+              </w:tc>
+              <w:tc>
+                <w:tcPr/>
+                <w:p>
+                  <w:pPr>
+                    <w:pStyle w:val="Compact"/>
+                    <w:jc w:val="left"/>
+                    <w:jc w:val="center"/>
+                  </w:pPr>
+                  <w:r>
+                    <w:t xml:space="preserve">NA</w:t>
+                  </w:r>
+                </w:p>
+              </w:tc>
+            </w:tr>
+            <w:tr>
+              <w:tc>
+                <w:tcPr/>
+                <w:p>
+                  <w:pPr>
+                    <w:pStyle w:val="Compact"/>
+                    <w:jc w:val="left"/>
+                    <w:jc w:val="center"/>
+                  </w:pPr>
+                  <w:r>
+                    <w:t xml:space="preserve">character</w:t>
+                  </w:r>
+                </w:p>
+              </w:tc>
+              <w:tc>
+                <w:tcPr/>
+                <w:p>
+                  <w:pPr>
+                    <w:pStyle w:val="Compact"/>
+                    <w:jc w:val="left"/>
+                    <w:jc w:val="center"/>
+                  </w:pPr>
+                  <w:r>
+                    <w:t xml:space="preserve">clinical</w:t>
+                  </w:r>
+                </w:p>
+              </w:tc>
+              <w:tc>
+                <w:tcPr/>
+                <w:p>
+                  <w:pPr>
+                    <w:pStyle w:val="Compact"/>
+                    <w:jc w:val="right"/>
+                    <w:jc w:val="center"/>
+                  </w:pPr>
+                  <w:r>
+                    <w:t xml:space="preserve">787</w:t>
+                  </w:r>
+                </w:p>
+              </w:tc>
+              <w:tc>
+                <w:tcPr/>
+                <w:p>
+                  <w:pPr>
+                    <w:pStyle w:val="Compact"/>
+                    <w:jc w:val="right"/>
+                    <w:jc w:val="center"/>
+                  </w:pPr>
+                  <w:r>
+                    <w:t xml:space="preserve">0.9760645</w:t>
+                  </w:r>
+                </w:p>
+              </w:tc>
+              <w:tc>
+                <w:tcPr/>
+                <w:p>
+                  <w:pPr>
+                    <w:pStyle w:val="Compact"/>
+                    <w:jc w:val="left"/>
+                    <w:jc w:val="center"/>
+                  </w:pPr>
+                  <w:r>
+                    <w:t xml:space="preserve">NA</w:t>
+                  </w:r>
+                </w:p>
+              </w:tc>
+              <w:tc>
+                <w:tcPr/>
+                <w:p>
+                  <w:pPr>
+                    <w:pStyle w:val="Compact"/>
+                    <w:jc w:val="left"/>
+                    <w:jc w:val="center"/>
+                  </w:pPr>
+                  <w:r>
+                    <w:t xml:space="preserve">NA</w:t>
+                  </w:r>
+                </w:p>
+              </w:tc>
+              <w:tc>
+                <w:tcPr/>
+                <w:p>
+                  <w:pPr>
+                    <w:pStyle w:val="Compact"/>
+                    <w:jc w:val="left"/>
+                    <w:jc w:val="center"/>
+                  </w:pPr>
+                  <w:r>
+                    <w:t xml:space="preserve">NA</w:t>
+                  </w:r>
+                </w:p>
+              </w:tc>
+              <w:tc>
+                <w:tcPr/>
+                <w:p>
+                  <w:pPr>
+                    <w:pStyle w:val="Compact"/>
+                    <w:jc w:val="right"/>
+                    <w:jc w:val="center"/>
+                  </w:pPr>
+                  <w:r>
+                    <w:t xml:space="preserve">NA</w:t>
+                  </w:r>
+                </w:p>
+              </w:tc>
+              <w:tc>
+                <w:tcPr/>
+                <w:p>
+                  <w:pPr>
+                    <w:pStyle w:val="Compact"/>
+                    <w:jc w:val="right"/>
+                    <w:jc w:val="center"/>
+                  </w:pPr>
+                  <w:r>
+                    <w:t xml:space="preserve">2</w:t>
+                  </w:r>
+                </w:p>
+              </w:tc>
+              <w:tc>
+                <w:tcPr/>
+                <w:p>
+                  <w:pPr>
+                    <w:pStyle w:val="Compact"/>
+                    <w:jc w:val="right"/>
+                    <w:jc w:val="center"/>
+                  </w:pPr>
+                  <w:r>
+                    <w:t xml:space="preserve">3</w:t>
+                  </w:r>
+                </w:p>
+              </w:tc>
+              <w:tc>
+                <w:tcPr/>
+                <w:p>
+                  <w:pPr>
+                    <w:pStyle w:val="Compact"/>
+                    <w:jc w:val="right"/>
+                    <w:jc w:val="center"/>
+                  </w:pPr>
+                  <w:r>
+                    <w:t xml:space="preserve">0</w:t>
+                  </w:r>
+                </w:p>
+              </w:tc>
+              <w:tc>
+                <w:tcPr/>
+                <w:p>
+                  <w:pPr>
+                    <w:pStyle w:val="Compact"/>
+                    <w:jc w:val="right"/>
+                    <w:jc w:val="center"/>
+                  </w:pPr>
+                  <w:r>
+                    <w:t xml:space="preserve">2</w:t>
+                  </w:r>
+                </w:p>
+              </w:tc>
+              <w:tc>
+                <w:tcPr/>
+                <w:p>
+                  <w:pPr>
+                    <w:pStyle w:val="Compact"/>
+                    <w:jc w:val="right"/>
+                    <w:jc w:val="center"/>
+                  </w:pPr>
+                  <w:r>
+                    <w:t xml:space="preserve">0</w:t>
+                  </w:r>
+                </w:p>
+              </w:tc>
+              <w:tc>
+                <w:tcPr/>
+                <w:p>
+                  <w:pPr>
+                    <w:pStyle w:val="Compact"/>
+                    <w:jc w:val="right"/>
+                    <w:jc w:val="center"/>
+                  </w:pPr>
+                  <w:r>
+                    <w:t xml:space="preserve">NA</w:t>
+                  </w:r>
+                </w:p>
+              </w:tc>
+              <w:tc>
+                <w:tcPr/>
+                <w:p>
+                  <w:pPr>
+                    <w:pStyle w:val="Compact"/>
+                    <w:jc w:val="right"/>
+                    <w:jc w:val="center"/>
+                  </w:pPr>
+                  <w:r>
+                    <w:t xml:space="preserve">NA</w:t>
+                  </w:r>
+                </w:p>
+              </w:tc>
+              <w:tc>
+                <w:tcPr/>
+                <w:p>
+                  <w:pPr>
+                    <w:pStyle w:val="Compact"/>
+                    <w:jc w:val="right"/>
+                    <w:jc w:val="center"/>
+                  </w:pPr>
+                  <w:r>
+                    <w:t xml:space="preserve">NA</w:t>
+                  </w:r>
+                </w:p>
+              </w:tc>
+              <w:tc>
+                <w:tcPr/>
+                <w:p>
+                  <w:pPr>
+                    <w:pStyle w:val="Compact"/>
+                    <w:jc w:val="right"/>
+                    <w:jc w:val="center"/>
+                  </w:pPr>
+                  <w:r>
+                    <w:t xml:space="preserve">NA</w:t>
+                  </w:r>
+                </w:p>
+              </w:tc>
+              <w:tc>
+                <w:tcPr/>
+                <w:p>
+                  <w:pPr>
+                    <w:pStyle w:val="Compact"/>
+                    <w:jc w:val="right"/>
+                    <w:jc w:val="center"/>
+                  </w:pPr>
+                  <w:r>
+                    <w:t xml:space="preserve">NA</w:t>
+                  </w:r>
+                </w:p>
+              </w:tc>
+              <w:tc>
+                <w:tcPr/>
+                <w:p>
+                  <w:pPr>
+                    <w:pStyle w:val="Compact"/>
+                    <w:jc w:val="right"/>
+                    <w:jc w:val="center"/>
+                  </w:pPr>
+                  <w:r>
+                    <w:t xml:space="preserve">NA</w:t>
+                  </w:r>
+                </w:p>
+              </w:tc>
+              <w:tc>
+                <w:tcPr/>
+                <w:p>
+                  <w:pPr>
+                    <w:pStyle w:val="Compact"/>
+                    <w:jc w:val="right"/>
+                    <w:jc w:val="center"/>
+                  </w:pPr>
+                  <w:r>
+                    <w:t xml:space="preserve">NA</w:t>
+                  </w:r>
+                </w:p>
+              </w:tc>
+              <w:tc>
+                <w:tcPr/>
+                <w:p>
+                  <w:pPr>
+                    <w:pStyle w:val="Compact"/>
+                    <w:jc w:val="left"/>
+                    <w:jc w:val="center"/>
+                  </w:pPr>
+                  <w:r>
+                    <w:t xml:space="preserve">NA</w:t>
+                  </w:r>
+                </w:p>
+              </w:tc>
+            </w:tr>
+            <w:tr>
+              <w:tc>
+                <w:tcPr/>
+                <w:p>
+                  <w:pPr>
+                    <w:pStyle w:val="Compact"/>
+                    <w:jc w:val="left"/>
+                    <w:jc w:val="center"/>
+                  </w:pPr>
+                  <w:r>
+                    <w:t xml:space="preserve">character</w:t>
+                  </w:r>
+                </w:p>
+              </w:tc>
+              <w:tc>
+                <w:tcPr/>
+                <w:p>
+                  <w:pPr>
+                    <w:pStyle w:val="Compact"/>
+                    <w:jc w:val="left"/>
+                    <w:jc w:val="center"/>
+                  </w:pPr>
+                  <w:r>
+                    <w:t xml:space="preserve">food</w:t>
+                  </w:r>
+                </w:p>
+              </w:tc>
+              <w:tc>
+                <w:tcPr/>
+                <w:p>
+                  <w:pPr>
+                    <w:pStyle w:val="Compact"/>
+                    <w:jc w:val="right"/>
+                    <w:jc w:val="center"/>
+                  </w:pPr>
+                  <w:r>
+                    <w:t xml:space="preserve">0</w:t>
+                  </w:r>
+                </w:p>
+              </w:tc>
+              <w:tc>
+                <w:tcPr/>
+                <w:p>
+                  <w:pPr>
+                    <w:pStyle w:val="Compact"/>
+                    <w:jc w:val="right"/>
+                    <w:jc w:val="center"/>
+                  </w:pPr>
+                  <w:r>
+                    <w:t xml:space="preserve">1.0000000</w:t>
+                  </w:r>
+                </w:p>
+              </w:tc>
+              <w:tc>
+                <w:tcPr/>
+                <w:p>
+                  <w:pPr>
+                    <w:pStyle w:val="Compact"/>
+                    <w:jc w:val="left"/>
+                    <w:jc w:val="center"/>
+                  </w:pPr>
+                  <w:r>
+                    <w:t xml:space="preserve">NA</w:t>
+                  </w:r>
+                </w:p>
+              </w:tc>
+              <w:tc>
+                <w:tcPr/>
+                <w:p>
+                  <w:pPr>
+                    <w:pStyle w:val="Compact"/>
+                    <w:jc w:val="left"/>
+                    <w:jc w:val="center"/>
+                  </w:pPr>
+                  <w:r>
+                    <w:t xml:space="preserve">NA</w:t>
+                  </w:r>
+                </w:p>
+              </w:tc>
+              <w:tc>
+                <w:tcPr/>
+                <w:p>
+                  <w:pPr>
+                    <w:pStyle w:val="Compact"/>
+                    <w:jc w:val="left"/>
+                    <w:jc w:val="center"/>
+                  </w:pPr>
+                  <w:r>
+                    <w:t xml:space="preserve">NA</w:t>
+                  </w:r>
+                </w:p>
+              </w:tc>
+              <w:tc>
+                <w:tcPr/>
+                <w:p>
+                  <w:pPr>
+                    <w:pStyle w:val="Compact"/>
+                    <w:jc w:val="right"/>
+                    <w:jc w:val="center"/>
+                  </w:pPr>
+                  <w:r>
+                    <w:t xml:space="preserve">NA</w:t>
+                  </w:r>
+                </w:p>
+              </w:tc>
+              <w:tc>
+                <w:tcPr/>
+                <w:p>
+                  <w:pPr>
+                    <w:pStyle w:val="Compact"/>
+                    <w:jc w:val="right"/>
+                    <w:jc w:val="center"/>
+                  </w:pPr>
+                  <w:r>
+                    <w:t xml:space="preserve">2</w:t>
+                  </w:r>
+                </w:p>
+              </w:tc>
+              <w:tc>
+                <w:tcPr/>
+                <w:p>
+                  <w:pPr>
+                    <w:pStyle w:val="Compact"/>
+                    <w:jc w:val="right"/>
+                    <w:jc w:val="center"/>
+                  </w:pPr>
+                  <w:r>
+                    <w:t xml:space="preserve">3</w:t>
+                  </w:r>
+                </w:p>
+              </w:tc>
+              <w:tc>
+                <w:tcPr/>
+                <w:p>
+                  <w:pPr>
+                    <w:pStyle w:val="Compact"/>
+                    <w:jc w:val="right"/>
+                    <w:jc w:val="center"/>
+                  </w:pPr>
+                  <w:r>
+                    <w:t xml:space="preserve">0</w:t>
+                  </w:r>
+                </w:p>
+              </w:tc>
+              <w:tc>
+                <w:tcPr/>
+                <w:p>
+                  <w:pPr>
+                    <w:pStyle w:val="Compact"/>
+                    <w:jc w:val="right"/>
+                    <w:jc w:val="center"/>
+                  </w:pPr>
+                  <w:r>
+                    <w:t xml:space="preserve">2</w:t>
+                  </w:r>
+                </w:p>
+              </w:tc>
+              <w:tc>
+                <w:tcPr/>
+                <w:p>
+                  <w:pPr>
+                    <w:pStyle w:val="Compact"/>
+                    <w:jc w:val="right"/>
+                    <w:jc w:val="center"/>
+                  </w:pPr>
+                  <w:r>
+                    <w:t xml:space="preserve">0</w:t>
+                  </w:r>
+                </w:p>
+              </w:tc>
+              <w:tc>
+                <w:tcPr/>
+                <w:p>
+                  <w:pPr>
+                    <w:pStyle w:val="Compact"/>
+                    <w:jc w:val="right"/>
+                    <w:jc w:val="center"/>
+                  </w:pPr>
+                  <w:r>
+                    <w:t xml:space="preserve">NA</w:t>
+                  </w:r>
+                </w:p>
+              </w:tc>
+              <w:tc>
+                <w:tcPr/>
+                <w:p>
+                  <w:pPr>
+                    <w:pStyle w:val="Compact"/>
+                    <w:jc w:val="right"/>
+                    <w:jc w:val="center"/>
+                  </w:pPr>
+                  <w:r>
+                    <w:t xml:space="preserve">NA</w:t>
+                  </w:r>
+                </w:p>
+              </w:tc>
+              <w:tc>
+                <w:tcPr/>
+                <w:p>
+                  <w:pPr>
+                    <w:pStyle w:val="Compact"/>
+                    <w:jc w:val="right"/>
+                    <w:jc w:val="center"/>
+                  </w:pPr>
+                  <w:r>
+                    <w:t xml:space="preserve">NA</w:t>
+                  </w:r>
+                </w:p>
+              </w:tc>
+              <w:tc>
+                <w:tcPr/>
+                <w:p>
+                  <w:pPr>
+                    <w:pStyle w:val="Compact"/>
+                    <w:jc w:val="right"/>
+                    <w:jc w:val="center"/>
+                  </w:pPr>
+                  <w:r>
+                    <w:t xml:space="preserve">NA</w:t>
+                  </w:r>
+                </w:p>
+              </w:tc>
+              <w:tc>
+                <w:tcPr/>
+                <w:p>
+                  <w:pPr>
+                    <w:pStyle w:val="Compact"/>
+                    <w:jc w:val="right"/>
+                    <w:jc w:val="center"/>
+                  </w:pPr>
+                  <w:r>
+                    <w:t xml:space="preserve">NA</w:t>
+                  </w:r>
+                </w:p>
+              </w:tc>
+              <w:tc>
+                <w:tcPr/>
+                <w:p>
+                  <w:pPr>
+                    <w:pStyle w:val="Compact"/>
+                    <w:jc w:val="right"/>
+                    <w:jc w:val="center"/>
+                  </w:pPr>
+                  <w:r>
+                    <w:t xml:space="preserve">NA</w:t>
+                  </w:r>
+                </w:p>
+              </w:tc>
+              <w:tc>
+                <w:tcPr/>
+                <w:p>
+                  <w:pPr>
+                    <w:pStyle w:val="Compact"/>
+                    <w:jc w:val="right"/>
+                    <w:jc w:val="center"/>
+                  </w:pPr>
+                  <w:r>
+                    <w:t xml:space="preserve">NA</w:t>
+                  </w:r>
+                </w:p>
+              </w:tc>
+              <w:tc>
+                <w:tcPr/>
+                <w:p>
+                  <w:pPr>
+                    <w:pStyle w:val="Compact"/>
+                    <w:jc w:val="left"/>
+                    <w:jc w:val="center"/>
+                  </w:pPr>
+                  <w:r>
+                    <w:t xml:space="preserve">NA</w:t>
+                  </w:r>
+                </w:p>
+              </w:tc>
+            </w:tr>
+            <w:tr>
+              <w:tc>
+                <w:tcPr/>
+                <w:p>
+                  <w:pPr>
+                    <w:pStyle w:val="Compact"/>
+                    <w:jc w:val="left"/>
+                    <w:jc w:val="center"/>
+                  </w:pPr>
+                  <w:r>
                     <w:t xml:space="preserve">numeric</w:t>
                   </w:r>
                 </w:p>
@@ -1583,7 +4865,176 @@
                     <w:jc w:val="center"/>
                   </w:pPr>
                   <w:r>
-                    <w:t xml:space="preserve">Weight</w:t>
+                    <w:t xml:space="preserve">Min-same</w:t>
+                  </w:r>
+                </w:p>
+              </w:tc>
+              <w:tc>
+                <w:tcPr/>
+                <w:p>
+                  <w:pPr>
+                    <w:pStyle w:val="Compact"/>
+                    <w:jc w:val="right"/>
+                    <w:jc w:val="center"/>
+                  </w:pPr>
+                  <w:r>
+                    <w:t xml:space="preserve">6725</w:t>
+                  </w:r>
+                </w:p>
+              </w:tc>
+              <w:tc>
+                <w:tcPr/>
+                <w:p>
+                  <w:pPr>
+                    <w:pStyle w:val="Compact"/>
+                    <w:jc w:val="right"/>
+                    <w:jc w:val="center"/>
+                  </w:pPr>
+                  <w:r>
+                    <w:t xml:space="preserve">0.7954684</w:t>
+                  </w:r>
+                </w:p>
+              </w:tc>
+              <w:tc>
+                <w:tcPr/>
+                <w:p>
+                  <w:pPr>
+                    <w:pStyle w:val="Compact"/>
+                    <w:jc w:val="left"/>
+                    <w:jc w:val="center"/>
+                  </w:pPr>
+                  <w:r>
+                    <w:t xml:space="preserve">NA</w:t>
+                  </w:r>
+                </w:p>
+              </w:tc>
+              <w:tc>
+                <w:tcPr/>
+                <w:p>
+                  <w:pPr>
+                    <w:pStyle w:val="Compact"/>
+                    <w:jc w:val="left"/>
+                    <w:jc w:val="center"/>
+                  </w:pPr>
+                  <w:r>
+                    <w:t xml:space="preserve">NA</w:t>
+                  </w:r>
+                </w:p>
+              </w:tc>
+              <w:tc>
+                <w:tcPr/>
+                <w:p>
+                  <w:pPr>
+                    <w:pStyle w:val="Compact"/>
+                    <w:jc w:val="left"/>
+                    <w:jc w:val="center"/>
+                  </w:pPr>
+                  <w:r>
+                    <w:t xml:space="preserve">NA</w:t>
+                  </w:r>
+                </w:p>
+              </w:tc>
+              <w:tc>
+                <w:tcPr/>
+                <w:p>
+                  <w:pPr>
+                    <w:pStyle w:val="Compact"/>
+                    <w:jc w:val="right"/>
+                    <w:jc w:val="center"/>
+                  </w:pPr>
+                  <w:r>
+                    <w:t xml:space="preserve">NA</w:t>
+                  </w:r>
+                </w:p>
+              </w:tc>
+              <w:tc>
+                <w:tcPr/>
+                <w:p>
+                  <w:pPr>
+                    <w:pStyle w:val="Compact"/>
+                    <w:jc w:val="right"/>
+                    <w:jc w:val="center"/>
+                  </w:pPr>
+                  <w:r>
+                    <w:t xml:space="preserve">NA</w:t>
+                  </w:r>
+                </w:p>
+              </w:tc>
+              <w:tc>
+                <w:tcPr/>
+                <w:p>
+                  <w:pPr>
+                    <w:pStyle w:val="Compact"/>
+                    <w:jc w:val="right"/>
+                    <w:jc w:val="center"/>
+                  </w:pPr>
+                  <w:r>
+                    <w:t xml:space="preserve">NA</w:t>
+                  </w:r>
+                </w:p>
+              </w:tc>
+              <w:tc>
+                <w:tcPr/>
+                <w:p>
+                  <w:pPr>
+                    <w:pStyle w:val="Compact"/>
+                    <w:jc w:val="right"/>
+                    <w:jc w:val="center"/>
+                  </w:pPr>
+                  <w:r>
+                    <w:t xml:space="preserve">NA</w:t>
+                  </w:r>
+                </w:p>
+              </w:tc>
+              <w:tc>
+                <w:tcPr/>
+                <w:p>
+                  <w:pPr>
+                    <w:pStyle w:val="Compact"/>
+                    <w:jc w:val="right"/>
+                    <w:jc w:val="center"/>
+                  </w:pPr>
+                  <w:r>
+                    <w:t xml:space="preserve">NA</w:t>
+                  </w:r>
+                </w:p>
+              </w:tc>
+              <w:tc>
+                <w:tcPr/>
+                <w:p>
+                  <w:pPr>
+                    <w:pStyle w:val="Compact"/>
+                    <w:jc w:val="right"/>
+                    <w:jc w:val="center"/>
+                  </w:pPr>
+                  <w:r>
+                    <w:t xml:space="preserve">NA</w:t>
+                  </w:r>
+                </w:p>
+              </w:tc>
+              <w:tc>
+                <w:tcPr/>
+                <w:p>
+                  <w:pPr>
+                    <w:pStyle w:val="Compact"/>
+                    <w:jc w:val="right"/>
+                    <w:jc w:val="center"/>
+                  </w:pPr>
+                  <w:r>
+                    <w:t xml:space="preserve">5.272567</w:t>
+                  </w:r>
+                </w:p>
+              </w:tc>
+              <w:tc>
+                <w:tcPr/>
+                <w:p>
+                  <w:pPr>
+                    <w:pStyle w:val="Compact"/>
+                    <w:jc w:val="right"/>
+                    <w:jc w:val="center"/>
+                  </w:pPr>
+                  <w:r>
+                    <w:t xml:space="preserve">7.858745</w:t>
                   </w:r>
                 </w:p>
               </w:tc>
@@ -1609,150 +5060,334 @@
                     <w:jc w:val="center"/>
                   </w:pPr>
                   <w:r>
-                    <w:t xml:space="preserve">1</w:t>
-                  </w:r>
-                </w:p>
-              </w:tc>
-              <w:tc>
-                <w:tcPr/>
-                <w:p>
-                  <w:pPr>
-                    <w:pStyle w:val="Compact"/>
-                    <w:jc w:val="left"/>
-                    <w:jc w:val="center"/>
-                  </w:pPr>
-                  <w:r>
-                    <w:t xml:space="preserve">NA</w:t>
-                  </w:r>
-                </w:p>
-              </w:tc>
-              <w:tc>
-                <w:tcPr/>
-                <w:p>
-                  <w:pPr>
-                    <w:pStyle w:val="Compact"/>
-                    <w:jc w:val="right"/>
-                    <w:jc w:val="center"/>
-                  </w:pPr>
-                  <w:r>
-                    <w:t xml:space="preserve">NA</w:t>
-                  </w:r>
-                </w:p>
-              </w:tc>
-              <w:tc>
-                <w:tcPr/>
-                <w:p>
-                  <w:pPr>
-                    <w:pStyle w:val="Compact"/>
-                    <w:jc w:val="left"/>
-                    <w:jc w:val="center"/>
-                  </w:pPr>
-                  <w:r>
-                    <w:t xml:space="preserve">NA</w:t>
-                  </w:r>
-                </w:p>
-              </w:tc>
-              <w:tc>
-                <w:tcPr/>
-                <w:p>
-                  <w:pPr>
-                    <w:pStyle w:val="Compact"/>
-                    <w:jc w:val="right"/>
-                    <w:jc w:val="center"/>
-                  </w:pPr>
-                  <w:r>
-                    <w:t xml:space="preserve">70.11111</w:t>
-                  </w:r>
-                </w:p>
-              </w:tc>
-              <w:tc>
-                <w:tcPr/>
-                <w:p>
-                  <w:pPr>
-                    <w:pStyle w:val="Compact"/>
-                    <w:jc w:val="right"/>
-                    <w:jc w:val="center"/>
-                  </w:pPr>
-                  <w:r>
-                    <w:t xml:space="preserve">21.24526</w:t>
-                  </w:r>
-                </w:p>
-              </w:tc>
-              <w:tc>
-                <w:tcPr/>
-                <w:p>
-                  <w:pPr>
-                    <w:pStyle w:val="Compact"/>
-                    <w:jc w:val="right"/>
-                    <w:jc w:val="center"/>
-                  </w:pPr>
-                  <w:r>
-                    <w:t xml:space="preserve">45</w:t>
-                  </w:r>
-                </w:p>
-              </w:tc>
-              <w:tc>
-                <w:tcPr/>
-                <w:p>
-                  <w:pPr>
-                    <w:pStyle w:val="Compact"/>
-                    <w:jc w:val="right"/>
-                    <w:jc w:val="center"/>
-                  </w:pPr>
-                  <w:r>
-                    <w:t xml:space="preserve">55</w:t>
-                  </w:r>
-                </w:p>
-              </w:tc>
-              <w:tc>
-                <w:tcPr/>
-                <w:p>
-                  <w:pPr>
-                    <w:pStyle w:val="Compact"/>
-                    <w:jc w:val="right"/>
-                    <w:jc w:val="center"/>
-                  </w:pPr>
-                  <w:r>
-                    <w:t xml:space="preserve">70</w:t>
-                  </w:r>
-                </w:p>
-              </w:tc>
-              <w:tc>
-                <w:tcPr/>
-                <w:p>
-                  <w:pPr>
-                    <w:pStyle w:val="Compact"/>
-                    <w:jc w:val="right"/>
-                    <w:jc w:val="center"/>
-                  </w:pPr>
-                  <w:r>
-                    <w:t xml:space="preserve">80</w:t>
-                  </w:r>
-                </w:p>
-              </w:tc>
-              <w:tc>
-                <w:tcPr/>
-                <w:p>
-                  <w:pPr>
-                    <w:pStyle w:val="Compact"/>
-                    <w:jc w:val="right"/>
-                    <w:jc w:val="center"/>
-                  </w:pPr>
-                  <w:r>
-                    <w:t xml:space="preserve">110</w:t>
-                  </w:r>
-                </w:p>
-              </w:tc>
-              <w:tc>
-                <w:tcPr/>
-                <w:p>
-                  <w:pPr>
-                    <w:pStyle w:val="Compact"/>
-                    <w:jc w:val="left"/>
-                    <w:jc w:val="center"/>
-                  </w:pPr>
-                  <w:r>
-                    <w:t xml:space="preserve">▇▂▃▂▂</w:t>
+                    <w:t xml:space="preserve">0</w:t>
+                  </w:r>
+                </w:p>
+              </w:tc>
+              <w:tc>
+                <w:tcPr/>
+                <w:p>
+                  <w:pPr>
+                    <w:pStyle w:val="Compact"/>
+                    <w:jc w:val="right"/>
+                    <w:jc w:val="center"/>
+                  </w:pPr>
+                  <w:r>
+                    <w:t xml:space="preserve">2</w:t>
+                  </w:r>
+                </w:p>
+              </w:tc>
+              <w:tc>
+                <w:tcPr/>
+                <w:p>
+                  <w:pPr>
+                    <w:pStyle w:val="Compact"/>
+                    <w:jc w:val="right"/>
+                    <w:jc w:val="center"/>
+                  </w:pPr>
+                  <w:r>
+                    <w:t xml:space="preserve">7</w:t>
+                  </w:r>
+                </w:p>
+              </w:tc>
+              <w:tc>
+                <w:tcPr/>
+                <w:p>
+                  <w:pPr>
+                    <w:pStyle w:val="Compact"/>
+                    <w:jc w:val="right"/>
+                    <w:jc w:val="center"/>
+                  </w:pPr>
+                  <w:r>
+                    <w:t xml:space="preserve">57</w:t>
+                  </w:r>
+                </w:p>
+              </w:tc>
+              <w:tc>
+                <w:tcPr/>
+                <w:p>
+                  <w:pPr>
+                    <w:pStyle w:val="Compact"/>
+                    <w:jc w:val="left"/>
+                    <w:jc w:val="center"/>
+                  </w:pPr>
+                  <w:r>
+                    <w:t xml:space="preserve">▇▁▁▁▁</w:t>
+                  </w:r>
+                </w:p>
+              </w:tc>
+            </w:tr>
+            <w:tr>
+              <w:tc>
+                <w:tcPr/>
+                <w:p>
+                  <w:pPr>
+                    <w:pStyle w:val="Compact"/>
+                    <w:jc w:val="left"/>
+                    <w:jc w:val="center"/>
+                  </w:pPr>
+                  <w:r>
+                    <w:t xml:space="preserve">numeric</w:t>
+                  </w:r>
+                </w:p>
+              </w:tc>
+              <w:tc>
+                <w:tcPr/>
+                <w:p>
+                  <w:pPr>
+                    <w:pStyle w:val="Compact"/>
+                    <w:jc w:val="left"/>
+                    <w:jc w:val="center"/>
+                  </w:pPr>
+                  <w:r>
+                    <w:t xml:space="preserve">Min-diff</w:t>
+                  </w:r>
+                </w:p>
+              </w:tc>
+              <w:tc>
+                <w:tcPr/>
+                <w:p>
+                  <w:pPr>
+                    <w:pStyle w:val="Compact"/>
+                    <w:jc w:val="right"/>
+                    <w:jc w:val="center"/>
+                  </w:pPr>
+                  <w:r>
+                    <w:t xml:space="preserve">15215</w:t>
+                  </w:r>
+                </w:p>
+              </w:tc>
+              <w:tc>
+                <w:tcPr/>
+                <w:p>
+                  <w:pPr>
+                    <w:pStyle w:val="Compact"/>
+                    <w:jc w:val="right"/>
+                    <w:jc w:val="center"/>
+                  </w:pPr>
+                  <w:r>
+                    <w:t xml:space="preserve">0.5372567</w:t>
+                  </w:r>
+                </w:p>
+              </w:tc>
+              <w:tc>
+                <w:tcPr/>
+                <w:p>
+                  <w:pPr>
+                    <w:pStyle w:val="Compact"/>
+                    <w:jc w:val="left"/>
+                    <w:jc w:val="center"/>
+                  </w:pPr>
+                  <w:r>
+                    <w:t xml:space="preserve">NA</w:t>
+                  </w:r>
+                </w:p>
+              </w:tc>
+              <w:tc>
+                <w:tcPr/>
+                <w:p>
+                  <w:pPr>
+                    <w:pStyle w:val="Compact"/>
+                    <w:jc w:val="left"/>
+                    <w:jc w:val="center"/>
+                  </w:pPr>
+                  <w:r>
+                    <w:t xml:space="preserve">NA</w:t>
+                  </w:r>
+                </w:p>
+              </w:tc>
+              <w:tc>
+                <w:tcPr/>
+                <w:p>
+                  <w:pPr>
+                    <w:pStyle w:val="Compact"/>
+                    <w:jc w:val="left"/>
+                    <w:jc w:val="center"/>
+                  </w:pPr>
+                  <w:r>
+                    <w:t xml:space="preserve">NA</w:t>
+                  </w:r>
+                </w:p>
+              </w:tc>
+              <w:tc>
+                <w:tcPr/>
+                <w:p>
+                  <w:pPr>
+                    <w:pStyle w:val="Compact"/>
+                    <w:jc w:val="right"/>
+                    <w:jc w:val="center"/>
+                  </w:pPr>
+                  <w:r>
+                    <w:t xml:space="preserve">NA</w:t>
+                  </w:r>
+                </w:p>
+              </w:tc>
+              <w:tc>
+                <w:tcPr/>
+                <w:p>
+                  <w:pPr>
+                    <w:pStyle w:val="Compact"/>
+                    <w:jc w:val="right"/>
+                    <w:jc w:val="center"/>
+                  </w:pPr>
+                  <w:r>
+                    <w:t xml:space="preserve">NA</w:t>
+                  </w:r>
+                </w:p>
+              </w:tc>
+              <w:tc>
+                <w:tcPr/>
+                <w:p>
+                  <w:pPr>
+                    <w:pStyle w:val="Compact"/>
+                    <w:jc w:val="right"/>
+                    <w:jc w:val="center"/>
+                  </w:pPr>
+                  <w:r>
+                    <w:t xml:space="preserve">NA</w:t>
+                  </w:r>
+                </w:p>
+              </w:tc>
+              <w:tc>
+                <w:tcPr/>
+                <w:p>
+                  <w:pPr>
+                    <w:pStyle w:val="Compact"/>
+                    <w:jc w:val="right"/>
+                    <w:jc w:val="center"/>
+                  </w:pPr>
+                  <w:r>
+                    <w:t xml:space="preserve">NA</w:t>
+                  </w:r>
+                </w:p>
+              </w:tc>
+              <w:tc>
+                <w:tcPr/>
+                <w:p>
+                  <w:pPr>
+                    <w:pStyle w:val="Compact"/>
+                    <w:jc w:val="right"/>
+                    <w:jc w:val="center"/>
+                  </w:pPr>
+                  <w:r>
+                    <w:t xml:space="preserve">NA</w:t>
+                  </w:r>
+                </w:p>
+              </w:tc>
+              <w:tc>
+                <w:tcPr/>
+                <w:p>
+                  <w:pPr>
+                    <w:pStyle w:val="Compact"/>
+                    <w:jc w:val="right"/>
+                    <w:jc w:val="center"/>
+                  </w:pPr>
+                  <w:r>
+                    <w:t xml:space="preserve">NA</w:t>
+                  </w:r>
+                </w:p>
+              </w:tc>
+              <w:tc>
+                <w:tcPr/>
+                <w:p>
+                  <w:pPr>
+                    <w:pStyle w:val="Compact"/>
+                    <w:jc w:val="right"/>
+                    <w:jc w:val="center"/>
+                  </w:pPr>
+                  <w:r>
+                    <w:t xml:space="preserve">16.506255</w:t>
+                  </w:r>
+                </w:p>
+              </w:tc>
+              <w:tc>
+                <w:tcPr/>
+                <w:p>
+                  <w:pPr>
+                    <w:pStyle w:val="Compact"/>
+                    <w:jc w:val="right"/>
+                    <w:jc w:val="center"/>
+                  </w:pPr>
+                  <w:r>
+                    <w:t xml:space="preserve">12.026130</w:t>
+                  </w:r>
+                </w:p>
+              </w:tc>
+              <w:tc>
+                <w:tcPr/>
+                <w:p>
+                  <w:pPr>
+                    <w:pStyle w:val="Compact"/>
+                    <w:jc w:val="right"/>
+                    <w:jc w:val="center"/>
+                  </w:pPr>
+                  <w:r>
+                    <w:t xml:space="preserve">0</w:t>
+                  </w:r>
+                </w:p>
+              </w:tc>
+              <w:tc>
+                <w:tcPr/>
+                <w:p>
+                  <w:pPr>
+                    <w:pStyle w:val="Compact"/>
+                    <w:jc w:val="right"/>
+                    <w:jc w:val="center"/>
+                  </w:pPr>
+                  <w:r>
+                    <w:t xml:space="preserve">6</w:t>
+                  </w:r>
+                </w:p>
+              </w:tc>
+              <w:tc>
+                <w:tcPr/>
+                <w:p>
+                  <w:pPr>
+                    <w:pStyle w:val="Compact"/>
+                    <w:jc w:val="right"/>
+                    <w:jc w:val="center"/>
+                  </w:pPr>
+                  <w:r>
+                    <w:t xml:space="preserve">16</w:t>
+                  </w:r>
+                </w:p>
+              </w:tc>
+              <w:tc>
+                <w:tcPr/>
+                <w:p>
+                  <w:pPr>
+                    <w:pStyle w:val="Compact"/>
+                    <w:jc w:val="right"/>
+                    <w:jc w:val="center"/>
+                  </w:pPr>
+                  <w:r>
+                    <w:t xml:space="preserve">26</w:t>
+                  </w:r>
+                </w:p>
+              </w:tc>
+              <w:tc>
+                <w:tcPr/>
+                <w:p>
+                  <w:pPr>
+                    <w:pStyle w:val="Compact"/>
+                    <w:jc w:val="right"/>
+                    <w:jc w:val="center"/>
+                  </w:pPr>
+                  <w:r>
+                    <w:t xml:space="preserve">67</w:t>
+                  </w:r>
+                </w:p>
+              </w:tc>
+              <w:tc>
+                <w:tcPr/>
+                <w:p>
+                  <w:pPr>
+                    <w:pStyle w:val="Compact"/>
+                    <w:jc w:val="left"/>
+                    <w:jc w:val="center"/>
+                  </w:pPr>
+                  <w:r>
+                    <w:t xml:space="preserve">▇▆▃▁▁</w:t>
                   </w:r>
                 </w:p>
               </w:tc>
@@ -1770,7 +5405,7 @@
         <w:pStyle w:val="Heading2"/>
       </w:pPr>
       <w:r>
-        <w:t xml:space="preserve">4.2 Basic statistical analysis</w:t>
+        <w:t xml:space="preserve">5.2 Basic statistical analysis</w:t>
       </w:r>
     </w:p>
     <w:p>
@@ -1796,21 +5431,7 @@
           <w:i/>
           <w:iCs/>
         </w:rPr>
-        <w:t xml:space="preserve">“</w:t>
-      </w:r>
-      <w:r>
-        <w:rPr>
-          <w:i/>
-          <w:iCs/>
-        </w:rPr>
-        <w:t xml:space="preserve">p&lt;0.05 means statistical significance</w:t>
-      </w:r>
-      <w:r>
-        <w:rPr>
-          <w:i/>
-          <w:iCs/>
-        </w:rPr>
-        <w:t xml:space="preserve">”</w:t>
+        <w:t xml:space="preserve">“p&lt;0.05 means statistical significance”</w:t>
       </w:r>
       <w:r>
         <w:rPr>
@@ -1932,7 +5553,7 @@
         <w:pStyle w:val="Heading2"/>
       </w:pPr>
       <w:r>
-        <w:t xml:space="preserve">4.3 Full analysis</w:t>
+        <w:t xml:space="preserve">5.3 Full analysis</w:t>
       </w:r>
     </w:p>
     <w:p>
@@ -2369,7 +5990,7 @@
         <w:pStyle w:val="Heading1"/>
       </w:pPr>
       <w:r>
-        <w:t xml:space="preserve">5. Discussion</w:t>
+        <w:t xml:space="preserve">6. Discussion</w:t>
       </w:r>
     </w:p>
     <w:bookmarkStart w:id="46" w:name="summary-and-interpretation"/>
@@ -2378,7 +5999,7 @@
         <w:pStyle w:val="Heading2"/>
       </w:pPr>
       <w:r>
-        <w:t xml:space="preserve">5.1 Summary and Interpretation</w:t>
+        <w:t xml:space="preserve">6.1 Summary and Interpretation</w:t>
       </w:r>
     </w:p>
     <w:p>
@@ -2400,7 +6021,7 @@
         <w:pStyle w:val="Heading2"/>
       </w:pPr>
       <w:r>
-        <w:t xml:space="preserve">5.2 Strengths and Limitations</w:t>
+        <w:t xml:space="preserve">6.2 Strengths and Limitations</w:t>
       </w:r>
     </w:p>
     <w:p>
@@ -2422,7 +6043,7 @@
         <w:pStyle w:val="Heading2"/>
       </w:pPr>
       <w:r>
-        <w:t xml:space="preserve">5.3 Conclusions</w:t>
+        <w:t xml:space="preserve">6.3 Conclusions</w:t>
       </w:r>
     </w:p>
     <w:p>
@@ -2460,7 +6081,7 @@
         <w:t xml:space="preserve"> </w:t>
       </w:r>
       <w:r>
-        <w:t xml:space="preserve">(3)</w:t>
+        <w:t xml:space="preserve">(1)</w:t>
       </w:r>
       <w:r>
         <w:t xml:space="preserve"> </w:t>
@@ -2480,7 +6101,7 @@
         <w:t xml:space="preserve"> </w:t>
       </w:r>
       <w:r>
-        <w:t xml:space="preserve">(1,2)</w:t>
+        <w:t xml:space="preserve">(2,3)</w:t>
       </w:r>
       <w:r>
         <w:t xml:space="preserve"> </w:t>
@@ -2524,11 +6145,11 @@
         <w:pStyle w:val="Heading1"/>
       </w:pPr>
       <w:r>
-        <w:t xml:space="preserve">6. References</w:t>
+        <w:t xml:space="preserve">7. References</w:t>
       </w:r>
     </w:p>
     <w:bookmarkStart w:id="57" w:name="refs"/>
-    <w:bookmarkStart w:id="52" w:name="ref-mckay2020"/>
+    <w:bookmarkStart w:id="52" w:name="ref-leek2015"/>
     <w:p>
       <w:pPr>
         <w:pStyle w:val="Bibliography"/>
@@ -2543,12 +6164,82 @@
         <w:t xml:space="preserve">	</w:t>
       </w:r>
       <w:r>
+        <w:t xml:space="preserve">Leek JT, Peng RD.</w:t>
+      </w:r>
+      <w:r>
+        <w:t xml:space="preserve"> </w:t>
+      </w:r>
+      <w:hyperlink r:id="rId51">
+        <w:r>
+          <w:rPr>
+            <w:rStyle w:val="Hyperlink"/>
+          </w:rPr>
+          <w:t xml:space="preserve">Statistics.</w:t>
+        </w:r>
+        <w:r>
+          <w:rPr>
+            <w:rStyle w:val="Hyperlink"/>
+          </w:rPr>
+          <w:t xml:space="preserve"> </w:t>
+        </w:r>
+        <w:r>
+          <w:rPr>
+            <w:rStyle w:val="Hyperlink"/>
+          </w:rPr>
+          <w:t xml:space="preserve">What</w:t>
+        </w:r>
+        <w:r>
+          <w:rPr>
+            <w:rStyle w:val="Hyperlink"/>
+          </w:rPr>
+          <w:t xml:space="preserve"> </w:t>
+        </w:r>
+        <w:r>
+          <w:rPr>
+            <w:rStyle w:val="Hyperlink"/>
+          </w:rPr>
+          <w:t xml:space="preserve">is the question?</w:t>
+        </w:r>
+      </w:hyperlink>
+      <w:r>
+        <w:t xml:space="preserve"> </w:t>
+      </w:r>
+      <w:r>
+        <w:rPr>
+          <w:i/>
+          <w:iCs/>
+        </w:rPr>
+        <w:t xml:space="preserve">Science (New York, N.Y.)</w:t>
+      </w:r>
+      <w:r>
+        <w:t xml:space="preserve">. 2015;347(6228):1314–1315.</w:t>
+      </w:r>
+      <w:r>
+        <w:t xml:space="preserve"> </w:t>
+      </w:r>
+    </w:p>
+    <w:bookmarkEnd w:id="52"/>
+    <w:bookmarkStart w:id="54" w:name="ref-mckay2020"/>
+    <w:p>
+      <w:pPr>
+        <w:pStyle w:val="Bibliography"/>
+      </w:pPr>
+      <w:r>
+        <w:t xml:space="preserve">2.</w:t>
+      </w:r>
+      <w:r>
+        <w:t xml:space="preserve"> </w:t>
+      </w:r>
+      <w:r>
+        <w:t xml:space="preserve">	</w:t>
+      </w:r>
+      <w:r>
         <w:t xml:space="preserve">McKay B, Ebell M, Billings WZ, et al.</w:t>
       </w:r>
       <w:r>
         <w:t xml:space="preserve"> </w:t>
       </w:r>
-      <w:hyperlink r:id="rId51">
+      <w:hyperlink r:id="rId53">
         <w:r>
           <w:rPr>
             <w:rStyle w:val="Hyperlink"/>
@@ -2663,14 +6354,14 @@
         <w:t xml:space="preserve"> </w:t>
       </w:r>
     </w:p>
-    <w:bookmarkEnd w:id="52"/>
-    <w:bookmarkStart w:id="54" w:name="ref-mckay2020a"/>
+    <w:bookmarkEnd w:id="54"/>
+    <w:bookmarkStart w:id="56" w:name="ref-mckay2020a"/>
     <w:p>
       <w:pPr>
         <w:pStyle w:val="Bibliography"/>
       </w:pPr>
       <w:r>
-        <w:t xml:space="preserve">2.</w:t>
+        <w:t xml:space="preserve">3.</w:t>
       </w:r>
       <w:r>
         <w:t xml:space="preserve"> </w:t>
@@ -2684,7 +6375,7 @@
       <w:r>
         <w:t xml:space="preserve"> </w:t>
       </w:r>
-      <w:hyperlink r:id="rId53">
+      <w:hyperlink r:id="rId55">
         <w:r>
           <w:rPr>
             <w:rStyle w:val="Hyperlink"/>
@@ -2704,76 +6395,6 @@
       </w:r>
       <w:r>
         <w:t xml:space="preserve">. 2020;287(1927):20200496.</w:t>
-      </w:r>
-      <w:r>
-        <w:t xml:space="preserve"> </w:t>
-      </w:r>
-    </w:p>
-    <w:bookmarkEnd w:id="54"/>
-    <w:bookmarkStart w:id="56" w:name="ref-leek2015"/>
-    <w:p>
-      <w:pPr>
-        <w:pStyle w:val="Bibliography"/>
-      </w:pPr>
-      <w:r>
-        <w:t xml:space="preserve">3.</w:t>
-      </w:r>
-      <w:r>
-        <w:t xml:space="preserve"> </w:t>
-      </w:r>
-      <w:r>
-        <w:t xml:space="preserve">	</w:t>
-      </w:r>
-      <w:r>
-        <w:t xml:space="preserve">Leek JT, Peng RD.</w:t>
-      </w:r>
-      <w:r>
-        <w:t xml:space="preserve"> </w:t>
-      </w:r>
-      <w:hyperlink r:id="rId55">
-        <w:r>
-          <w:rPr>
-            <w:rStyle w:val="Hyperlink"/>
-          </w:rPr>
-          <w:t xml:space="preserve">Statistics.</w:t>
-        </w:r>
-        <w:r>
-          <w:rPr>
-            <w:rStyle w:val="Hyperlink"/>
-          </w:rPr>
-          <w:t xml:space="preserve"> </w:t>
-        </w:r>
-        <w:r>
-          <w:rPr>
-            <w:rStyle w:val="Hyperlink"/>
-          </w:rPr>
-          <w:t xml:space="preserve">What</w:t>
-        </w:r>
-        <w:r>
-          <w:rPr>
-            <w:rStyle w:val="Hyperlink"/>
-          </w:rPr>
-          <w:t xml:space="preserve"> </w:t>
-        </w:r>
-        <w:r>
-          <w:rPr>
-            <w:rStyle w:val="Hyperlink"/>
-          </w:rPr>
-          <w:t xml:space="preserve">is the question?</w:t>
-        </w:r>
-      </w:hyperlink>
-      <w:r>
-        <w:t xml:space="preserve"> </w:t>
-      </w:r>
-      <w:r>
-        <w:rPr>
-          <w:i/>
-          <w:iCs/>
-        </w:rPr>
-        <w:t xml:space="preserve">Science (New York, N.Y.)</w:t>
-      </w:r>
-      <w:r>
-        <w:t xml:space="preserve">. 2015;347(6228):1314–1315.</w:t>
       </w:r>
       <w:r>
         <w:t xml:space="preserve"> </w:t>
@@ -3083,6 +6704,66 @@
     <w:abstractNumId w:val="991"/>
   </w:num>
   <w:num w:numId="1002">
+    <w:abstractNumId w:val="99411"/>
+    <w:lvlOverride w:ilvl="0">
+      <w:startOverride w:val="1"/>
+    </w:lvlOverride>
+    <w:lvlOverride w:ilvl="1">
+      <w:startOverride w:val="1"/>
+    </w:lvlOverride>
+    <w:lvlOverride w:ilvl="2">
+      <w:startOverride w:val="1"/>
+    </w:lvlOverride>
+    <w:lvlOverride w:ilvl="3">
+      <w:startOverride w:val="1"/>
+    </w:lvlOverride>
+    <w:lvlOverride w:ilvl="4">
+      <w:startOverride w:val="1"/>
+    </w:lvlOverride>
+    <w:lvlOverride w:ilvl="5">
+      <w:startOverride w:val="1"/>
+    </w:lvlOverride>
+    <w:lvlOverride w:ilvl="6">
+      <w:startOverride w:val="1"/>
+    </w:lvlOverride>
+    <w:lvlOverride w:ilvl="7">
+      <w:startOverride w:val="1"/>
+    </w:lvlOverride>
+    <w:lvlOverride w:ilvl="8">
+      <w:startOverride w:val="1"/>
+    </w:lvlOverride>
+  </w:num>
+  <w:num w:numId="1003">
+    <w:abstractNumId w:val="99411"/>
+    <w:lvlOverride w:ilvl="0">
+      <w:startOverride w:val="1"/>
+    </w:lvlOverride>
+    <w:lvlOverride w:ilvl="1">
+      <w:startOverride w:val="1"/>
+    </w:lvlOverride>
+    <w:lvlOverride w:ilvl="2">
+      <w:startOverride w:val="1"/>
+    </w:lvlOverride>
+    <w:lvlOverride w:ilvl="3">
+      <w:startOverride w:val="1"/>
+    </w:lvlOverride>
+    <w:lvlOverride w:ilvl="4">
+      <w:startOverride w:val="1"/>
+    </w:lvlOverride>
+    <w:lvlOverride w:ilvl="5">
+      <w:startOverride w:val="1"/>
+    </w:lvlOverride>
+    <w:lvlOverride w:ilvl="6">
+      <w:startOverride w:val="1"/>
+    </w:lvlOverride>
+    <w:lvlOverride w:ilvl="7">
+      <w:startOverride w:val="1"/>
+    </w:lvlOverride>
+    <w:lvlOverride w:ilvl="8">
+      <w:startOverride w:val="1"/>
+    </w:lvlOverride>
+  </w:num>
+  <w:num w:numId="1004">
     <w:abstractNumId w:val="99411"/>
     <w:lvlOverride w:ilvl="0">
       <w:startOverride w:val="1"/>
@@ -3197,7 +6878,7 @@
   </w:style>
   <w:style w:styleId="Subtitle" w:type="paragraph">
     <w:name w:val="Subtitle"/>
-    <w:basedOn w:val="Normal"/>
+    <w:basedOn w:val="Title"/>
     <w:next w:val="BodyText"/>
     <w:link w:val="SubtitleChar"/>
     <w:uiPriority w:val="11"/>
@@ -3210,7 +6891,6 @@
     </w:pPr>
     <w:rPr>
       <w:rFonts w:cstheme="majorBidi" w:eastAsiaTheme="majorEastAsia"/>
-      <w:color w:themeColor="text1" w:themeTint="A6" w:val="595959"/>
       <w:spacing w:val="15"/>
       <w:sz w:val="28"/>
       <w:szCs w:val="28"/>
@@ -3263,7 +6943,6 @@
     </w:pPr>
     <w:rPr>
       <w:b/>
-      <w:color w:val="345A8A"/>
       <w:sz w:val="20"/>
       <w:szCs w:val="20"/>
     </w:rPr>

--- a/products/manuscript/manuscript.docx
+++ b/products/manuscript/manuscript.docx
@@ -41,50 +41,6 @@
       <w:r>
         <w:t xml:space="preserve">Alexis Gonzalez</w:t>
       </w:r>
-      <w:r>
-        <w:t xml:space="preserve"> </w:t>
-      </w:r>
-      <m:oMath>
-        <m:sSup>
-          <m:e>
-            <m:r>
-              <m:t>​</m:t>
-            </m:r>
-          </m:e>
-          <m:sup>
-            <m:r>
-              <m:t>1</m:t>
-            </m:r>
-            <m:r>
-              <m:rPr>
-                <m:sty m:val="p"/>
-              </m:rPr>
-              <m:t>,</m:t>
-            </m:r>
-            <m:r>
-              <m:t>2</m:t>
-            </m:r>
-            <m:r>
-              <m:rPr>
-                <m:sty m:val="p"/>
-              </m:rPr>
-              <m:t>,</m:t>
-            </m:r>
-            <m:r>
-              <m:rPr>
-                <m:sty m:val="p"/>
-              </m:rPr>
-              <m:t>*</m:t>
-            </m:r>
-          </m:sup>
-        </m:sSup>
-      </m:oMath>
-      <w:r>
-        <w:t xml:space="preserve"> </w:t>
-      </w:r>
-      <w:r>
-        <w:t xml:space="preserve">(ORCID: 0000-0000-1234-5678)</w:t>
-      </w:r>
     </w:p>
     <w:p>
       <w:pPr>
@@ -139,7 +95,7 @@
         <w:t xml:space="preserve">L. monocytogenes</w:t>
       </w:r>
       <w:r>
-        <w:t xml:space="preserve">. We conducted exploratory data analysis to assess the frequency and geographic distribution of isolates. Poisson and logistic regression models were applied to evaluate the effect of seasonality on clinical isolate occurrence. 33,264 isolates were analyzed, with a majority of them being environmental. Geographic analysis concluded that New York state contributed a large percentage of food isolates, and many illness-causing foods originated in Sweden. Statistical modeling showed a consistent seasonal trends. Random forest models concluded that days of the year were an important factor and Poisson regression allowed for prediction of future clinical isolates based on the number of environmental and food isolates, though the association was weak. These findings suggest that utilizing temporal relationships may be effective in predicting potential outbreaks.</w:t>
+        <w:t xml:space="preserve">. We conducted exploratory data analysis to assess the frequency and geographic distribution of isolates. Poisson and logistic regression models were applied to evaluate the effect of seasonality on clinical isolate occurrence. 33,264 isolates were analyzed, with a majority of them being environmental. Geographic analysis concluded that New York state contributed a large percentage of food isolates, and many illness-causing foods originated in Sweden. Statistical modeling showed a consistent seasonal trends. Poisson and negative binomial regression models were used to evaluate the predictive value of seasonality and isolate source type on clinical cases. While clinical isolates exhibited seasonal trends with higher counts in warmer months, the predictive power of the models was weak (R² ≈ 0.17), and performance was similar across Poisson and negative binomial models. These findings suggest that although temporal patterns exist, seasonality alone is insufficient for accurately predicting clinical cases. Enhanced data collection and standardization may improve future outbreak prediction efforts.</w:t>
       </w:r>
     </w:p>
     <w:p>
@@ -162,7 +118,7 @@
         <w:pStyle w:val="FirstParagraph"/>
       </w:pPr>
       <w:r>
-        <w:t xml:space="preserve">Listeria monocytogenes is a ubiquitous, gram-positive, intracellular pathogen renowned for its adaptability and resilience[5]. This bacterium can be found in a wide range of environments such as soil, water, animals, and vegetation. Due to its ability to proliferate in food products and low temperatures, it is considered a major food-borne illness. The ingestion of Listeria-infected food may lead to listeriosis, a gastrointestinal illness that causes vomiting, diarrhea, and even death. It is of even greater concern in pregnant individuals, as its forceful invasion tactics allow the bacterium to cross the placental barrier, infecting the fetus; this can lead to miscarriages and stillbirths[10]. While immunocompetent individuals may only experience mild gastroenteritis, disseminated infection in the immunocompromised has a lethality rate of ~30%[8].  Listeriosis causes 1,600 infections and 260 deaths each year with a 95% hospitalization rate. The United States Department of Agriculture lists 6 foods that are at high risks for L.monocytogenes contamination; unpasteurized dairy products, soft cheeses, raw fruits and vegetables (particularly sprouts, enoki mushrooms, and melons), Ready-To-Eat deli meats and hot dogs, refrigerated pate, and refrigerated smoked seafood. Listeria contamination typically happens post-lethality which exposes a ready-to-eat product to a processing environment after a form of lethality treatment has taken place. Post lethality processing environments can be deli slicers, submersion in a brine solution, meat encasing, bagging or packaging. The USDA recommends all establishments to take part in additional post lethality treatment such as antimicrobial coatings, pasteurization, or chemical or physical sanitation of equipment. Sanitation tends to be the more cost effective option for many establishments but, due to incorrect sanitation practices and L.monocytogenes robust bio-film formation capabilities sanitation does not always prevent contamination. Outbreaks have been seen in a range of products in recent years. From 2023 to 2025 there have been over 10 multi-state listeria outbreaks. The most recent being an outbreak beginning February 22, 2025 in frozen supplement shakes. These shakes were distributed among institutional facilities such as long term care facilities and hospitals. This outbreak has resulted in 38 cases, 37 hospitalizations, and 12 deaths so far as this investigation is ongoing as of April 2025. </w:t>
+        <w:t xml:space="preserve">Listeria monocytogenes is a ubiquitous, gram-positive, intracellular pathogen renowned for its adaptability and resilience[3]. This bacterium can be found in a wide range of environments such as soil, water, animals, and vegetation. Due to its ability to proliferate in food products and low temperatures, it is considered a major food-borne illness. The ingestion of Listeria-infected food may lead to listeriosis, a gastrointestinal illness that causes vomiting, diarrhea, and even death. It is of even greater concern in pregnant individuals, as its forceful invasion tactics allow the bacterium to cross the placental barrier, infecting the fetus; this can lead to miscarriages and stillbirths[6]. While immunocompetent individuals may only experience mild gastroenteritis, disseminated infection in the immunocompromised has a lethality rate of ~30%.  Listeriosis causes 1,600 infections and 260 deaths each year with a 95% hospitalization rate[1]. The United States Department of Agriculture lists 6 foods that are at high risks for L.monocytogenes contamination; unpasteurized dairy products, soft cheeses, raw fruits and vegetables (particularly sprouts, enoki mushrooms, and melons), Ready-To-Eat deli meats and hot dogs, refrigerated pate, and refrigerated smoked seafood. Listeria contamination typically happens post-lethality which exposes a ready-to-eat product to a processing environment after a form of lethality treatment has taken place. Post lethality processing environments can be deli slicers, submersion in a brine solution, meat encasing, bagging or packaging. The USDA recommends all establishments to take part in additional post lethality treatment such as antimicrobial coatings, pasteurization, or chemical or physical sanitation of equipment[3]. Sanitation tends to be the more cost effective option for many establishments but, due to incorrect sanitation practices and L.monocytogenes robust bio-film formation capabilities sanitation does not always prevent contamination. Outbreaks have been seen in a range of products in recent years. From 2023 to 2025 there have been over 10 multi-state listeria outbreaks[2]. The most recent being an outbreak beginning February 22, 2025 in frozen supplement shakes. These shakes were distributed among institutional facilities such as long term care facilities and hospitals. This outbreak has resulted in 38 cases, 37 hospitalizations, and 12 deaths so far as this investigation is ongoing as of April 2025[5]. </w:t>
       </w:r>
     </w:p>
     <w:p>
@@ -173,7 +129,7 @@
         <w:br/>
       </w:r>
       <w:r>
-        <w:t xml:space="preserve">This study aims to investigate trends in listeria isolates found in clinical and non-clinical samples in efforts to predict cases.  This study will investigate time of year and number of non-clinical isolates as a predictor for clinical isolates, and food type as a predictor for food isolates , non-clinical isolates that originate in food products. The data source being used to conduct this study is the National Center for Biotechnology Information’s Pathogen Detection browser. Pathogen Detection is a culmination of pathogen genomic sequences from federal, state, private, and foreign laboratories. It is utilized constantly by public health officials,epidemiologists, and scientists to identify chains of transmission. The new isolates are analyzed in real time to aid in that identification by developing clusters. Listeria monocytogenes is a nationally notifiable disease so, many laboratories opt to share their data nationally through the Pathogen Detection Browser. By utilizing the most up to date data and identifying trends, this study hopes to provide information to form new guidelines on protecting the public from Listeriosis infection.</w:t>
+        <w:t xml:space="preserve">This study aims to investigate trends in listeria isolates found in clinical and non-clinical samples in efforts to predict cases. This study will investigate time of year and number of non-clinical isolates as a predictor for clinical isolates , non-clinical isolates being isolates that originate in food products and environmental samples. The data source being used to conduct this study is the National Center for Biotechnology Information’s Pathogen Detection browser. Pathogen Detection is a culmination of pathogen genomic sequences from federal, state, private, and foreign laboratories. It is utilized constantly by public health officials,epidemiologists, and scientists to identify chains of transmission. The new isolates are analyzed in real time to aid in that identification by developing clusters. Listeria monocytogenes is a nationally notifiable disease so, many laboratories opt to share their data nationally through the Pathogen Detection Browser. By utilizing the most up to date data and identifying trends, this study hopes to provide information to form new guidelines on protecting the public from Listeriosis infection.</w:t>
       </w:r>
     </w:p>
     <w:p>
@@ -294,6 +250,69 @@
         <w:t xml:space="preserve">“Yes”</w:t>
       </w:r>
       <w:r>
+        <w:t xml:space="preserve">. A final source column called</w:t>
+      </w:r>
+      <w:r>
+        <w:t xml:space="preserve"> </w:t>
+      </w:r>
+      <w:r>
+        <w:t xml:space="preserve">“isolation_type”</w:t>
+      </w:r>
+      <w:r>
+        <w:t xml:space="preserve"> </w:t>
+      </w:r>
+      <w:r>
+        <w:t xml:space="preserve">was created by assiging</w:t>
+      </w:r>
+      <w:r>
+        <w:t xml:space="preserve"> </w:t>
+      </w:r>
+      <w:r>
+        <w:t xml:space="preserve">“food”</w:t>
+      </w:r>
+      <w:r>
+        <w:t xml:space="preserve"> </w:t>
+      </w:r>
+      <w:r>
+        <w:t xml:space="preserve">to food-&gt;</w:t>
+      </w:r>
+      <w:r>
+        <w:t xml:space="preserve">“Yes”</w:t>
+      </w:r>
+      <w:r>
+        <w:t xml:space="preserve"> </w:t>
+      </w:r>
+      <w:r>
+        <w:t xml:space="preserve">and</w:t>
+      </w:r>
+      <w:r>
+        <w:t xml:space="preserve"> </w:t>
+      </w:r>
+      <w:r>
+        <w:t xml:space="preserve">“clinical”</w:t>
+      </w:r>
+      <w:r>
+        <w:t xml:space="preserve"> </w:t>
+      </w:r>
+      <w:r>
+        <w:t xml:space="preserve">to clinical -&gt;</w:t>
+      </w:r>
+      <w:r>
+        <w:t xml:space="preserve"> </w:t>
+      </w:r>
+      <w:r>
+        <w:t xml:space="preserve">“Yes”</w:t>
+      </w:r>
+      <w:r>
+        <w:t xml:space="preserve">, other entries were filled in as</w:t>
+      </w:r>
+      <w:r>
+        <w:t xml:space="preserve"> </w:t>
+      </w:r>
+      <w:r>
+        <w:t xml:space="preserve">“environmental”</w:t>
+      </w:r>
+      <w:r>
         <w:t xml:space="preserve">. Additional columns created were</w:t>
       </w:r>
       <w:r>
@@ -314,7 +333,7 @@
         <w:pStyle w:val="BodyText"/>
       </w:pPr>
       <w:r>
-        <w:t xml:space="preserve">For temporal analysis was conducted using poisson regression. All machine learning models were conducted using the tidymodels workflow. Specific packages for poisson modeling were parsnip and poissonreg.</w:t>
+        <w:t xml:space="preserve">Poisson and negative binomial modeling were conducted for temporal analysis using predictors such as season and counts of food/environmental isolates to model monthly clinical isolate counts. Overdispersion was assessed using residual deviance and addressed with negative binomial models. Model performance was evaluated using RMSE, MAE, and R-squared values. All plots were generated using ggplot2</w:t>
       </w:r>
     </w:p>
     <w:p>
@@ -323,7 +342,7 @@
       </w:r>
     </w:p>
     <w:bookmarkEnd w:id="22"/>
-    <w:bookmarkStart w:id="47" w:name="results"/>
+    <w:bookmarkStart w:id="59" w:name="results"/>
     <w:p>
       <w:pPr>
         <w:pStyle w:val="Heading1"/>
@@ -332,7 +351,7 @@
         <w:t xml:space="preserve">4. Results</w:t>
       </w:r>
     </w:p>
-    <w:bookmarkStart w:id="35" w:name="exploratory-data-analysis"/>
+    <w:bookmarkStart w:id="38" w:name="exploratory-data-analysis"/>
     <w:p>
       <w:pPr>
         <w:pStyle w:val="Heading3"/>
@@ -406,7 +425,7 @@
         <w:t xml:space="preserve"> </w:t>
       </w:r>
       <w:r>
-        <w:t xml:space="preserve">shows the origin of clinical cases. This means the origin of the source of infection, likely a food product. An overwhelming percentage of originated in Sweden, followed by Texas and New York.</w:t>
+        <w:t xml:space="preserve">shows the origin of clinical cases. This means the origin of the source of infection, likely a food product. An overwhelming percentage of originated in Sweden, followed by Texas and New York. A stacked bar graph was made showing the counts for each isolation source over the 10 year period. A large spike in all sources is seen in early 2020 followed by a large dip.</w:t>
       </w:r>
     </w:p>
     <w:p>
@@ -439,39 +458,15 @@
       </w:r>
       <w:r>
         <w:rPr>
-          <w:rStyle w:val="FunctionTok"/>
-        </w:rPr>
-        <w:t xml:space="preserve">here</w:t>
-      </w:r>
-      <w:r>
-        <w:rPr>
-          <w:rStyle w:val="NormalTok"/>
-        </w:rPr>
-        <w:t xml:space="preserve">(</w:t>
-      </w:r>
-      <w:r>
-        <w:rPr>
           <w:rStyle w:val="StringTok"/>
         </w:rPr>
-        <w:t xml:space="preserve">"results/figures"</w:t>
-      </w:r>
-      <w:r>
-        <w:rPr>
-          <w:rStyle w:val="NormalTok"/>
-        </w:rPr>
-        <w:t xml:space="preserve">, </w:t>
-      </w:r>
-      <w:r>
-        <w:rPr>
-          <w:rStyle w:val="StringTok"/>
-        </w:rPr>
-        <w:t xml:space="preserve">"isolatetypes.png"</w:t>
-      </w:r>
-      <w:r>
-        <w:rPr>
-          <w:rStyle w:val="NormalTok"/>
-        </w:rPr>
-        <w:t xml:space="preserve">))</w:t>
+        <w:t xml:space="preserve">"../../results/tables/yearly_isolate_summary.png"</w:t>
+      </w:r>
+      <w:r>
+        <w:rPr>
+          <w:rStyle w:val="NormalTok"/>
+        </w:rPr>
+        <w:t xml:space="preserve">)</w:t>
       </w:r>
     </w:p>
     <w:p>
@@ -481,14 +476,14 @@
       <w:r>
         <w:drawing>
           <wp:inline>
-            <wp:extent cx="5334000" cy="4000499"/>
+            <wp:extent cx="2987855" cy="1345605"/>
             <wp:effectExtent b="0" l="0" r="0" t="0"/>
             <wp:docPr descr="" title="" id="24" name="Picture"/>
             <a:graphic>
               <a:graphicData uri="http://schemas.openxmlformats.org/drawingml/2006/picture">
                 <pic:pic>
                   <pic:nvPicPr>
-                    <pic:cNvPr descr="../../results/figures/isolatetypes.png" id="25" name="Picture"/>
+                    <pic:cNvPr descr="../../results/tables/yearly_isolate_summary.png" id="25" name="Picture"/>
                     <pic:cNvPicPr>
                       <a:picLocks noChangeArrowheads="1" noChangeAspect="1"/>
                     </pic:cNvPicPr>
@@ -502,7 +497,7 @@
                   <pic:spPr bwMode="auto">
                     <a:xfrm>
                       <a:off x="0" y="0"/>
-                      <a:ext cx="5334000" cy="4000499"/>
+                      <a:ext cx="2987855" cy="1345605"/>
                     </a:xfrm>
                     <a:prstGeom prst="rect">
                       <a:avLst/>
@@ -571,13 +566,13 @@
         <w:rPr>
           <w:rStyle w:val="NormalTok"/>
         </w:rPr>
-        <w:t xml:space="preserve">,</w:t>
+        <w:t xml:space="preserve">, </w:t>
       </w:r>
       <w:r>
         <w:rPr>
           <w:rStyle w:val="StringTok"/>
         </w:rPr>
-        <w:t xml:space="preserve">"locations.png"</w:t>
+        <w:t xml:space="preserve">"isolatetypes.png"</w:t>
       </w:r>
       <w:r>
         <w:rPr>
@@ -600,7 +595,7 @@
               <a:graphicData uri="http://schemas.openxmlformats.org/drawingml/2006/picture">
                 <pic:pic>
                   <pic:nvPicPr>
-                    <pic:cNvPr descr="../../results/figures/locations.png" id="28" name="Picture"/>
+                    <pic:cNvPr descr="../../results/figures/isolatetypes.png" id="28" name="Picture"/>
                     <pic:cNvPicPr>
                       <a:picLocks noChangeArrowheads="1" noChangeAspect="1"/>
                     </pic:cNvPicPr>
@@ -651,12 +646,6 @@
       </w:r>
       <w:r>
         <w:rPr>
-          <w:rStyle w:val="NormalTok"/>
-        </w:rPr>
-        <w:t xml:space="preserve"> </w:t>
-      </w:r>
-      <w:r>
-        <w:rPr>
           <w:rStyle w:val="FunctionTok"/>
         </w:rPr>
         <w:t xml:space="preserve">include_graphics</w:t>
@@ -689,13 +678,13 @@
         <w:rPr>
           <w:rStyle w:val="NormalTok"/>
         </w:rPr>
-        <w:t xml:space="preserve">, </w:t>
+        <w:t xml:space="preserve">,</w:t>
       </w:r>
       <w:r>
         <w:rPr>
           <w:rStyle w:val="StringTok"/>
         </w:rPr>
-        <w:t xml:space="preserve">"sourcestate.png"</w:t>
+        <w:t xml:space="preserve">"locations.png"</w:t>
       </w:r>
       <w:r>
         <w:rPr>
@@ -718,7 +707,7 @@
               <a:graphicData uri="http://schemas.openxmlformats.org/drawingml/2006/picture">
                 <pic:pic>
                   <pic:nvPicPr>
-                    <pic:cNvPr descr="../../results/figures/sourcestate.png" id="31" name="Picture"/>
+                    <pic:cNvPr descr="../../results/figures/locations.png" id="31" name="Picture"/>
                     <pic:cNvPicPr>
                       <a:picLocks noChangeArrowheads="1" noChangeAspect="1"/>
                     </pic:cNvPicPr>
@@ -769,6 +758,12 @@
       </w:r>
       <w:r>
         <w:rPr>
+          <w:rStyle w:val="NormalTok"/>
+        </w:rPr>
+        <w:t xml:space="preserve"> </w:t>
+      </w:r>
+      <w:r>
+        <w:rPr>
           <w:rStyle w:val="FunctionTok"/>
         </w:rPr>
         <w:t xml:space="preserve">include_graphics</w:t>
@@ -807,7 +802,7 @@
         <w:rPr>
           <w:rStyle w:val="StringTok"/>
         </w:rPr>
-        <w:t xml:space="preserve">"isolatecounts.png"</w:t>
+        <w:t xml:space="preserve">"sourcestate.png"</w:t>
       </w:r>
       <w:r>
         <w:rPr>
@@ -830,7 +825,7 @@
               <a:graphicData uri="http://schemas.openxmlformats.org/drawingml/2006/picture">
                 <pic:pic>
                   <pic:nvPicPr>
-                    <pic:cNvPr descr="../../results/figures/isolatecounts.png" id="34" name="Picture"/>
+                    <pic:cNvPr descr="../../results/figures/sourcestate.png" id="34" name="Picture"/>
                     <pic:cNvPicPr>
                       <a:picLocks noChangeArrowheads="1" noChangeAspect="1"/>
                     </pic:cNvPicPr>
@@ -863,96 +858,6 @@
         </w:drawing>
       </w:r>
     </w:p>
-    <w:bookmarkEnd w:id="35"/>
-    <w:bookmarkStart w:id="45" w:name="temporal-analysis"/>
-    <w:p>
-      <w:pPr>
-        <w:pStyle w:val="Heading2"/>
-      </w:pPr>
-      <w:r>
-        <w:t xml:space="preserve">4.1 Temporal Analysis</w:t>
-      </w:r>
-    </w:p>
-    <w:p>
-      <w:pPr>
-        <w:pStyle w:val="FirstParagraph"/>
-      </w:pPr>
-      <w:r>
-        <w:rPr>
-          <w:i/>
-          <w:iCs/>
-        </w:rPr>
-        <w:t xml:space="preserve">Time of year or</w:t>
-      </w:r>
-      <w:r>
-        <w:rPr>
-          <w:i/>
-          <w:iCs/>
-        </w:rPr>
-        <w:t xml:space="preserve"> </w:t>
-      </w:r>
-      <w:r>
-        <w:rPr>
-          <w:i/>
-          <w:iCs/>
-        </w:rPr>
-        <w:t xml:space="preserve">“season”</w:t>
-      </w:r>
-      <w:r>
-        <w:rPr>
-          <w:i/>
-          <w:iCs/>
-        </w:rPr>
-        <w:t xml:space="preserve"> </w:t>
-      </w:r>
-      <w:r>
-        <w:rPr>
-          <w:i/>
-          <w:iCs/>
-        </w:rPr>
-        <w:t xml:space="preserve">as a predictor for clinical Listeria monocytogenes isolates</w:t>
-      </w:r>
-    </w:p>
-    <w:p>
-      <w:pPr>
-        <w:pStyle w:val="BodyText"/>
-      </w:pPr>
-      <w:r>
-        <w:t xml:space="preserve">The first goal of this analysis is to find any seasonal patterns in</w:t>
-      </w:r>
-      <w:r>
-        <w:t xml:space="preserve"> </w:t>
-      </w:r>
-      <w:r>
-        <w:rPr>
-          <w:i/>
-          <w:iCs/>
-        </w:rPr>
-        <w:t xml:space="preserve">Listeria</w:t>
-      </w:r>
-      <w:r>
-        <w:t xml:space="preserve"> </w:t>
-      </w:r>
-      <w:r>
-        <w:t xml:space="preserve">infections and</w:t>
-      </w:r>
-      <w:r>
-        <w:t xml:space="preserve"> </w:t>
-      </w:r>
-      <w:r>
-        <w:rPr>
-          <w:i/>
-          <w:iCs/>
-        </w:rPr>
-        <w:t xml:space="preserve">Listeria</w:t>
-      </w:r>
-      <w:r>
-        <w:t xml:space="preserve"> </w:t>
-      </w:r>
-      <w:r>
-        <w:t xml:space="preserve">contaminated food items.</w:t>
-      </w:r>
-    </w:p>
     <w:p>
       <w:pPr>
         <w:pStyle w:val="SourceCode"/>
@@ -1009,7 +914,7 @@
         <w:rPr>
           <w:rStyle w:val="StringTok"/>
         </w:rPr>
-        <w:t xml:space="preserve">"gam_model.png"</w:t>
+        <w:t xml:space="preserve">"isolatecounts.png"</w:t>
       </w:r>
       <w:r>
         <w:rPr>
@@ -1027,18 +932,18 @@
           <wp:inline>
             <wp:extent cx="5334000" cy="4000499"/>
             <wp:effectExtent b="0" l="0" r="0" t="0"/>
-            <wp:docPr descr="" title="" id="37" name="Picture"/>
+            <wp:docPr descr="" title="" id="36" name="Picture"/>
             <a:graphic>
               <a:graphicData uri="http://schemas.openxmlformats.org/drawingml/2006/picture">
                 <pic:pic>
                   <pic:nvPicPr>
-                    <pic:cNvPr descr="../../results/figures/gam_model.png" id="38" name="Picture"/>
+                    <pic:cNvPr descr="../../results/figures/isolatecounts.png" id="37" name="Picture"/>
                     <pic:cNvPicPr>
                       <a:picLocks noChangeArrowheads="1" noChangeAspect="1"/>
                     </pic:cNvPicPr>
                   </pic:nvPicPr>
                   <pic:blipFill>
-                    <a:blip r:embed="rId36"/>
+                    <a:blip r:embed="rId35"/>
                     <a:stretch>
                       <a:fillRect/>
                     </a:stretch>
@@ -1063,6 +968,56 @@
             </a:graphic>
           </wp:inline>
         </w:drawing>
+      </w:r>
+    </w:p>
+    <w:bookmarkEnd w:id="38"/>
+    <w:bookmarkStart w:id="48" w:name="poisson-modeling"/>
+    <w:p>
+      <w:pPr>
+        <w:pStyle w:val="Heading2"/>
+      </w:pPr>
+      <w:r>
+        <w:t xml:space="preserve">4.1 Poisson Modeling</w:t>
+      </w:r>
+    </w:p>
+    <w:p>
+      <w:pPr>
+        <w:pStyle w:val="FirstParagraph"/>
+      </w:pPr>
+      <w:r>
+        <w:rPr>
+          <w:i/>
+          <w:iCs/>
+        </w:rPr>
+        <w:t xml:space="preserve">Time of year or</w:t>
+      </w:r>
+      <w:r>
+        <w:rPr>
+          <w:i/>
+          <w:iCs/>
+        </w:rPr>
+        <w:t xml:space="preserve"> </w:t>
+      </w:r>
+      <w:r>
+        <w:rPr>
+          <w:i/>
+          <w:iCs/>
+        </w:rPr>
+        <w:t xml:space="preserve">“season”</w:t>
+      </w:r>
+      <w:r>
+        <w:rPr>
+          <w:i/>
+          <w:iCs/>
+        </w:rPr>
+        <w:t xml:space="preserve"> </w:t>
+      </w:r>
+      <w:r>
+        <w:rPr>
+          <w:i/>
+          <w:iCs/>
+        </w:rPr>
+        <w:t xml:space="preserve">as a predictor for clinical Listeria monocytogenes isolates</w:t>
       </w:r>
     </w:p>
     <w:p>
@@ -1185,6 +1140,93 @@
         <w:rPr>
           <w:rStyle w:val="NormalTok"/>
         </w:rPr>
+        <w:t xml:space="preserve">metric_table </w:t>
+      </w:r>
+      <w:r>
+        <w:rPr>
+          <w:rStyle w:val="OtherTok"/>
+        </w:rPr>
+        <w:t xml:space="preserve">&lt;-</w:t>
+      </w:r>
+      <w:r>
+        <w:rPr>
+          <w:rStyle w:val="NormalTok"/>
+        </w:rPr>
+        <w:t xml:space="preserve"> </w:t>
+      </w:r>
+      <w:r>
+        <w:rPr>
+          <w:rStyle w:val="FunctionTok"/>
+        </w:rPr>
+        <w:t xml:space="preserve">readRDS</w:t>
+      </w:r>
+      <w:r>
+        <w:rPr>
+          <w:rStyle w:val="NormalTok"/>
+        </w:rPr>
+        <w:t xml:space="preserve">(here</w:t>
+      </w:r>
+      <w:r>
+        <w:rPr>
+          <w:rStyle w:val="SpecialCharTok"/>
+        </w:rPr>
+        <w:t xml:space="preserve">::</w:t>
+      </w:r>
+      <w:r>
+        <w:rPr>
+          <w:rStyle w:val="FunctionTok"/>
+        </w:rPr>
+        <w:t xml:space="preserve">here</w:t>
+      </w:r>
+      <w:r>
+        <w:rPr>
+          <w:rStyle w:val="NormalTok"/>
+        </w:rPr>
+        <w:t xml:space="preserve">(</w:t>
+      </w:r>
+      <w:r>
+        <w:rPr>
+          <w:rStyle w:val="StringTok"/>
+        </w:rPr>
+        <w:t xml:space="preserve">"results"</w:t>
+      </w:r>
+      <w:r>
+        <w:rPr>
+          <w:rStyle w:val="NormalTok"/>
+        </w:rPr>
+        <w:t xml:space="preserve">, </w:t>
+      </w:r>
+      <w:r>
+        <w:rPr>
+          <w:rStyle w:val="StringTok"/>
+        </w:rPr>
+        <w:t xml:space="preserve">"tables"</w:t>
+      </w:r>
+      <w:r>
+        <w:rPr>
+          <w:rStyle w:val="NormalTok"/>
+        </w:rPr>
+        <w:t xml:space="preserve">, </w:t>
+      </w:r>
+      <w:r>
+        <w:rPr>
+          <w:rStyle w:val="StringTok"/>
+        </w:rPr>
+        <w:t xml:space="preserve">"metric_table.rds"</w:t>
+      </w:r>
+      <w:r>
+        <w:rPr>
+          <w:rStyle w:val="NormalTok"/>
+        </w:rPr>
+        <w:t xml:space="preserve">))</w:t>
+      </w:r>
+      <w:r>
+        <w:br/>
+      </w:r>
+      <w:r>
+        <w:rPr>
+          <w:rStyle w:val="NormalTok"/>
+        </w:rPr>
         <w:t xml:space="preserve">knitr</w:t>
       </w:r>
       <w:r>
@@ -1197,6 +1239,235 @@
         <w:rPr>
           <w:rStyle w:val="FunctionTok"/>
         </w:rPr>
+        <w:t xml:space="preserve">kable</w:t>
+      </w:r>
+      <w:r>
+        <w:rPr>
+          <w:rStyle w:val="NormalTok"/>
+        </w:rPr>
+        <w:t xml:space="preserve">(metric_table, </w:t>
+      </w:r>
+      <w:r>
+        <w:rPr>
+          <w:rStyle w:val="AttributeTok"/>
+        </w:rPr>
+        <w:t xml:space="preserve">caption =</w:t>
+      </w:r>
+      <w:r>
+        <w:rPr>
+          <w:rStyle w:val="NormalTok"/>
+        </w:rPr>
+        <w:t xml:space="preserve"> </w:t>
+      </w:r>
+      <w:r>
+        <w:rPr>
+          <w:rStyle w:val="StringTok"/>
+        </w:rPr>
+        <w:t xml:space="preserve">"Model Performance Metrics for Poisson Regression"</w:t>
+      </w:r>
+      <w:r>
+        <w:rPr>
+          <w:rStyle w:val="NormalTok"/>
+        </w:rPr>
+        <w:t xml:space="preserve">)</w:t>
+      </w:r>
+    </w:p>
+    <w:p>
+      <w:pPr>
+        <w:pStyle w:val="TableCaption"/>
+      </w:pPr>
+      <w:r>
+        <w:t xml:space="preserve">Model Performance Metrics for Poisson Regression</w:t>
+      </w:r>
+    </w:p>
+    <w:tbl>
+      <w:tblPr>
+        <w:tblStyle w:val="Table"/>
+        <w:tblW w:type="auto" w:w="0"/>
+        <w:tblLook w:firstRow="1" w:lastRow="0" w:firstColumn="0" w:lastColumn="0" w:noHBand="0" w:noVBand="0" w:val="0020"/>
+        <w:tblCaption w:val="Model Performance Metrics for Poisson Regression"/>
+      </w:tblPr>
+      <w:tblGrid>
+        <w:gridCol w:w="2640"/>
+        <w:gridCol w:w="2640"/>
+        <w:gridCol w:w="2640"/>
+      </w:tblGrid>
+      <w:tr>
+        <w:trPr>
+          <w:tblHeader w:val="on"/>
+        </w:trPr>
+        <w:tc>
+          <w:tcPr/>
+          <w:p>
+            <w:pPr>
+              <w:pStyle w:val="Compact"/>
+              <w:jc w:val="left"/>
+            </w:pPr>
+            <w:r>
+              <w:t xml:space="preserve">.metric</w:t>
+            </w:r>
+          </w:p>
+        </w:tc>
+        <w:tc>
+          <w:tcPr/>
+          <w:p>
+            <w:pPr>
+              <w:pStyle w:val="Compact"/>
+              <w:jc w:val="left"/>
+            </w:pPr>
+            <w:r>
+              <w:t xml:space="preserve">.estimator</w:t>
+            </w:r>
+          </w:p>
+        </w:tc>
+        <w:tc>
+          <w:tcPr/>
+          <w:p>
+            <w:pPr>
+              <w:pStyle w:val="Compact"/>
+              <w:jc w:val="right"/>
+            </w:pPr>
+            <w:r>
+              <w:t xml:space="preserve">.estimate</w:t>
+            </w:r>
+          </w:p>
+        </w:tc>
+      </w:tr>
+      <w:tr>
+        <w:tc>
+          <w:tcPr/>
+          <w:p>
+            <w:pPr>
+              <w:pStyle w:val="Compact"/>
+              <w:jc w:val="left"/>
+            </w:pPr>
+            <w:r>
+              <w:t xml:space="preserve">rmse</w:t>
+            </w:r>
+          </w:p>
+        </w:tc>
+        <w:tc>
+          <w:tcPr/>
+          <w:p>
+            <w:pPr>
+              <w:pStyle w:val="Compact"/>
+              <w:jc w:val="left"/>
+            </w:pPr>
+            <w:r>
+              <w:t xml:space="preserve">standard</w:t>
+            </w:r>
+          </w:p>
+        </w:tc>
+        <w:tc>
+          <w:tcPr/>
+          <w:p>
+            <w:pPr>
+              <w:pStyle w:val="Compact"/>
+              <w:jc w:val="right"/>
+            </w:pPr>
+            <w:r>
+              <w:t xml:space="preserve">37.6469538</w:t>
+            </w:r>
+          </w:p>
+        </w:tc>
+      </w:tr>
+      <w:tr>
+        <w:tc>
+          <w:tcPr/>
+          <w:p>
+            <w:pPr>
+              <w:pStyle w:val="Compact"/>
+              <w:jc w:val="left"/>
+            </w:pPr>
+            <w:r>
+              <w:t xml:space="preserve">rsq</w:t>
+            </w:r>
+          </w:p>
+        </w:tc>
+        <w:tc>
+          <w:tcPr/>
+          <w:p>
+            <w:pPr>
+              <w:pStyle w:val="Compact"/>
+              <w:jc w:val="left"/>
+            </w:pPr>
+            <w:r>
+              <w:t xml:space="preserve">standard</w:t>
+            </w:r>
+          </w:p>
+        </w:tc>
+        <w:tc>
+          <w:tcPr/>
+          <w:p>
+            <w:pPr>
+              <w:pStyle w:val="Compact"/>
+              <w:jc w:val="right"/>
+            </w:pPr>
+            <w:r>
+              <w:t xml:space="preserve">0.1744102</w:t>
+            </w:r>
+          </w:p>
+        </w:tc>
+      </w:tr>
+      <w:tr>
+        <w:tc>
+          <w:tcPr/>
+          <w:p>
+            <w:pPr>
+              <w:pStyle w:val="Compact"/>
+              <w:jc w:val="left"/>
+            </w:pPr>
+            <w:r>
+              <w:t xml:space="preserve">mae</w:t>
+            </w:r>
+          </w:p>
+        </w:tc>
+        <w:tc>
+          <w:tcPr/>
+          <w:p>
+            <w:pPr>
+              <w:pStyle w:val="Compact"/>
+              <w:jc w:val="left"/>
+            </w:pPr>
+            <w:r>
+              <w:t xml:space="preserve">standard</w:t>
+            </w:r>
+          </w:p>
+        </w:tc>
+        <w:tc>
+          <w:tcPr/>
+          <w:p>
+            <w:pPr>
+              <w:pStyle w:val="Compact"/>
+              <w:jc w:val="right"/>
+            </w:pPr>
+            <w:r>
+              <w:t xml:space="preserve">26.8444444</w:t>
+            </w:r>
+          </w:p>
+        </w:tc>
+      </w:tr>
+    </w:tbl>
+    <w:p>
+      <w:pPr>
+        <w:pStyle w:val="SourceCode"/>
+      </w:pPr>
+      <w:r>
+        <w:rPr>
+          <w:rStyle w:val="NormalTok"/>
+        </w:rPr>
+        <w:t xml:space="preserve">knitr</w:t>
+      </w:r>
+      <w:r>
+        <w:rPr>
+          <w:rStyle w:val="SpecialCharTok"/>
+        </w:rPr>
+        <w:t xml:space="preserve">::</w:t>
+      </w:r>
+      <w:r>
+        <w:rPr>
+          <w:rStyle w:val="FunctionTok"/>
+        </w:rPr>
         <w:t xml:space="preserve">include_graphics</w:t>
       </w:r>
       <w:r>
@@ -1233,7 +1504,7 @@
         <w:rPr>
           <w:rStyle w:val="StringTok"/>
         </w:rPr>
-        <w:t xml:space="preserve">"poisson_seasonal.png"</w:t>
+        <w:t xml:space="preserve">"pmodel2.png"</w:t>
       </w:r>
       <w:r>
         <w:rPr>
@@ -1256,7 +1527,7 @@
               <a:graphicData uri="http://schemas.openxmlformats.org/drawingml/2006/picture">
                 <pic:pic>
                   <pic:nvPicPr>
-                    <pic:cNvPr descr="../../results/figures/poisson_seasonal.png" id="44" name="Picture"/>
+                    <pic:cNvPr descr="../../results/figures/pmodel2.png" id="44" name="Picture"/>
                     <pic:cNvPicPr>
                       <a:picLocks noChangeArrowheads="1" noChangeAspect="1"/>
                     </pic:cNvPicPr>
@@ -1290,23 +1561,2051 @@
       </w:r>
     </w:p>
     <w:p>
+      <w:pPr>
+        <w:pStyle w:val="SourceCode"/>
+      </w:pPr>
+      <w:r>
+        <w:rPr>
+          <w:rStyle w:val="NormalTok"/>
+        </w:rPr>
+        <w:t xml:space="preserve">metric_table2 </w:t>
+      </w:r>
+      <w:r>
+        <w:rPr>
+          <w:rStyle w:val="OtherTok"/>
+        </w:rPr>
+        <w:t xml:space="preserve">&lt;-</w:t>
+      </w:r>
+      <w:r>
+        <w:rPr>
+          <w:rStyle w:val="NormalTok"/>
+        </w:rPr>
+        <w:t xml:space="preserve"> </w:t>
+      </w:r>
+      <w:r>
+        <w:rPr>
+          <w:rStyle w:val="FunctionTok"/>
+        </w:rPr>
+        <w:t xml:space="preserve">readRDS</w:t>
+      </w:r>
+      <w:r>
+        <w:rPr>
+          <w:rStyle w:val="NormalTok"/>
+        </w:rPr>
+        <w:t xml:space="preserve">(here</w:t>
+      </w:r>
+      <w:r>
+        <w:rPr>
+          <w:rStyle w:val="SpecialCharTok"/>
+        </w:rPr>
+        <w:t xml:space="preserve">::</w:t>
+      </w:r>
+      <w:r>
+        <w:rPr>
+          <w:rStyle w:val="FunctionTok"/>
+        </w:rPr>
+        <w:t xml:space="preserve">here</w:t>
+      </w:r>
+      <w:r>
+        <w:rPr>
+          <w:rStyle w:val="NormalTok"/>
+        </w:rPr>
+        <w:t xml:space="preserve">(</w:t>
+      </w:r>
+      <w:r>
+        <w:rPr>
+          <w:rStyle w:val="StringTok"/>
+        </w:rPr>
+        <w:t xml:space="preserve">"results"</w:t>
+      </w:r>
+      <w:r>
+        <w:rPr>
+          <w:rStyle w:val="NormalTok"/>
+        </w:rPr>
+        <w:t xml:space="preserve">, </w:t>
+      </w:r>
+      <w:r>
+        <w:rPr>
+          <w:rStyle w:val="StringTok"/>
+        </w:rPr>
+        <w:t xml:space="preserve">"tables"</w:t>
+      </w:r>
+      <w:r>
+        <w:rPr>
+          <w:rStyle w:val="NormalTok"/>
+        </w:rPr>
+        <w:t xml:space="preserve">, </w:t>
+      </w:r>
+      <w:r>
+        <w:rPr>
+          <w:rStyle w:val="StringTok"/>
+        </w:rPr>
+        <w:t xml:space="preserve">"metric_table2.rds"</w:t>
+      </w:r>
+      <w:r>
+        <w:rPr>
+          <w:rStyle w:val="NormalTok"/>
+        </w:rPr>
+        <w:t xml:space="preserve">))</w:t>
+      </w:r>
+      <w:r>
+        <w:br/>
+      </w:r>
+      <w:r>
+        <w:rPr>
+          <w:rStyle w:val="NormalTok"/>
+        </w:rPr>
+        <w:t xml:space="preserve">knitr</w:t>
+      </w:r>
+      <w:r>
+        <w:rPr>
+          <w:rStyle w:val="SpecialCharTok"/>
+        </w:rPr>
+        <w:t xml:space="preserve">::</w:t>
+      </w:r>
+      <w:r>
+        <w:rPr>
+          <w:rStyle w:val="FunctionTok"/>
+        </w:rPr>
+        <w:t xml:space="preserve">kable</w:t>
+      </w:r>
+      <w:r>
+        <w:rPr>
+          <w:rStyle w:val="NormalTok"/>
+        </w:rPr>
+        <w:t xml:space="preserve">(metric_table2, </w:t>
+      </w:r>
+      <w:r>
+        <w:rPr>
+          <w:rStyle w:val="AttributeTok"/>
+        </w:rPr>
+        <w:t xml:space="preserve">caption =</w:t>
+      </w:r>
+      <w:r>
+        <w:rPr>
+          <w:rStyle w:val="NormalTok"/>
+        </w:rPr>
+        <w:t xml:space="preserve"> </w:t>
+      </w:r>
+      <w:r>
+        <w:rPr>
+          <w:rStyle w:val="StringTok"/>
+        </w:rPr>
+        <w:t xml:space="preserve">"Model Performance Metrics for Poisson Regression"</w:t>
+      </w:r>
+      <w:r>
+        <w:rPr>
+          <w:rStyle w:val="NormalTok"/>
+        </w:rPr>
+        <w:t xml:space="preserve">)</w:t>
+      </w:r>
+    </w:p>
+    <w:p>
+      <w:pPr>
+        <w:pStyle w:val="TableCaption"/>
+      </w:pPr>
+      <w:r>
+        <w:t xml:space="preserve">Model Performance Metrics for Poisson Regression</w:t>
+      </w:r>
+    </w:p>
+    <w:tbl>
+      <w:tblPr>
+        <w:tblStyle w:val="Table"/>
+        <w:tblW w:type="auto" w:w="0"/>
+        <w:tblLook w:firstRow="1" w:lastRow="0" w:firstColumn="0" w:lastColumn="0" w:noHBand="0" w:noVBand="0" w:val="0020"/>
+        <w:tblCaption w:val="Model Performance Metrics for Poisson Regression"/>
+      </w:tblPr>
+      <w:tblGrid>
+        <w:gridCol w:w="2640"/>
+        <w:gridCol w:w="2640"/>
+        <w:gridCol w:w="2640"/>
+      </w:tblGrid>
+      <w:tr>
+        <w:trPr>
+          <w:tblHeader w:val="on"/>
+        </w:trPr>
+        <w:tc>
+          <w:tcPr/>
+          <w:p>
+            <w:pPr>
+              <w:pStyle w:val="Compact"/>
+              <w:jc w:val="left"/>
+            </w:pPr>
+            <w:r>
+              <w:t xml:space="preserve">.metric</w:t>
+            </w:r>
+          </w:p>
+        </w:tc>
+        <w:tc>
+          <w:tcPr/>
+          <w:p>
+            <w:pPr>
+              <w:pStyle w:val="Compact"/>
+              <w:jc w:val="left"/>
+            </w:pPr>
+            <w:r>
+              <w:t xml:space="preserve">.estimator</w:t>
+            </w:r>
+          </w:p>
+        </w:tc>
+        <w:tc>
+          <w:tcPr/>
+          <w:p>
+            <w:pPr>
+              <w:pStyle w:val="Compact"/>
+              <w:jc w:val="right"/>
+            </w:pPr>
+            <w:r>
+              <w:t xml:space="preserve">.estimate</w:t>
+            </w:r>
+          </w:p>
+        </w:tc>
+      </w:tr>
+      <w:tr>
+        <w:tc>
+          <w:tcPr/>
+          <w:p>
+            <w:pPr>
+              <w:pStyle w:val="Compact"/>
+              <w:jc w:val="left"/>
+            </w:pPr>
+            <w:r>
+              <w:t xml:space="preserve">rmse</w:t>
+            </w:r>
+          </w:p>
+        </w:tc>
+        <w:tc>
+          <w:tcPr/>
+          <w:p>
+            <w:pPr>
+              <w:pStyle w:val="Compact"/>
+              <w:jc w:val="left"/>
+            </w:pPr>
+            <w:r>
+              <w:t xml:space="preserve">standard</w:t>
+            </w:r>
+          </w:p>
+        </w:tc>
+        <w:tc>
+          <w:tcPr/>
+          <w:p>
+            <w:pPr>
+              <w:pStyle w:val="Compact"/>
+              <w:jc w:val="right"/>
+            </w:pPr>
+            <w:r>
+              <w:t xml:space="preserve">47.4896799</w:t>
+            </w:r>
+          </w:p>
+        </w:tc>
+      </w:tr>
+      <w:tr>
+        <w:tc>
+          <w:tcPr/>
+          <w:p>
+            <w:pPr>
+              <w:pStyle w:val="Compact"/>
+              <w:jc w:val="left"/>
+            </w:pPr>
+            <w:r>
+              <w:t xml:space="preserve">rsq</w:t>
+            </w:r>
+          </w:p>
+        </w:tc>
+        <w:tc>
+          <w:tcPr/>
+          <w:p>
+            <w:pPr>
+              <w:pStyle w:val="Compact"/>
+              <w:jc w:val="left"/>
+            </w:pPr>
+            <w:r>
+              <w:t xml:space="preserve">standard</w:t>
+            </w:r>
+          </w:p>
+        </w:tc>
+        <w:tc>
+          <w:tcPr/>
+          <w:p>
+            <w:pPr>
+              <w:pStyle w:val="Compact"/>
+              <w:jc w:val="right"/>
+            </w:pPr>
+            <w:r>
+              <w:t xml:space="preserve">0.0989078</w:t>
+            </w:r>
+          </w:p>
+        </w:tc>
+      </w:tr>
+      <w:tr>
+        <w:tc>
+          <w:tcPr/>
+          <w:p>
+            <w:pPr>
+              <w:pStyle w:val="Compact"/>
+              <w:jc w:val="left"/>
+            </w:pPr>
+            <w:r>
+              <w:t xml:space="preserve">mae</w:t>
+            </w:r>
+          </w:p>
+        </w:tc>
+        <w:tc>
+          <w:tcPr/>
+          <w:p>
+            <w:pPr>
+              <w:pStyle w:val="Compact"/>
+              <w:jc w:val="left"/>
+            </w:pPr>
+            <w:r>
+              <w:t xml:space="preserve">standard</w:t>
+            </w:r>
+          </w:p>
+        </w:tc>
+        <w:tc>
+          <w:tcPr/>
+          <w:p>
+            <w:pPr>
+              <w:pStyle w:val="Compact"/>
+              <w:jc w:val="right"/>
+            </w:pPr>
+            <w:r>
+              <w:t xml:space="preserve">37.3646465</w:t>
+            </w:r>
+          </w:p>
+        </w:tc>
+      </w:tr>
+    </w:tbl>
+    <w:p>
+      <w:pPr>
+        <w:pStyle w:val="SourceCode"/>
+      </w:pPr>
+      <w:r>
+        <w:rPr>
+          <w:rStyle w:val="NormalTok"/>
+        </w:rPr>
+        <w:t xml:space="preserve">knitr</w:t>
+      </w:r>
+      <w:r>
+        <w:rPr>
+          <w:rStyle w:val="SpecialCharTok"/>
+        </w:rPr>
+        <w:t xml:space="preserve">::</w:t>
+      </w:r>
+      <w:r>
+        <w:rPr>
+          <w:rStyle w:val="FunctionTok"/>
+        </w:rPr>
+        <w:t xml:space="preserve">include_graphics</w:t>
+      </w:r>
+      <w:r>
+        <w:rPr>
+          <w:rStyle w:val="NormalTok"/>
+        </w:rPr>
+        <w:t xml:space="preserve">(</w:t>
+      </w:r>
+      <w:r>
+        <w:rPr>
+          <w:rStyle w:val="FunctionTok"/>
+        </w:rPr>
+        <w:t xml:space="preserve">here</w:t>
+      </w:r>
+      <w:r>
+        <w:rPr>
+          <w:rStyle w:val="NormalTok"/>
+        </w:rPr>
+        <w:t xml:space="preserve">(</w:t>
+      </w:r>
+      <w:r>
+        <w:rPr>
+          <w:rStyle w:val="StringTok"/>
+        </w:rPr>
+        <w:t xml:space="preserve">"results/figures"</w:t>
+      </w:r>
+      <w:r>
+        <w:rPr>
+          <w:rStyle w:val="NormalTok"/>
+        </w:rPr>
+        <w:t xml:space="preserve">, </w:t>
+      </w:r>
+      <w:r>
+        <w:rPr>
+          <w:rStyle w:val="StringTok"/>
+        </w:rPr>
+        <w:t xml:space="preserve">"pmodel3.png"</w:t>
+      </w:r>
+      <w:r>
+        <w:rPr>
+          <w:rStyle w:val="NormalTok"/>
+        </w:rPr>
+        <w:t xml:space="preserve">))</w:t>
+      </w:r>
+    </w:p>
+    <w:p>
+      <w:pPr>
+        <w:pStyle w:val="FirstParagraph"/>
+      </w:pPr>
+      <w:r>
+        <w:drawing>
+          <wp:inline>
+            <wp:extent cx="5334000" cy="4000499"/>
+            <wp:effectExtent b="0" l="0" r="0" t="0"/>
+            <wp:docPr descr="" title="" id="46" name="Picture"/>
+            <a:graphic>
+              <a:graphicData uri="http://schemas.openxmlformats.org/drawingml/2006/picture">
+                <pic:pic>
+                  <pic:nvPicPr>
+                    <pic:cNvPr descr="../../results/figures/pmodel3.png" id="47" name="Picture"/>
+                    <pic:cNvPicPr>
+                      <a:picLocks noChangeArrowheads="1" noChangeAspect="1"/>
+                    </pic:cNvPicPr>
+                  </pic:nvPicPr>
+                  <pic:blipFill>
+                    <a:blip r:embed="rId45"/>
+                    <a:stretch>
+                      <a:fillRect/>
+                    </a:stretch>
+                  </pic:blipFill>
+                  <pic:spPr bwMode="auto">
+                    <a:xfrm>
+                      <a:off x="0" y="0"/>
+                      <a:ext cx="5334000" cy="4000499"/>
+                    </a:xfrm>
+                    <a:prstGeom prst="rect">
+                      <a:avLst/>
+                    </a:prstGeom>
+                    <a:noFill/>
+                    <a:ln w="9525">
+                      <a:noFill/>
+                      <a:headEnd/>
+                      <a:tailEnd/>
+                    </a:ln>
+                  </pic:spPr>
+                </pic:pic>
+              </a:graphicData>
+            </a:graphic>
+          </wp:inline>
+        </w:drawing>
+      </w:r>
+    </w:p>
+    <w:p>
+      <w:pPr>
+        <w:pStyle w:val="SourceCode"/>
+      </w:pPr>
+      <w:r>
+        <w:rPr>
+          <w:rStyle w:val="NormalTok"/>
+        </w:rPr>
+        <w:t xml:space="preserve">metric_table3 </w:t>
+      </w:r>
+      <w:r>
+        <w:rPr>
+          <w:rStyle w:val="OtherTok"/>
+        </w:rPr>
+        <w:t xml:space="preserve">&lt;-</w:t>
+      </w:r>
+      <w:r>
+        <w:rPr>
+          <w:rStyle w:val="NormalTok"/>
+        </w:rPr>
+        <w:t xml:space="preserve"> </w:t>
+      </w:r>
+      <w:r>
+        <w:rPr>
+          <w:rStyle w:val="FunctionTok"/>
+        </w:rPr>
+        <w:t xml:space="preserve">readRDS</w:t>
+      </w:r>
+      <w:r>
+        <w:rPr>
+          <w:rStyle w:val="NormalTok"/>
+        </w:rPr>
+        <w:t xml:space="preserve">(here</w:t>
+      </w:r>
+      <w:r>
+        <w:rPr>
+          <w:rStyle w:val="SpecialCharTok"/>
+        </w:rPr>
+        <w:t xml:space="preserve">::</w:t>
+      </w:r>
+      <w:r>
+        <w:rPr>
+          <w:rStyle w:val="FunctionTok"/>
+        </w:rPr>
+        <w:t xml:space="preserve">here</w:t>
+      </w:r>
+      <w:r>
+        <w:rPr>
+          <w:rStyle w:val="NormalTok"/>
+        </w:rPr>
+        <w:t xml:space="preserve">(</w:t>
+      </w:r>
+      <w:r>
+        <w:rPr>
+          <w:rStyle w:val="StringTok"/>
+        </w:rPr>
+        <w:t xml:space="preserve">"results"</w:t>
+      </w:r>
+      <w:r>
+        <w:rPr>
+          <w:rStyle w:val="NormalTok"/>
+        </w:rPr>
+        <w:t xml:space="preserve">, </w:t>
+      </w:r>
+      <w:r>
+        <w:rPr>
+          <w:rStyle w:val="StringTok"/>
+        </w:rPr>
+        <w:t xml:space="preserve">"tables"</w:t>
+      </w:r>
+      <w:r>
+        <w:rPr>
+          <w:rStyle w:val="NormalTok"/>
+        </w:rPr>
+        <w:t xml:space="preserve">, </w:t>
+      </w:r>
+      <w:r>
+        <w:rPr>
+          <w:rStyle w:val="StringTok"/>
+        </w:rPr>
+        <w:t xml:space="preserve">"metric_table3.rds"</w:t>
+      </w:r>
+      <w:r>
+        <w:rPr>
+          <w:rStyle w:val="NormalTok"/>
+        </w:rPr>
+        <w:t xml:space="preserve">))</w:t>
+      </w:r>
+      <w:r>
+        <w:br/>
+      </w:r>
+      <w:r>
+        <w:rPr>
+          <w:rStyle w:val="NormalTok"/>
+        </w:rPr>
+        <w:t xml:space="preserve">knitr</w:t>
+      </w:r>
+      <w:r>
+        <w:rPr>
+          <w:rStyle w:val="SpecialCharTok"/>
+        </w:rPr>
+        <w:t xml:space="preserve">::</w:t>
+      </w:r>
+      <w:r>
+        <w:rPr>
+          <w:rStyle w:val="FunctionTok"/>
+        </w:rPr>
+        <w:t xml:space="preserve">kable</w:t>
+      </w:r>
+      <w:r>
+        <w:rPr>
+          <w:rStyle w:val="NormalTok"/>
+        </w:rPr>
+        <w:t xml:space="preserve">(metric_table3, </w:t>
+      </w:r>
+      <w:r>
+        <w:rPr>
+          <w:rStyle w:val="AttributeTok"/>
+        </w:rPr>
+        <w:t xml:space="preserve">caption =</w:t>
+      </w:r>
+      <w:r>
+        <w:rPr>
+          <w:rStyle w:val="NormalTok"/>
+        </w:rPr>
+        <w:t xml:space="preserve"> </w:t>
+      </w:r>
+      <w:r>
+        <w:rPr>
+          <w:rStyle w:val="StringTok"/>
+        </w:rPr>
+        <w:t xml:space="preserve">"Model Performance Metrics for Poisson Regression"</w:t>
+      </w:r>
+      <w:r>
+        <w:rPr>
+          <w:rStyle w:val="NormalTok"/>
+        </w:rPr>
+        <w:t xml:space="preserve">)</w:t>
+      </w:r>
+    </w:p>
+    <w:p>
+      <w:pPr>
+        <w:pStyle w:val="TableCaption"/>
+      </w:pPr>
+      <w:r>
+        <w:t xml:space="preserve">Model Performance Metrics for Poisson Regression</w:t>
+      </w:r>
+    </w:p>
+    <w:tbl>
+      <w:tblPr>
+        <w:tblStyle w:val="Table"/>
+        <w:tblW w:type="auto" w:w="0"/>
+        <w:tblLook w:firstRow="1" w:lastRow="0" w:firstColumn="0" w:lastColumn="0" w:noHBand="0" w:noVBand="0" w:val="0020"/>
+        <w:tblCaption w:val="Model Performance Metrics for Poisson Regression"/>
+      </w:tblPr>
+      <w:tblGrid>
+        <w:gridCol w:w="2640"/>
+        <w:gridCol w:w="2640"/>
+        <w:gridCol w:w="2640"/>
+      </w:tblGrid>
+      <w:tr>
+        <w:trPr>
+          <w:tblHeader w:val="on"/>
+        </w:trPr>
+        <w:tc>
+          <w:tcPr/>
+          <w:p>
+            <w:pPr>
+              <w:pStyle w:val="Compact"/>
+              <w:jc w:val="left"/>
+            </w:pPr>
+            <w:r>
+              <w:t xml:space="preserve">.metric</w:t>
+            </w:r>
+          </w:p>
+        </w:tc>
+        <w:tc>
+          <w:tcPr/>
+          <w:p>
+            <w:pPr>
+              <w:pStyle w:val="Compact"/>
+              <w:jc w:val="left"/>
+            </w:pPr>
+            <w:r>
+              <w:t xml:space="preserve">.estimator</w:t>
+            </w:r>
+          </w:p>
+        </w:tc>
+        <w:tc>
+          <w:tcPr/>
+          <w:p>
+            <w:pPr>
+              <w:pStyle w:val="Compact"/>
+              <w:jc w:val="right"/>
+            </w:pPr>
+            <w:r>
+              <w:t xml:space="preserve">.estimate</w:t>
+            </w:r>
+          </w:p>
+        </w:tc>
+      </w:tr>
+      <w:tr>
+        <w:tc>
+          <w:tcPr/>
+          <w:p>
+            <w:pPr>
+              <w:pStyle w:val="Compact"/>
+              <w:jc w:val="left"/>
+            </w:pPr>
+            <w:r>
+              <w:t xml:space="preserve">rmse</w:t>
+            </w:r>
+          </w:p>
+        </w:tc>
+        <w:tc>
+          <w:tcPr/>
+          <w:p>
+            <w:pPr>
+              <w:pStyle w:val="Compact"/>
+              <w:jc w:val="left"/>
+            </w:pPr>
+            <w:r>
+              <w:t xml:space="preserve">standard</w:t>
+            </w:r>
+          </w:p>
+        </w:tc>
+        <w:tc>
+          <w:tcPr/>
+          <w:p>
+            <w:pPr>
+              <w:pStyle w:val="Compact"/>
+              <w:jc w:val="right"/>
+            </w:pPr>
+            <w:r>
+              <w:t xml:space="preserve">109.362142</w:t>
+            </w:r>
+          </w:p>
+        </w:tc>
+      </w:tr>
+      <w:tr>
+        <w:tc>
+          <w:tcPr/>
+          <w:p>
+            <w:pPr>
+              <w:pStyle w:val="Compact"/>
+              <w:jc w:val="left"/>
+            </w:pPr>
+            <w:r>
+              <w:t xml:space="preserve">rsq</w:t>
+            </w:r>
+          </w:p>
+        </w:tc>
+        <w:tc>
+          <w:tcPr/>
+          <w:p>
+            <w:pPr>
+              <w:pStyle w:val="Compact"/>
+              <w:jc w:val="left"/>
+            </w:pPr>
+            <w:r>
+              <w:t xml:space="preserve">standard</w:t>
+            </w:r>
+          </w:p>
+        </w:tc>
+        <w:tc>
+          <w:tcPr/>
+          <w:p>
+            <w:pPr>
+              <w:pStyle w:val="Compact"/>
+              <w:jc w:val="right"/>
+            </w:pPr>
+            <w:r>
+              <w:t xml:space="preserve">0.049112</w:t>
+            </w:r>
+          </w:p>
+        </w:tc>
+      </w:tr>
+      <w:tr>
+        <w:tc>
+          <w:tcPr/>
+          <w:p>
+            <w:pPr>
+              <w:pStyle w:val="Compact"/>
+              <w:jc w:val="left"/>
+            </w:pPr>
+            <w:r>
+              <w:t xml:space="preserve">mae</w:t>
+            </w:r>
+          </w:p>
+        </w:tc>
+        <w:tc>
+          <w:tcPr/>
+          <w:p>
+            <w:pPr>
+              <w:pStyle w:val="Compact"/>
+              <w:jc w:val="left"/>
+            </w:pPr>
+            <w:r>
+              <w:t xml:space="preserve">standard</w:t>
+            </w:r>
+          </w:p>
+        </w:tc>
+        <w:tc>
+          <w:tcPr/>
+          <w:p>
+            <w:pPr>
+              <w:pStyle w:val="Compact"/>
+              <w:jc w:val="right"/>
+            </w:pPr>
+            <w:r>
+              <w:t xml:space="preserve">69.037172</w:t>
+            </w:r>
+          </w:p>
+        </w:tc>
+      </w:tr>
+    </w:tbl>
+    <w:p>
       <w:r>
         <w:br w:type="page"/>
       </w:r>
     </w:p>
-    <w:bookmarkEnd w:id="45"/>
-    <w:bookmarkStart w:id="46" w:name="logistic-regression"/>
+    <w:bookmarkEnd w:id="48"/>
+    <w:bookmarkStart w:id="58" w:name="negative-binomial-model"/>
     <w:p>
       <w:pPr>
         <w:pStyle w:val="Heading2"/>
       </w:pPr>
       <w:r>
-        <w:t xml:space="preserve">4.2 Logistic Regression</w:t>
-      </w:r>
-    </w:p>
-    <w:bookmarkEnd w:id="46"/>
-    <w:bookmarkEnd w:id="47"/>
-    <w:bookmarkStart w:id="51" w:name="discussion"/>
+        <w:t xml:space="preserve">4.2 Negative Binomial Model</w:t>
+      </w:r>
+    </w:p>
+    <w:p>
+      <w:pPr>
+        <w:pStyle w:val="SourceCode"/>
+      </w:pPr>
+      <w:r>
+        <w:rPr>
+          <w:rStyle w:val="NormalTok"/>
+        </w:rPr>
+        <w:t xml:space="preserve">knitr</w:t>
+      </w:r>
+      <w:r>
+        <w:rPr>
+          <w:rStyle w:val="SpecialCharTok"/>
+        </w:rPr>
+        <w:t xml:space="preserve">::</w:t>
+      </w:r>
+      <w:r>
+        <w:rPr>
+          <w:rStyle w:val="FunctionTok"/>
+        </w:rPr>
+        <w:t xml:space="preserve">include_graphics</w:t>
+      </w:r>
+      <w:r>
+        <w:rPr>
+          <w:rStyle w:val="NormalTok"/>
+        </w:rPr>
+        <w:t xml:space="preserve">(</w:t>
+      </w:r>
+      <w:r>
+        <w:rPr>
+          <w:rStyle w:val="FunctionTok"/>
+        </w:rPr>
+        <w:t xml:space="preserve">here</w:t>
+      </w:r>
+      <w:r>
+        <w:rPr>
+          <w:rStyle w:val="NormalTok"/>
+        </w:rPr>
+        <w:t xml:space="preserve">(</w:t>
+      </w:r>
+      <w:r>
+        <w:rPr>
+          <w:rStyle w:val="StringTok"/>
+        </w:rPr>
+        <w:t xml:space="preserve">"results/figures"</w:t>
+      </w:r>
+      <w:r>
+        <w:rPr>
+          <w:rStyle w:val="NormalTok"/>
+        </w:rPr>
+        <w:t xml:space="preserve">, </w:t>
+      </w:r>
+      <w:r>
+        <w:rPr>
+          <w:rStyle w:val="StringTok"/>
+        </w:rPr>
+        <w:t xml:space="preserve">"nmodel_clinical.png"</w:t>
+      </w:r>
+      <w:r>
+        <w:rPr>
+          <w:rStyle w:val="NormalTok"/>
+        </w:rPr>
+        <w:t xml:space="preserve">))</w:t>
+      </w:r>
+    </w:p>
+    <w:p>
+      <w:pPr>
+        <w:pStyle w:val="FirstParagraph"/>
+      </w:pPr>
+      <w:r>
+        <w:drawing>
+          <wp:inline>
+            <wp:extent cx="5334000" cy="4000499"/>
+            <wp:effectExtent b="0" l="0" r="0" t="0"/>
+            <wp:docPr descr="" title="" id="50" name="Picture"/>
+            <a:graphic>
+              <a:graphicData uri="http://schemas.openxmlformats.org/drawingml/2006/picture">
+                <pic:pic>
+                  <pic:nvPicPr>
+                    <pic:cNvPr descr="../../results/figures/nmodel_clinical.png" id="51" name="Picture"/>
+                    <pic:cNvPicPr>
+                      <a:picLocks noChangeArrowheads="1" noChangeAspect="1"/>
+                    </pic:cNvPicPr>
+                  </pic:nvPicPr>
+                  <pic:blipFill>
+                    <a:blip r:embed="rId49"/>
+                    <a:stretch>
+                      <a:fillRect/>
+                    </a:stretch>
+                  </pic:blipFill>
+                  <pic:spPr bwMode="auto">
+                    <a:xfrm>
+                      <a:off x="0" y="0"/>
+                      <a:ext cx="5334000" cy="4000499"/>
+                    </a:xfrm>
+                    <a:prstGeom prst="rect">
+                      <a:avLst/>
+                    </a:prstGeom>
+                    <a:noFill/>
+                    <a:ln w="9525">
+                      <a:noFill/>
+                      <a:headEnd/>
+                      <a:tailEnd/>
+                    </a:ln>
+                  </pic:spPr>
+                </pic:pic>
+              </a:graphicData>
+            </a:graphic>
+          </wp:inline>
+        </w:drawing>
+      </w:r>
+    </w:p>
+    <w:p>
+      <w:pPr>
+        <w:pStyle w:val="SourceCode"/>
+      </w:pPr>
+      <w:r>
+        <w:rPr>
+          <w:rStyle w:val="NormalTok"/>
+        </w:rPr>
+        <w:t xml:space="preserve">metric_table4 </w:t>
+      </w:r>
+      <w:r>
+        <w:rPr>
+          <w:rStyle w:val="OtherTok"/>
+        </w:rPr>
+        <w:t xml:space="preserve">&lt;-</w:t>
+      </w:r>
+      <w:r>
+        <w:rPr>
+          <w:rStyle w:val="NormalTok"/>
+        </w:rPr>
+        <w:t xml:space="preserve"> </w:t>
+      </w:r>
+      <w:r>
+        <w:rPr>
+          <w:rStyle w:val="FunctionTok"/>
+        </w:rPr>
+        <w:t xml:space="preserve">readRDS</w:t>
+      </w:r>
+      <w:r>
+        <w:rPr>
+          <w:rStyle w:val="NormalTok"/>
+        </w:rPr>
+        <w:t xml:space="preserve">(here</w:t>
+      </w:r>
+      <w:r>
+        <w:rPr>
+          <w:rStyle w:val="SpecialCharTok"/>
+        </w:rPr>
+        <w:t xml:space="preserve">::</w:t>
+      </w:r>
+      <w:r>
+        <w:rPr>
+          <w:rStyle w:val="FunctionTok"/>
+        </w:rPr>
+        <w:t xml:space="preserve">here</w:t>
+      </w:r>
+      <w:r>
+        <w:rPr>
+          <w:rStyle w:val="NormalTok"/>
+        </w:rPr>
+        <w:t xml:space="preserve">(</w:t>
+      </w:r>
+      <w:r>
+        <w:rPr>
+          <w:rStyle w:val="StringTok"/>
+        </w:rPr>
+        <w:t xml:space="preserve">"results"</w:t>
+      </w:r>
+      <w:r>
+        <w:rPr>
+          <w:rStyle w:val="NormalTok"/>
+        </w:rPr>
+        <w:t xml:space="preserve">, </w:t>
+      </w:r>
+      <w:r>
+        <w:rPr>
+          <w:rStyle w:val="StringTok"/>
+        </w:rPr>
+        <w:t xml:space="preserve">"tables"</w:t>
+      </w:r>
+      <w:r>
+        <w:rPr>
+          <w:rStyle w:val="NormalTok"/>
+        </w:rPr>
+        <w:t xml:space="preserve">, </w:t>
+      </w:r>
+      <w:r>
+        <w:rPr>
+          <w:rStyle w:val="StringTok"/>
+        </w:rPr>
+        <w:t xml:space="preserve">"metric_table4.rds"</w:t>
+      </w:r>
+      <w:r>
+        <w:rPr>
+          <w:rStyle w:val="NormalTok"/>
+        </w:rPr>
+        <w:t xml:space="preserve">))</w:t>
+      </w:r>
+      <w:r>
+        <w:br/>
+      </w:r>
+      <w:r>
+        <w:rPr>
+          <w:rStyle w:val="NormalTok"/>
+        </w:rPr>
+        <w:t xml:space="preserve">knitr</w:t>
+      </w:r>
+      <w:r>
+        <w:rPr>
+          <w:rStyle w:val="SpecialCharTok"/>
+        </w:rPr>
+        <w:t xml:space="preserve">::</w:t>
+      </w:r>
+      <w:r>
+        <w:rPr>
+          <w:rStyle w:val="FunctionTok"/>
+        </w:rPr>
+        <w:t xml:space="preserve">kable</w:t>
+      </w:r>
+      <w:r>
+        <w:rPr>
+          <w:rStyle w:val="NormalTok"/>
+        </w:rPr>
+        <w:t xml:space="preserve">(metric_table4, </w:t>
+      </w:r>
+      <w:r>
+        <w:rPr>
+          <w:rStyle w:val="AttributeTok"/>
+        </w:rPr>
+        <w:t xml:space="preserve">caption =</w:t>
+      </w:r>
+      <w:r>
+        <w:rPr>
+          <w:rStyle w:val="NormalTok"/>
+        </w:rPr>
+        <w:t xml:space="preserve"> </w:t>
+      </w:r>
+      <w:r>
+        <w:rPr>
+          <w:rStyle w:val="StringTok"/>
+        </w:rPr>
+        <w:t xml:space="preserve">"Model Performance Metrics for Poisson Regression"</w:t>
+      </w:r>
+      <w:r>
+        <w:rPr>
+          <w:rStyle w:val="NormalTok"/>
+        </w:rPr>
+        <w:t xml:space="preserve">)</w:t>
+      </w:r>
+    </w:p>
+    <w:p>
+      <w:pPr>
+        <w:pStyle w:val="TableCaption"/>
+      </w:pPr>
+      <w:r>
+        <w:t xml:space="preserve">Model Performance Metrics for Poisson Regression</w:t>
+      </w:r>
+    </w:p>
+    <w:tbl>
+      <w:tblPr>
+        <w:tblStyle w:val="Table"/>
+        <w:tblW w:type="auto" w:w="0"/>
+        <w:tblLook w:firstRow="1" w:lastRow="0" w:firstColumn="0" w:lastColumn="0" w:noHBand="0" w:noVBand="0" w:val="0020"/>
+        <w:tblCaption w:val="Model Performance Metrics for Poisson Regression"/>
+      </w:tblPr>
+      <w:tblGrid>
+        <w:gridCol w:w="2640"/>
+        <w:gridCol w:w="2640"/>
+        <w:gridCol w:w="2640"/>
+      </w:tblGrid>
+      <w:tr>
+        <w:trPr>
+          <w:tblHeader w:val="on"/>
+        </w:trPr>
+        <w:tc>
+          <w:tcPr/>
+          <w:p>
+            <w:pPr>
+              <w:pStyle w:val="Compact"/>
+              <w:jc w:val="left"/>
+            </w:pPr>
+            <w:r>
+              <w:t xml:space="preserve">.metric</w:t>
+            </w:r>
+          </w:p>
+        </w:tc>
+        <w:tc>
+          <w:tcPr/>
+          <w:p>
+            <w:pPr>
+              <w:pStyle w:val="Compact"/>
+              <w:jc w:val="left"/>
+            </w:pPr>
+            <w:r>
+              <w:t xml:space="preserve">.estimator</w:t>
+            </w:r>
+          </w:p>
+        </w:tc>
+        <w:tc>
+          <w:tcPr/>
+          <w:p>
+            <w:pPr>
+              <w:pStyle w:val="Compact"/>
+              <w:jc w:val="right"/>
+            </w:pPr>
+            <w:r>
+              <w:t xml:space="preserve">.estimate</w:t>
+            </w:r>
+          </w:p>
+        </w:tc>
+      </w:tr>
+      <w:tr>
+        <w:tc>
+          <w:tcPr/>
+          <w:p>
+            <w:pPr>
+              <w:pStyle w:val="Compact"/>
+              <w:jc w:val="left"/>
+            </w:pPr>
+            <w:r>
+              <w:t xml:space="preserve">rmse</w:t>
+            </w:r>
+          </w:p>
+        </w:tc>
+        <w:tc>
+          <w:tcPr/>
+          <w:p>
+            <w:pPr>
+              <w:pStyle w:val="Compact"/>
+              <w:jc w:val="left"/>
+            </w:pPr>
+            <w:r>
+              <w:t xml:space="preserve">standard</w:t>
+            </w:r>
+          </w:p>
+        </w:tc>
+        <w:tc>
+          <w:tcPr/>
+          <w:p>
+            <w:pPr>
+              <w:pStyle w:val="Compact"/>
+              <w:jc w:val="right"/>
+            </w:pPr>
+            <w:r>
+              <w:t xml:space="preserve">37.6469538</w:t>
+            </w:r>
+          </w:p>
+        </w:tc>
+      </w:tr>
+      <w:tr>
+        <w:tc>
+          <w:tcPr/>
+          <w:p>
+            <w:pPr>
+              <w:pStyle w:val="Compact"/>
+              <w:jc w:val="left"/>
+            </w:pPr>
+            <w:r>
+              <w:t xml:space="preserve">rsq</w:t>
+            </w:r>
+          </w:p>
+        </w:tc>
+        <w:tc>
+          <w:tcPr/>
+          <w:p>
+            <w:pPr>
+              <w:pStyle w:val="Compact"/>
+              <w:jc w:val="left"/>
+            </w:pPr>
+            <w:r>
+              <w:t xml:space="preserve">standard</w:t>
+            </w:r>
+          </w:p>
+        </w:tc>
+        <w:tc>
+          <w:tcPr/>
+          <w:p>
+            <w:pPr>
+              <w:pStyle w:val="Compact"/>
+              <w:jc w:val="right"/>
+            </w:pPr>
+            <w:r>
+              <w:t xml:space="preserve">0.1744102</w:t>
+            </w:r>
+          </w:p>
+        </w:tc>
+      </w:tr>
+      <w:tr>
+        <w:tc>
+          <w:tcPr/>
+          <w:p>
+            <w:pPr>
+              <w:pStyle w:val="Compact"/>
+              <w:jc w:val="left"/>
+            </w:pPr>
+            <w:r>
+              <w:t xml:space="preserve">mae</w:t>
+            </w:r>
+          </w:p>
+        </w:tc>
+        <w:tc>
+          <w:tcPr/>
+          <w:p>
+            <w:pPr>
+              <w:pStyle w:val="Compact"/>
+              <w:jc w:val="left"/>
+            </w:pPr>
+            <w:r>
+              <w:t xml:space="preserve">standard</w:t>
+            </w:r>
+          </w:p>
+        </w:tc>
+        <w:tc>
+          <w:tcPr/>
+          <w:p>
+            <w:pPr>
+              <w:pStyle w:val="Compact"/>
+              <w:jc w:val="right"/>
+            </w:pPr>
+            <w:r>
+              <w:t xml:space="preserve">26.8444445</w:t>
+            </w:r>
+          </w:p>
+        </w:tc>
+      </w:tr>
+    </w:tbl>
+    <w:p>
+      <w:pPr>
+        <w:pStyle w:val="SourceCode"/>
+      </w:pPr>
+      <w:r>
+        <w:rPr>
+          <w:rStyle w:val="NormalTok"/>
+        </w:rPr>
+        <w:t xml:space="preserve">knitr</w:t>
+      </w:r>
+      <w:r>
+        <w:rPr>
+          <w:rStyle w:val="SpecialCharTok"/>
+        </w:rPr>
+        <w:t xml:space="preserve">::</w:t>
+      </w:r>
+      <w:r>
+        <w:rPr>
+          <w:rStyle w:val="FunctionTok"/>
+        </w:rPr>
+        <w:t xml:space="preserve">include_graphics</w:t>
+      </w:r>
+      <w:r>
+        <w:rPr>
+          <w:rStyle w:val="NormalTok"/>
+        </w:rPr>
+        <w:t xml:space="preserve">(</w:t>
+      </w:r>
+      <w:r>
+        <w:rPr>
+          <w:rStyle w:val="FunctionTok"/>
+        </w:rPr>
+        <w:t xml:space="preserve">here</w:t>
+      </w:r>
+      <w:r>
+        <w:rPr>
+          <w:rStyle w:val="NormalTok"/>
+        </w:rPr>
+        <w:t xml:space="preserve">(</w:t>
+      </w:r>
+      <w:r>
+        <w:rPr>
+          <w:rStyle w:val="StringTok"/>
+        </w:rPr>
+        <w:t xml:space="preserve">"results/figures"</w:t>
+      </w:r>
+      <w:r>
+        <w:rPr>
+          <w:rStyle w:val="NormalTok"/>
+        </w:rPr>
+        <w:t xml:space="preserve">, </w:t>
+      </w:r>
+      <w:r>
+        <w:rPr>
+          <w:rStyle w:val="StringTok"/>
+        </w:rPr>
+        <w:t xml:space="preserve">"nmodel_food.png"</w:t>
+      </w:r>
+      <w:r>
+        <w:rPr>
+          <w:rStyle w:val="NormalTok"/>
+        </w:rPr>
+        <w:t xml:space="preserve">))</w:t>
+      </w:r>
+    </w:p>
+    <w:p>
+      <w:pPr>
+        <w:pStyle w:val="FirstParagraph"/>
+      </w:pPr>
+      <w:r>
+        <w:drawing>
+          <wp:inline>
+            <wp:extent cx="5334000" cy="4000499"/>
+            <wp:effectExtent b="0" l="0" r="0" t="0"/>
+            <wp:docPr descr="" title="" id="53" name="Picture"/>
+            <a:graphic>
+              <a:graphicData uri="http://schemas.openxmlformats.org/drawingml/2006/picture">
+                <pic:pic>
+                  <pic:nvPicPr>
+                    <pic:cNvPr descr="../../results/figures/nmodel_food.png" id="54" name="Picture"/>
+                    <pic:cNvPicPr>
+                      <a:picLocks noChangeArrowheads="1" noChangeAspect="1"/>
+                    </pic:cNvPicPr>
+                  </pic:nvPicPr>
+                  <pic:blipFill>
+                    <a:blip r:embed="rId52"/>
+                    <a:stretch>
+                      <a:fillRect/>
+                    </a:stretch>
+                  </pic:blipFill>
+                  <pic:spPr bwMode="auto">
+                    <a:xfrm>
+                      <a:off x="0" y="0"/>
+                      <a:ext cx="5334000" cy="4000499"/>
+                    </a:xfrm>
+                    <a:prstGeom prst="rect">
+                      <a:avLst/>
+                    </a:prstGeom>
+                    <a:noFill/>
+                    <a:ln w="9525">
+                      <a:noFill/>
+                      <a:headEnd/>
+                      <a:tailEnd/>
+                    </a:ln>
+                  </pic:spPr>
+                </pic:pic>
+              </a:graphicData>
+            </a:graphic>
+          </wp:inline>
+        </w:drawing>
+      </w:r>
+    </w:p>
+    <w:p>
+      <w:pPr>
+        <w:pStyle w:val="SourceCode"/>
+      </w:pPr>
+      <w:r>
+        <w:rPr>
+          <w:rStyle w:val="NormalTok"/>
+        </w:rPr>
+        <w:t xml:space="preserve">metrics_table5 </w:t>
+      </w:r>
+      <w:r>
+        <w:rPr>
+          <w:rStyle w:val="OtherTok"/>
+        </w:rPr>
+        <w:t xml:space="preserve">&lt;-</w:t>
+      </w:r>
+      <w:r>
+        <w:rPr>
+          <w:rStyle w:val="NormalTok"/>
+        </w:rPr>
+        <w:t xml:space="preserve"> </w:t>
+      </w:r>
+      <w:r>
+        <w:rPr>
+          <w:rStyle w:val="FunctionTok"/>
+        </w:rPr>
+        <w:t xml:space="preserve">readRDS</w:t>
+      </w:r>
+      <w:r>
+        <w:rPr>
+          <w:rStyle w:val="NormalTok"/>
+        </w:rPr>
+        <w:t xml:space="preserve">(here</w:t>
+      </w:r>
+      <w:r>
+        <w:rPr>
+          <w:rStyle w:val="SpecialCharTok"/>
+        </w:rPr>
+        <w:t xml:space="preserve">::</w:t>
+      </w:r>
+      <w:r>
+        <w:rPr>
+          <w:rStyle w:val="FunctionTok"/>
+        </w:rPr>
+        <w:t xml:space="preserve">here</w:t>
+      </w:r>
+      <w:r>
+        <w:rPr>
+          <w:rStyle w:val="NormalTok"/>
+        </w:rPr>
+        <w:t xml:space="preserve">(</w:t>
+      </w:r>
+      <w:r>
+        <w:rPr>
+          <w:rStyle w:val="StringTok"/>
+        </w:rPr>
+        <w:t xml:space="preserve">"results"</w:t>
+      </w:r>
+      <w:r>
+        <w:rPr>
+          <w:rStyle w:val="NormalTok"/>
+        </w:rPr>
+        <w:t xml:space="preserve">, </w:t>
+      </w:r>
+      <w:r>
+        <w:rPr>
+          <w:rStyle w:val="StringTok"/>
+        </w:rPr>
+        <w:t xml:space="preserve">"tables"</w:t>
+      </w:r>
+      <w:r>
+        <w:rPr>
+          <w:rStyle w:val="NormalTok"/>
+        </w:rPr>
+        <w:t xml:space="preserve">, </w:t>
+      </w:r>
+      <w:r>
+        <w:rPr>
+          <w:rStyle w:val="StringTok"/>
+        </w:rPr>
+        <w:t xml:space="preserve">"metrics_table5.rds"</w:t>
+      </w:r>
+      <w:r>
+        <w:rPr>
+          <w:rStyle w:val="NormalTok"/>
+        </w:rPr>
+        <w:t xml:space="preserve">))</w:t>
+      </w:r>
+      <w:r>
+        <w:br/>
+      </w:r>
+      <w:r>
+        <w:rPr>
+          <w:rStyle w:val="NormalTok"/>
+        </w:rPr>
+        <w:t xml:space="preserve">knitr</w:t>
+      </w:r>
+      <w:r>
+        <w:rPr>
+          <w:rStyle w:val="SpecialCharTok"/>
+        </w:rPr>
+        <w:t xml:space="preserve">::</w:t>
+      </w:r>
+      <w:r>
+        <w:rPr>
+          <w:rStyle w:val="FunctionTok"/>
+        </w:rPr>
+        <w:t xml:space="preserve">kable</w:t>
+      </w:r>
+      <w:r>
+        <w:rPr>
+          <w:rStyle w:val="NormalTok"/>
+        </w:rPr>
+        <w:t xml:space="preserve">(metrics_table5, </w:t>
+      </w:r>
+      <w:r>
+        <w:rPr>
+          <w:rStyle w:val="AttributeTok"/>
+        </w:rPr>
+        <w:t xml:space="preserve">caption =</w:t>
+      </w:r>
+      <w:r>
+        <w:rPr>
+          <w:rStyle w:val="NormalTok"/>
+        </w:rPr>
+        <w:t xml:space="preserve"> </w:t>
+      </w:r>
+      <w:r>
+        <w:rPr>
+          <w:rStyle w:val="StringTok"/>
+        </w:rPr>
+        <w:t xml:space="preserve">"Model Performance Metrics for Poisson Regression"</w:t>
+      </w:r>
+      <w:r>
+        <w:rPr>
+          <w:rStyle w:val="NormalTok"/>
+        </w:rPr>
+        <w:t xml:space="preserve">)</w:t>
+      </w:r>
+    </w:p>
+    <w:p>
+      <w:pPr>
+        <w:pStyle w:val="TableCaption"/>
+      </w:pPr>
+      <w:r>
+        <w:t xml:space="preserve">Model Performance Metrics for Poisson Regression</w:t>
+      </w:r>
+    </w:p>
+    <w:tbl>
+      <w:tblPr>
+        <w:tblStyle w:val="Table"/>
+        <w:tblW w:type="auto" w:w="0"/>
+        <w:tblLook w:firstRow="1" w:lastRow="0" w:firstColumn="0" w:lastColumn="0" w:noHBand="0" w:noVBand="0" w:val="0020"/>
+        <w:tblCaption w:val="Model Performance Metrics for Poisson Regression"/>
+      </w:tblPr>
+      <w:tblGrid>
+        <w:gridCol w:w="2640"/>
+        <w:gridCol w:w="2640"/>
+        <w:gridCol w:w="2640"/>
+      </w:tblGrid>
+      <w:tr>
+        <w:trPr>
+          <w:tblHeader w:val="on"/>
+        </w:trPr>
+        <w:tc>
+          <w:tcPr/>
+          <w:p>
+            <w:pPr>
+              <w:pStyle w:val="Compact"/>
+              <w:jc w:val="left"/>
+            </w:pPr>
+            <w:r>
+              <w:t xml:space="preserve">.metric</w:t>
+            </w:r>
+          </w:p>
+        </w:tc>
+        <w:tc>
+          <w:tcPr/>
+          <w:p>
+            <w:pPr>
+              <w:pStyle w:val="Compact"/>
+              <w:jc w:val="left"/>
+            </w:pPr>
+            <w:r>
+              <w:t xml:space="preserve">.estimator</w:t>
+            </w:r>
+          </w:p>
+        </w:tc>
+        <w:tc>
+          <w:tcPr/>
+          <w:p>
+            <w:pPr>
+              <w:pStyle w:val="Compact"/>
+              <w:jc w:val="right"/>
+            </w:pPr>
+            <w:r>
+              <w:t xml:space="preserve">.estimate</w:t>
+            </w:r>
+          </w:p>
+        </w:tc>
+      </w:tr>
+      <w:tr>
+        <w:tc>
+          <w:tcPr/>
+          <w:p>
+            <w:pPr>
+              <w:pStyle w:val="Compact"/>
+              <w:jc w:val="left"/>
+            </w:pPr>
+            <w:r>
+              <w:t xml:space="preserve">rmse</w:t>
+            </w:r>
+          </w:p>
+        </w:tc>
+        <w:tc>
+          <w:tcPr/>
+          <w:p>
+            <w:pPr>
+              <w:pStyle w:val="Compact"/>
+              <w:jc w:val="left"/>
+            </w:pPr>
+            <w:r>
+              <w:t xml:space="preserve">standard</w:t>
+            </w:r>
+          </w:p>
+        </w:tc>
+        <w:tc>
+          <w:tcPr/>
+          <w:p>
+            <w:pPr>
+              <w:pStyle w:val="Compact"/>
+              <w:jc w:val="right"/>
+            </w:pPr>
+            <w:r>
+              <w:t xml:space="preserve">47.4896799</w:t>
+            </w:r>
+          </w:p>
+        </w:tc>
+      </w:tr>
+      <w:tr>
+        <w:tc>
+          <w:tcPr/>
+          <w:p>
+            <w:pPr>
+              <w:pStyle w:val="Compact"/>
+              <w:jc w:val="left"/>
+            </w:pPr>
+            <w:r>
+              <w:t xml:space="preserve">rsq</w:t>
+            </w:r>
+          </w:p>
+        </w:tc>
+        <w:tc>
+          <w:tcPr/>
+          <w:p>
+            <w:pPr>
+              <w:pStyle w:val="Compact"/>
+              <w:jc w:val="left"/>
+            </w:pPr>
+            <w:r>
+              <w:t xml:space="preserve">standard</w:t>
+            </w:r>
+          </w:p>
+        </w:tc>
+        <w:tc>
+          <w:tcPr/>
+          <w:p>
+            <w:pPr>
+              <w:pStyle w:val="Compact"/>
+              <w:jc w:val="right"/>
+            </w:pPr>
+            <w:r>
+              <w:t xml:space="preserve">0.0989078</w:t>
+            </w:r>
+          </w:p>
+        </w:tc>
+      </w:tr>
+      <w:tr>
+        <w:tc>
+          <w:tcPr/>
+          <w:p>
+            <w:pPr>
+              <w:pStyle w:val="Compact"/>
+              <w:jc w:val="left"/>
+            </w:pPr>
+            <w:r>
+              <w:t xml:space="preserve">mae</w:t>
+            </w:r>
+          </w:p>
+        </w:tc>
+        <w:tc>
+          <w:tcPr/>
+          <w:p>
+            <w:pPr>
+              <w:pStyle w:val="Compact"/>
+              <w:jc w:val="left"/>
+            </w:pPr>
+            <w:r>
+              <w:t xml:space="preserve">standard</w:t>
+            </w:r>
+          </w:p>
+        </w:tc>
+        <w:tc>
+          <w:tcPr/>
+          <w:p>
+            <w:pPr>
+              <w:pStyle w:val="Compact"/>
+              <w:jc w:val="right"/>
+            </w:pPr>
+            <w:r>
+              <w:t xml:space="preserve">37.3646465</w:t>
+            </w:r>
+          </w:p>
+        </w:tc>
+      </w:tr>
+    </w:tbl>
+    <w:p>
+      <w:pPr>
+        <w:pStyle w:val="SourceCode"/>
+      </w:pPr>
+      <w:r>
+        <w:rPr>
+          <w:rStyle w:val="NormalTok"/>
+        </w:rPr>
+        <w:t xml:space="preserve">knitr</w:t>
+      </w:r>
+      <w:r>
+        <w:rPr>
+          <w:rStyle w:val="SpecialCharTok"/>
+        </w:rPr>
+        <w:t xml:space="preserve">::</w:t>
+      </w:r>
+      <w:r>
+        <w:rPr>
+          <w:rStyle w:val="FunctionTok"/>
+        </w:rPr>
+        <w:t xml:space="preserve">include_graphics</w:t>
+      </w:r>
+      <w:r>
+        <w:rPr>
+          <w:rStyle w:val="NormalTok"/>
+        </w:rPr>
+        <w:t xml:space="preserve">(</w:t>
+      </w:r>
+      <w:r>
+        <w:rPr>
+          <w:rStyle w:val="FunctionTok"/>
+        </w:rPr>
+        <w:t xml:space="preserve">here</w:t>
+      </w:r>
+      <w:r>
+        <w:rPr>
+          <w:rStyle w:val="NormalTok"/>
+        </w:rPr>
+        <w:t xml:space="preserve">(</w:t>
+      </w:r>
+      <w:r>
+        <w:rPr>
+          <w:rStyle w:val="StringTok"/>
+        </w:rPr>
+        <w:t xml:space="preserve">"results/figures"</w:t>
+      </w:r>
+      <w:r>
+        <w:rPr>
+          <w:rStyle w:val="NormalTok"/>
+        </w:rPr>
+        <w:t xml:space="preserve">, </w:t>
+      </w:r>
+      <w:r>
+        <w:rPr>
+          <w:rStyle w:val="StringTok"/>
+        </w:rPr>
+        <w:t xml:space="preserve">"nmodel_env.png"</w:t>
+      </w:r>
+      <w:r>
+        <w:rPr>
+          <w:rStyle w:val="NormalTok"/>
+        </w:rPr>
+        <w:t xml:space="preserve">))</w:t>
+      </w:r>
+    </w:p>
+    <w:p>
+      <w:pPr>
+        <w:pStyle w:val="FirstParagraph"/>
+      </w:pPr>
+      <w:r>
+        <w:drawing>
+          <wp:inline>
+            <wp:extent cx="5334000" cy="4000499"/>
+            <wp:effectExtent b="0" l="0" r="0" t="0"/>
+            <wp:docPr descr="" title="" id="56" name="Picture"/>
+            <a:graphic>
+              <a:graphicData uri="http://schemas.openxmlformats.org/drawingml/2006/picture">
+                <pic:pic>
+                  <pic:nvPicPr>
+                    <pic:cNvPr descr="../../results/figures/nmodel_env.png" id="57" name="Picture"/>
+                    <pic:cNvPicPr>
+                      <a:picLocks noChangeArrowheads="1" noChangeAspect="1"/>
+                    </pic:cNvPicPr>
+                  </pic:nvPicPr>
+                  <pic:blipFill>
+                    <a:blip r:embed="rId55"/>
+                    <a:stretch>
+                      <a:fillRect/>
+                    </a:stretch>
+                  </pic:blipFill>
+                  <pic:spPr bwMode="auto">
+                    <a:xfrm>
+                      <a:off x="0" y="0"/>
+                      <a:ext cx="5334000" cy="4000499"/>
+                    </a:xfrm>
+                    <a:prstGeom prst="rect">
+                      <a:avLst/>
+                    </a:prstGeom>
+                    <a:noFill/>
+                    <a:ln w="9525">
+                      <a:noFill/>
+                      <a:headEnd/>
+                      <a:tailEnd/>
+                    </a:ln>
+                  </pic:spPr>
+                </pic:pic>
+              </a:graphicData>
+            </a:graphic>
+          </wp:inline>
+        </w:drawing>
+      </w:r>
+    </w:p>
+    <w:p>
+      <w:pPr>
+        <w:pStyle w:val="SourceCode"/>
+      </w:pPr>
+      <w:r>
+        <w:rPr>
+          <w:rStyle w:val="NormalTok"/>
+        </w:rPr>
+        <w:t xml:space="preserve">metrics_table6 </w:t>
+      </w:r>
+      <w:r>
+        <w:rPr>
+          <w:rStyle w:val="OtherTok"/>
+        </w:rPr>
+        <w:t xml:space="preserve">&lt;-</w:t>
+      </w:r>
+      <w:r>
+        <w:rPr>
+          <w:rStyle w:val="NormalTok"/>
+        </w:rPr>
+        <w:t xml:space="preserve"> </w:t>
+      </w:r>
+      <w:r>
+        <w:rPr>
+          <w:rStyle w:val="FunctionTok"/>
+        </w:rPr>
+        <w:t xml:space="preserve">readRDS</w:t>
+      </w:r>
+      <w:r>
+        <w:rPr>
+          <w:rStyle w:val="NormalTok"/>
+        </w:rPr>
+        <w:t xml:space="preserve">(here</w:t>
+      </w:r>
+      <w:r>
+        <w:rPr>
+          <w:rStyle w:val="SpecialCharTok"/>
+        </w:rPr>
+        <w:t xml:space="preserve">::</w:t>
+      </w:r>
+      <w:r>
+        <w:rPr>
+          <w:rStyle w:val="FunctionTok"/>
+        </w:rPr>
+        <w:t xml:space="preserve">here</w:t>
+      </w:r>
+      <w:r>
+        <w:rPr>
+          <w:rStyle w:val="NormalTok"/>
+        </w:rPr>
+        <w:t xml:space="preserve">(</w:t>
+      </w:r>
+      <w:r>
+        <w:rPr>
+          <w:rStyle w:val="StringTok"/>
+        </w:rPr>
+        <w:t xml:space="preserve">"results"</w:t>
+      </w:r>
+      <w:r>
+        <w:rPr>
+          <w:rStyle w:val="NormalTok"/>
+        </w:rPr>
+        <w:t xml:space="preserve">, </w:t>
+      </w:r>
+      <w:r>
+        <w:rPr>
+          <w:rStyle w:val="StringTok"/>
+        </w:rPr>
+        <w:t xml:space="preserve">"tables"</w:t>
+      </w:r>
+      <w:r>
+        <w:rPr>
+          <w:rStyle w:val="NormalTok"/>
+        </w:rPr>
+        <w:t xml:space="preserve">, </w:t>
+      </w:r>
+      <w:r>
+        <w:rPr>
+          <w:rStyle w:val="StringTok"/>
+        </w:rPr>
+        <w:t xml:space="preserve">"metrics_table6.rds"</w:t>
+      </w:r>
+      <w:r>
+        <w:rPr>
+          <w:rStyle w:val="NormalTok"/>
+        </w:rPr>
+        <w:t xml:space="preserve">))</w:t>
+      </w:r>
+      <w:r>
+        <w:br/>
+      </w:r>
+      <w:r>
+        <w:rPr>
+          <w:rStyle w:val="NormalTok"/>
+        </w:rPr>
+        <w:t xml:space="preserve">knitr</w:t>
+      </w:r>
+      <w:r>
+        <w:rPr>
+          <w:rStyle w:val="SpecialCharTok"/>
+        </w:rPr>
+        <w:t xml:space="preserve">::</w:t>
+      </w:r>
+      <w:r>
+        <w:rPr>
+          <w:rStyle w:val="FunctionTok"/>
+        </w:rPr>
+        <w:t xml:space="preserve">kable</w:t>
+      </w:r>
+      <w:r>
+        <w:rPr>
+          <w:rStyle w:val="NormalTok"/>
+        </w:rPr>
+        <w:t xml:space="preserve">(metrics_table6, </w:t>
+      </w:r>
+      <w:r>
+        <w:rPr>
+          <w:rStyle w:val="AttributeTok"/>
+        </w:rPr>
+        <w:t xml:space="preserve">caption =</w:t>
+      </w:r>
+      <w:r>
+        <w:rPr>
+          <w:rStyle w:val="NormalTok"/>
+        </w:rPr>
+        <w:t xml:space="preserve"> </w:t>
+      </w:r>
+      <w:r>
+        <w:rPr>
+          <w:rStyle w:val="StringTok"/>
+        </w:rPr>
+        <w:t xml:space="preserve">"Model Performance Metrics for Poisson Regression"</w:t>
+      </w:r>
+      <w:r>
+        <w:rPr>
+          <w:rStyle w:val="NormalTok"/>
+        </w:rPr>
+        <w:t xml:space="preserve">)</w:t>
+      </w:r>
+    </w:p>
+    <w:p>
+      <w:pPr>
+        <w:pStyle w:val="TableCaption"/>
+      </w:pPr>
+      <w:r>
+        <w:t xml:space="preserve">Model Performance Metrics for Poisson Regression</w:t>
+      </w:r>
+    </w:p>
+    <w:tbl>
+      <w:tblPr>
+        <w:tblStyle w:val="Table"/>
+        <w:tblW w:type="auto" w:w="0"/>
+        <w:tblLook w:firstRow="1" w:lastRow="0" w:firstColumn="0" w:lastColumn="0" w:noHBand="0" w:noVBand="0" w:val="0020"/>
+        <w:tblCaption w:val="Model Performance Metrics for Poisson Regression"/>
+      </w:tblPr>
+      <w:tblGrid>
+        <w:gridCol w:w="2640"/>
+        <w:gridCol w:w="2640"/>
+        <w:gridCol w:w="2640"/>
+      </w:tblGrid>
+      <w:tr>
+        <w:trPr>
+          <w:tblHeader w:val="on"/>
+        </w:trPr>
+        <w:tc>
+          <w:tcPr/>
+          <w:p>
+            <w:pPr>
+              <w:pStyle w:val="Compact"/>
+              <w:jc w:val="left"/>
+            </w:pPr>
+            <w:r>
+              <w:t xml:space="preserve">.metric</w:t>
+            </w:r>
+          </w:p>
+        </w:tc>
+        <w:tc>
+          <w:tcPr/>
+          <w:p>
+            <w:pPr>
+              <w:pStyle w:val="Compact"/>
+              <w:jc w:val="left"/>
+            </w:pPr>
+            <w:r>
+              <w:t xml:space="preserve">.estimator</w:t>
+            </w:r>
+          </w:p>
+        </w:tc>
+        <w:tc>
+          <w:tcPr/>
+          <w:p>
+            <w:pPr>
+              <w:pStyle w:val="Compact"/>
+              <w:jc w:val="right"/>
+            </w:pPr>
+            <w:r>
+              <w:t xml:space="preserve">.estimate</w:t>
+            </w:r>
+          </w:p>
+        </w:tc>
+      </w:tr>
+      <w:tr>
+        <w:tc>
+          <w:tcPr/>
+          <w:p>
+            <w:pPr>
+              <w:pStyle w:val="Compact"/>
+              <w:jc w:val="left"/>
+            </w:pPr>
+            <w:r>
+              <w:t xml:space="preserve">rmse</w:t>
+            </w:r>
+          </w:p>
+        </w:tc>
+        <w:tc>
+          <w:tcPr/>
+          <w:p>
+            <w:pPr>
+              <w:pStyle w:val="Compact"/>
+              <w:jc w:val="left"/>
+            </w:pPr>
+            <w:r>
+              <w:t xml:space="preserve">standard</w:t>
+            </w:r>
+          </w:p>
+        </w:tc>
+        <w:tc>
+          <w:tcPr/>
+          <w:p>
+            <w:pPr>
+              <w:pStyle w:val="Compact"/>
+              <w:jc w:val="right"/>
+            </w:pPr>
+            <w:r>
+              <w:t xml:space="preserve">109.362142</w:t>
+            </w:r>
+          </w:p>
+        </w:tc>
+      </w:tr>
+      <w:tr>
+        <w:tc>
+          <w:tcPr/>
+          <w:p>
+            <w:pPr>
+              <w:pStyle w:val="Compact"/>
+              <w:jc w:val="left"/>
+            </w:pPr>
+            <w:r>
+              <w:t xml:space="preserve">rsq</w:t>
+            </w:r>
+          </w:p>
+        </w:tc>
+        <w:tc>
+          <w:tcPr/>
+          <w:p>
+            <w:pPr>
+              <w:pStyle w:val="Compact"/>
+              <w:jc w:val="left"/>
+            </w:pPr>
+            <w:r>
+              <w:t xml:space="preserve">standard</w:t>
+            </w:r>
+          </w:p>
+        </w:tc>
+        <w:tc>
+          <w:tcPr/>
+          <w:p>
+            <w:pPr>
+              <w:pStyle w:val="Compact"/>
+              <w:jc w:val="right"/>
+            </w:pPr>
+            <w:r>
+              <w:t xml:space="preserve">0.049112</w:t>
+            </w:r>
+          </w:p>
+        </w:tc>
+      </w:tr>
+      <w:tr>
+        <w:tc>
+          <w:tcPr/>
+          <w:p>
+            <w:pPr>
+              <w:pStyle w:val="Compact"/>
+              <w:jc w:val="left"/>
+            </w:pPr>
+            <w:r>
+              <w:t xml:space="preserve">mae</w:t>
+            </w:r>
+          </w:p>
+        </w:tc>
+        <w:tc>
+          <w:tcPr/>
+          <w:p>
+            <w:pPr>
+              <w:pStyle w:val="Compact"/>
+              <w:jc w:val="left"/>
+            </w:pPr>
+            <w:r>
+              <w:t xml:space="preserve">standard</w:t>
+            </w:r>
+          </w:p>
+        </w:tc>
+        <w:tc>
+          <w:tcPr/>
+          <w:p>
+            <w:pPr>
+              <w:pStyle w:val="Compact"/>
+              <w:jc w:val="right"/>
+            </w:pPr>
+            <w:r>
+              <w:t xml:space="preserve">69.037172</w:t>
+            </w:r>
+          </w:p>
+        </w:tc>
+      </w:tr>
+    </w:tbl>
+    <w:bookmarkEnd w:id="58"/>
+    <w:bookmarkEnd w:id="59"/>
+    <w:bookmarkStart w:id="63" w:name="discussion"/>
     <w:p>
       <w:pPr>
         <w:pStyle w:val="Heading1"/>
@@ -1315,7 +3614,7 @@
         <w:t xml:space="preserve">5. Discussion</w:t>
       </w:r>
     </w:p>
-    <w:bookmarkStart w:id="48" w:name="summary-and-interpretation"/>
+    <w:bookmarkStart w:id="60" w:name="summary-and-interpretation"/>
     <w:p>
       <w:pPr>
         <w:pStyle w:val="Heading2"/>
@@ -1345,7 +3644,7 @@
         <w:pStyle w:val="BodyText"/>
       </w:pPr>
       <w:r>
-        <w:t xml:space="preserve">Temporal modeling using Poisson regression revealed a seasonal pattern in clinical isolates, with elevated counts in warmer months—especially summer. This pattern may reflect greater bacterial growth in food products stored at warmer temperatures, seasonal shifts in food handling practices, or increased consumption of ready-to-eat items during these months. Logistic regression analysis reinforced these findings, highlighting seasonality as a potential predictor of clinical listeriosis.</w:t>
+        <w:t xml:space="preserve">Temporal modeling using Poisson regression revealed a seasonal pattern in clinical isolates, with elevated counts in warmer months,especially summer. This pattern may reflect greater bacterial growth in food products stored at warmer temperatures, seasonal shifts in food handling practices, or increased consumption of ready-to-eat items during these months. Though it must be noted that the predictive power was low. The R² value was calculated to be 0.17, meaning that there is an effect from season/time of year but that alone is not sufficient in predicting clinical cases. Food and environmental models had lower R² values. All models all had very high dispersion statistics at 20,34, and 112 for clinical, food, and environmental respectively. Negative binomial models produced lower dispersion statistics at 0.923,0.989, 0.94, indicating the model was better fit to the data. Unfortunately, predictive performance remained the same, reinforcing the conclusion that seasonality alone is not sufficient for predicting clinical, food, and environmental isolates</w:t>
       </w:r>
     </w:p>
     <w:p>
@@ -1353,11 +3652,11 @@
         <w:pStyle w:val="BodyText"/>
       </w:pPr>
       <w:r>
-        <w:t xml:space="preserve">These results align with prior epidemiological data suggesting that Listeria infections may follow seasonal trends, which has important implications for food safety monitoring and public health messaging. Summer could be a critical time for intensified surveillance and intervention efforts.</w:t>
-      </w:r>
-    </w:p>
-    <w:bookmarkEnd w:id="48"/>
-    <w:bookmarkStart w:id="49" w:name="strengths-and-limitations"/>
+        <w:t xml:space="preserve">These results loosely align with prior epidemiological data suggesting that Listeria infections may follow seasonal trends, which has important implications for food safety monitoring and public health messaging. Summer could be a critical time for intensified surveillance and intervention efforts.</w:t>
+      </w:r>
+    </w:p>
+    <w:bookmarkEnd w:id="60"/>
+    <w:bookmarkStart w:id="61" w:name="strengths-and-limitations"/>
     <w:p>
       <w:pPr>
         <w:pStyle w:val="Heading2"/>
@@ -1404,11 +3703,11 @@
         <w:t xml:space="preserve"> </w:t>
       </w:r>
       <w:r>
-        <w:t xml:space="preserve">or NA. This is also not standardized for NCBI and can be entered however the submitter pleases.</w:t>
-      </w:r>
-    </w:p>
-    <w:bookmarkEnd w:id="49"/>
-    <w:bookmarkStart w:id="50" w:name="conclusions"/>
+        <w:t xml:space="preserve">or NA. This is also not standardized for NCBI and can be entered however the submitter pleases. It may have also been helpful to expand the timeline from 10 years to 15 or 20 years to allow for more clinical isolate data.</w:t>
+      </w:r>
+    </w:p>
+    <w:bookmarkEnd w:id="61"/>
+    <w:bookmarkStart w:id="62" w:name="conclusions"/>
     <w:p>
       <w:pPr>
         <w:pStyle w:val="Heading2"/>
@@ -1422,7 +3721,7 @@
         <w:pStyle w:val="FirstParagraph"/>
       </w:pPr>
       <w:r>
-        <w:t xml:space="preserve">This study identified seasonal patterns in clinical Listeria monocytogenes isolates, with potential implications for timing surveillance and prevention strategies. While environmental and food isolates remain a significant reservoir for transmission, more refined metadata and consistent data entry practices are essential for improving future predictive models.</w:t>
+        <w:t xml:space="preserve">This study identified seasonal patterns in clinical Listeria monocytogenes isolates, with potential implications for timing surveillance and prevention strategies. Accurate predictions may allow state and federal governments to take necessary precautions ahead of predicted spikes. While environmental and food isolates remain a significant reservoir for transmission, more refined metadata and consistent data entry practices are essential for improving future predictive models.</w:t>
       </w:r>
     </w:p>
     <w:p>
@@ -1438,9 +3737,9 @@
         <w:br w:type="page"/>
       </w:r>
     </w:p>
-    <w:bookmarkEnd w:id="50"/>
-    <w:bookmarkEnd w:id="51"/>
-    <w:bookmarkStart w:id="52" w:name="references"/>
+    <w:bookmarkEnd w:id="62"/>
+    <w:bookmarkEnd w:id="63"/>
+    <w:bookmarkStart w:id="65" w:name="references"/>
     <w:p>
       <w:pPr>
         <w:pStyle w:val="Heading1"/>
@@ -1449,7 +3748,114 @@
         <w:t xml:space="preserve">6. References</w:t>
       </w:r>
     </w:p>
-    <w:bookmarkEnd w:id="52"/>
+    <w:p>
+      <w:pPr>
+        <w:pStyle w:val="FirstParagraph"/>
+      </w:pPr>
+      <w:r>
+        <w:t xml:space="preserve">[1] Centers for Disease Control and Prevention. (n.d.). </w:t>
+      </w:r>
+      <w:r>
+        <w:rPr>
+          <w:i/>
+          <w:iCs/>
+        </w:rPr>
+        <w:t xml:space="preserve">About listeria infection</w:t>
+      </w:r>
+      <w:r>
+        <w:t xml:space="preserve">. Centers for Disease Control and Prevention. https://www.cdc.gov/listeria/about/index.html </w:t>
+      </w:r>
+    </w:p>
+    <w:p>
+      <w:pPr>
+        <w:pStyle w:val="BodyText"/>
+      </w:pPr>
+      <w:r>
+        <w:t xml:space="preserve">[2] Centers for Disease Control and Prevention. (n.d.-b). </w:t>
+      </w:r>
+      <w:r>
+        <w:rPr>
+          <w:i/>
+          <w:iCs/>
+        </w:rPr>
+        <w:t xml:space="preserve">Listeria outbreaks</w:t>
+      </w:r>
+      <w:r>
+        <w:t xml:space="preserve">. Centers for Disease Control and Prevention. https://www.cdc.gov/listeria/outbreaks/index.html </w:t>
+      </w:r>
+    </w:p>
+    <w:p>
+      <w:pPr>
+        <w:pStyle w:val="BodyText"/>
+      </w:pPr>
+      <w:r>
+        <w:t xml:space="preserve">[3] Farber JM, Peterkin PI. Listeria monocytogenes, a food-borne pathogen. Microbiol Rev. 1991 Sep;55(3):476-511. doi: 10.1128/mr.55.3.476-511.1991. Erratum in: Microbiol Rev 1991 Dec;55(4):752. PMID: 1943998; PMCID: PMC372831.</w:t>
+      </w:r>
+    </w:p>
+    <w:p>
+      <w:pPr>
+        <w:pStyle w:val="BodyText"/>
+      </w:pPr>
+      <w:r>
+        <w:t xml:space="preserve">[4]</w:t>
+      </w:r>
+      <w:r>
+        <w:t xml:space="preserve"> </w:t>
+      </w:r>
+      <w:r>
+        <w:rPr>
+          <w:i/>
+          <w:iCs/>
+        </w:rPr>
+        <w:t xml:space="preserve">Food Safety and Inspection Service</w:t>
+      </w:r>
+      <w:r>
+        <w:t xml:space="preserve">. Listeria Monocytogenes | Food Safety and Inspection Service. (n.d.). https://www.fsis.usda.gov/inspection/compliance-guidance/microbial-risk/listeria-monocytogenes </w:t>
+      </w:r>
+    </w:p>
+    <w:p>
+      <w:pPr>
+        <w:pStyle w:val="BodyText"/>
+      </w:pPr>
+      <w:r>
+        <w:t xml:space="preserve">[5] Smith, P. (2025, February 24). </w:t>
+      </w:r>
+      <w:r>
+        <w:rPr>
+          <w:i/>
+          <w:iCs/>
+        </w:rPr>
+        <w:t xml:space="preserve">Nutritional shakes recalled after listeria infections killed 12 and hospitalized dozens dating back to 2018</w:t>
+      </w:r>
+      <w:r>
+        <w:t xml:space="preserve">. NBCNews.com. https://www.nbcnews.com/news/us-news/nutritional-shakes-recalled-listeria-infections-killed-11-hospitalized-rcna193411 </w:t>
+      </w:r>
+    </w:p>
+    <w:p>
+      <w:pPr>
+        <w:pStyle w:val="BodyText"/>
+      </w:pPr>
+      <w:r>
+        <w:t xml:space="preserve">[6] Vázquez-Boland JA, Krypotou E, Scortti M.2017.Listeria Placental Infection. mBio8:10.1128/mbio.00949-17.</w:t>
+      </w:r>
+      <w:hyperlink r:id="rId64">
+        <w:r>
+          <w:rPr>
+            <w:rStyle w:val="Hyperlink"/>
+          </w:rPr>
+          <w:t xml:space="preserve">https://doi.org/10.1128/mbio.00949-17</w:t>
+        </w:r>
+      </w:hyperlink>
+    </w:p>
+    <w:p>
+      <w:pPr>
+        <w:pStyle w:val="BodyText"/>
+      </w:pPr>
+      <w:r>
+        <w:br/>
+      </w:r>
+    </w:p>
+    <w:bookmarkEnd w:id="65"/>
     <w:sectPr/>
   </w:body>
 </w:document>
